--- a/samples/论文修改/1120213139论文-第八版.docx
+++ b/samples/论文修改/1120213139论文-第八版.docx
@@ -1063,7 +1063,7 @@
         <w:pStyle w:val="01-"/>
         <w:ind w:firstLine="480"/>
         <w:rPr>
-          <w:rFonts w:ascii="宋体" w:hAnsi="宋体"/>
+          <w:rFonts w:ascii="宋体" w:hAnsi="宋体" w:hint="eastAsia"/>
         </w:rPr>
       </w:pPr>
       <w:r>
@@ -10902,6 +10902,33 @@
       </w:pPr>
       <w:r>
         <w:rPr>
+          <w:rFonts w:ascii="Times New Roman" w:eastAsia="宋体" w:hAnsi="Times New Roman" w:cs="Times New Roman" w:hint="eastAsia"/>
+          <w:kern w:val="0"/>
+          <w:sz w:val="24"/>
+          <w:szCs w:val="24"/>
+        </w:rPr>
+        <w:t>（</w:t>
+      </w:r>
+      <w:r>
+        <w:rPr>
+          <w:rFonts w:ascii="Times New Roman" w:eastAsia="宋体" w:hAnsi="Times New Roman" w:cs="Times New Roman" w:hint="eastAsia"/>
+          <w:kern w:val="0"/>
+          <w:sz w:val="24"/>
+          <w:szCs w:val="24"/>
+        </w:rPr>
+        <w:t>1</w:t>
+      </w:r>
+      <w:r>
+        <w:rPr>
+          <w:rFonts w:ascii="Times New Roman" w:eastAsia="宋体" w:hAnsi="Times New Roman" w:cs="Times New Roman" w:hint="eastAsia"/>
+          <w:kern w:val="0"/>
+          <w:sz w:val="24"/>
+          <w:szCs w:val="24"/>
+        </w:rPr>
+        <w:t>）</w:t>
+      </w:r>
+      <w:r>
+        <w:rPr>
           <w:rFonts w:ascii="Times New Roman" w:eastAsia="宋体" w:hAnsi="Times New Roman" w:cs="Times New Roman"/>
           <w:kern w:val="0"/>
           <w:sz w:val="24"/>
@@ -10916,7 +10943,16 @@
           <w:sz w:val="24"/>
           <w:szCs w:val="24"/>
         </w:rPr>
-        <w:t>（目标</w:t>
+        <w:t>：</w:t>
+      </w:r>
+      <w:r>
+        <w:rPr>
+          <w:rFonts w:ascii="宋体" w:eastAsia="宋体" w:hAnsi="宋体" w:cs="Times New Roman" w:hint="eastAsia"/>
+          <w:kern w:val="0"/>
+          <w:sz w:val="24"/>
+          <w:szCs w:val="24"/>
+        </w:rPr>
+        <w:t>目标</w:t>
       </w:r>
       <w:r>
         <w:rPr>
@@ -11006,7 +11042,16 @@
           <w:sz w:val="24"/>
           <w:szCs w:val="24"/>
         </w:rPr>
-        <w:t>等）</w:t>
+        <w:t>等</w:t>
+      </w:r>
+      <w:r>
+        <w:rPr>
+          <w:rFonts w:ascii="宋体" w:eastAsia="宋体" w:hAnsi="宋体" w:cs="Times New Roman" w:hint="eastAsia"/>
+          <w:kern w:val="0"/>
+          <w:sz w:val="24"/>
+          <w:szCs w:val="24"/>
+        </w:rPr>
+        <w:t>。</w:t>
       </w:r>
     </w:p>
     <w:p>
@@ -11026,6 +11071,33 @@
       </w:pPr>
       <w:r>
         <w:rPr>
+          <w:rFonts w:ascii="Times New Roman" w:eastAsia="宋体" w:hAnsi="Times New Roman" w:cs="Times New Roman" w:hint="eastAsia"/>
+          <w:kern w:val="0"/>
+          <w:sz w:val="24"/>
+          <w:szCs w:val="24"/>
+        </w:rPr>
+        <w:t>（</w:t>
+      </w:r>
+      <w:r>
+        <w:rPr>
+          <w:rFonts w:ascii="Times New Roman" w:eastAsia="宋体" w:hAnsi="Times New Roman" w:cs="Times New Roman" w:hint="eastAsia"/>
+          <w:kern w:val="0"/>
+          <w:sz w:val="24"/>
+          <w:szCs w:val="24"/>
+        </w:rPr>
+        <w:t>2</w:t>
+      </w:r>
+      <w:r>
+        <w:rPr>
+          <w:rFonts w:ascii="Times New Roman" w:eastAsia="宋体" w:hAnsi="Times New Roman" w:cs="Times New Roman" w:hint="eastAsia"/>
+          <w:kern w:val="0"/>
+          <w:sz w:val="24"/>
+          <w:szCs w:val="24"/>
+        </w:rPr>
+        <w:t>）</w:t>
+      </w:r>
+      <w:r>
+        <w:rPr>
           <w:rFonts w:ascii="Times New Roman" w:eastAsia="宋体" w:hAnsi="Times New Roman" w:cs="Times New Roman"/>
           <w:kern w:val="0"/>
           <w:sz w:val="24"/>
@@ -11060,6 +11132,33 @@
       </w:pPr>
       <w:r>
         <w:rPr>
+          <w:rFonts w:ascii="Times New Roman" w:eastAsia="宋体" w:hAnsi="Times New Roman" w:cs="Times New Roman" w:hint="eastAsia"/>
+          <w:kern w:val="0"/>
+          <w:sz w:val="24"/>
+          <w:szCs w:val="24"/>
+        </w:rPr>
+        <w:t>（</w:t>
+      </w:r>
+      <w:r>
+        <w:rPr>
+          <w:rFonts w:ascii="Times New Roman" w:eastAsia="宋体" w:hAnsi="Times New Roman" w:cs="Times New Roman" w:hint="eastAsia"/>
+          <w:kern w:val="0"/>
+          <w:sz w:val="24"/>
+          <w:szCs w:val="24"/>
+        </w:rPr>
+        <w:t>3</w:t>
+      </w:r>
+      <w:r>
+        <w:rPr>
+          <w:rFonts w:ascii="Times New Roman" w:eastAsia="宋体" w:hAnsi="Times New Roman" w:cs="Times New Roman" w:hint="eastAsia"/>
+          <w:kern w:val="0"/>
+          <w:sz w:val="24"/>
+          <w:szCs w:val="24"/>
+        </w:rPr>
+        <w:t>）</w:t>
+      </w:r>
+      <w:r>
+        <w:rPr>
           <w:rFonts w:ascii="Times New Roman" w:eastAsia="宋体" w:hAnsi="Times New Roman" w:cs="Times New Roman"/>
           <w:kern w:val="0"/>
           <w:sz w:val="24"/>
@@ -11094,6 +11193,33 @@
       </w:pPr>
       <w:r>
         <w:rPr>
+          <w:rFonts w:ascii="Times New Roman" w:eastAsia="宋体" w:hAnsi="Times New Roman" w:cs="Times New Roman" w:hint="eastAsia"/>
+          <w:kern w:val="0"/>
+          <w:sz w:val="24"/>
+          <w:szCs w:val="24"/>
+        </w:rPr>
+        <w:t>（</w:t>
+      </w:r>
+      <w:r>
+        <w:rPr>
+          <w:rFonts w:ascii="Times New Roman" w:eastAsia="宋体" w:hAnsi="Times New Roman" w:cs="Times New Roman" w:hint="eastAsia"/>
+          <w:kern w:val="0"/>
+          <w:sz w:val="24"/>
+          <w:szCs w:val="24"/>
+        </w:rPr>
+        <w:t>4</w:t>
+      </w:r>
+      <w:r>
+        <w:rPr>
+          <w:rFonts w:ascii="Times New Roman" w:eastAsia="宋体" w:hAnsi="Times New Roman" w:cs="Times New Roman" w:hint="eastAsia"/>
+          <w:kern w:val="0"/>
+          <w:sz w:val="24"/>
+          <w:szCs w:val="24"/>
+        </w:rPr>
+        <w:t>）</w:t>
+      </w:r>
+      <w:r>
+        <w:rPr>
           <w:rFonts w:ascii="Times New Roman" w:eastAsia="宋体" w:hAnsi="Times New Roman" w:cs="Times New Roman"/>
           <w:kern w:val="0"/>
           <w:sz w:val="24"/>
@@ -11128,6 +11254,33 @@
       </w:pPr>
       <w:r>
         <w:rPr>
+          <w:rFonts w:ascii="Times New Roman" w:eastAsia="宋体" w:hAnsi="Times New Roman" w:cs="Times New Roman" w:hint="eastAsia"/>
+          <w:kern w:val="0"/>
+          <w:sz w:val="24"/>
+          <w:szCs w:val="24"/>
+        </w:rPr>
+        <w:t>（</w:t>
+      </w:r>
+      <w:r>
+        <w:rPr>
+          <w:rFonts w:ascii="Times New Roman" w:eastAsia="宋体" w:hAnsi="Times New Roman" w:cs="Times New Roman" w:hint="eastAsia"/>
+          <w:kern w:val="0"/>
+          <w:sz w:val="24"/>
+          <w:szCs w:val="24"/>
+        </w:rPr>
+        <w:t>5</w:t>
+      </w:r>
+      <w:r>
+        <w:rPr>
+          <w:rFonts w:ascii="Times New Roman" w:eastAsia="宋体" w:hAnsi="Times New Roman" w:cs="Times New Roman" w:hint="eastAsia"/>
+          <w:kern w:val="0"/>
+          <w:sz w:val="24"/>
+          <w:szCs w:val="24"/>
+        </w:rPr>
+        <w:t>）</w:t>
+      </w:r>
+      <w:r>
+        <w:rPr>
           <w:rFonts w:ascii="Times New Roman" w:eastAsia="宋体" w:hAnsi="Times New Roman" w:cs="Times New Roman"/>
           <w:kern w:val="0"/>
           <w:sz w:val="24"/>
@@ -11205,6 +11358,33 @@
       </w:pPr>
       <w:r>
         <w:rPr>
+          <w:rFonts w:ascii="Times New Roman" w:eastAsia="宋体" w:hAnsi="Times New Roman" w:cs="Times New Roman" w:hint="eastAsia"/>
+          <w:kern w:val="0"/>
+          <w:sz w:val="24"/>
+          <w:szCs w:val="24"/>
+        </w:rPr>
+        <w:t>（</w:t>
+      </w:r>
+      <w:r>
+        <w:rPr>
+          <w:rFonts w:ascii="Times New Roman" w:eastAsia="宋体" w:hAnsi="Times New Roman" w:cs="Times New Roman" w:hint="eastAsia"/>
+          <w:kern w:val="0"/>
+          <w:sz w:val="24"/>
+          <w:szCs w:val="24"/>
+        </w:rPr>
+        <w:t>1</w:t>
+      </w:r>
+      <w:r>
+        <w:rPr>
+          <w:rFonts w:ascii="Times New Roman" w:eastAsia="宋体" w:hAnsi="Times New Roman" w:cs="Times New Roman" w:hint="eastAsia"/>
+          <w:kern w:val="0"/>
+          <w:sz w:val="24"/>
+          <w:szCs w:val="24"/>
+        </w:rPr>
+        <w:t>）</w:t>
+      </w:r>
+      <w:r>
+        <w:rPr>
           <w:rFonts w:ascii="Times New Roman" w:eastAsia="宋体" w:hAnsi="Times New Roman" w:cs="Times New Roman"/>
           <w:kern w:val="0"/>
           <w:sz w:val="24"/>
@@ -11273,7 +11453,7 @@
           <w:sz w:val="24"/>
           <w:szCs w:val="24"/>
         </w:rPr>
-        <w:t>对应，否则就会报错导致程序无法启动。。</w:t>
+        <w:t>对应，否则就会报错导致程序无法启动。</w:t>
       </w:r>
     </w:p>
     <w:p>
@@ -11293,6 +11473,33 @@
       </w:pPr>
       <w:r>
         <w:rPr>
+          <w:rFonts w:ascii="Times New Roman" w:eastAsia="宋体" w:hAnsi="Times New Roman" w:cs="Times New Roman" w:hint="eastAsia"/>
+          <w:kern w:val="0"/>
+          <w:sz w:val="24"/>
+          <w:szCs w:val="24"/>
+        </w:rPr>
+        <w:t>（</w:t>
+      </w:r>
+      <w:r>
+        <w:rPr>
+          <w:rFonts w:ascii="Times New Roman" w:eastAsia="宋体" w:hAnsi="Times New Roman" w:cs="Times New Roman" w:hint="eastAsia"/>
+          <w:kern w:val="0"/>
+          <w:sz w:val="24"/>
+          <w:szCs w:val="24"/>
+        </w:rPr>
+        <w:t>2</w:t>
+      </w:r>
+      <w:r>
+        <w:rPr>
+          <w:rFonts w:ascii="Times New Roman" w:eastAsia="宋体" w:hAnsi="Times New Roman" w:cs="Times New Roman" w:hint="eastAsia"/>
+          <w:kern w:val="0"/>
+          <w:sz w:val="24"/>
+          <w:szCs w:val="24"/>
+        </w:rPr>
+        <w:t>）</w:t>
+      </w:r>
+      <w:r>
+        <w:rPr>
           <w:rFonts w:ascii="Times New Roman" w:eastAsia="宋体" w:hAnsi="Times New Roman" w:cs="Times New Roman"/>
           <w:kern w:val="0"/>
           <w:sz w:val="24"/>
@@ -11327,6 +11534,33 @@
       </w:pPr>
       <w:r>
         <w:rPr>
+          <w:rFonts w:ascii="Times New Roman" w:eastAsia="宋体" w:hAnsi="Times New Roman" w:cs="Times New Roman" w:hint="eastAsia"/>
+          <w:kern w:val="0"/>
+          <w:sz w:val="24"/>
+          <w:szCs w:val="24"/>
+        </w:rPr>
+        <w:t>（</w:t>
+      </w:r>
+      <w:r>
+        <w:rPr>
+          <w:rFonts w:ascii="Times New Roman" w:eastAsia="宋体" w:hAnsi="Times New Roman" w:cs="Times New Roman" w:hint="eastAsia"/>
+          <w:kern w:val="0"/>
+          <w:sz w:val="24"/>
+          <w:szCs w:val="24"/>
+        </w:rPr>
+        <w:t>3</w:t>
+      </w:r>
+      <w:r>
+        <w:rPr>
+          <w:rFonts w:ascii="Times New Roman" w:eastAsia="宋体" w:hAnsi="Times New Roman" w:cs="Times New Roman" w:hint="eastAsia"/>
+          <w:kern w:val="0"/>
+          <w:sz w:val="24"/>
+          <w:szCs w:val="24"/>
+        </w:rPr>
+        <w:t>）</w:t>
+      </w:r>
+      <w:r>
+        <w:rPr>
           <w:rFonts w:ascii="Times New Roman" w:eastAsia="宋体" w:hAnsi="Times New Roman" w:cs="Times New Roman"/>
           <w:kern w:val="0"/>
           <w:sz w:val="24"/>
@@ -11361,6 +11595,33 @@
       </w:pPr>
       <w:r>
         <w:rPr>
+          <w:rFonts w:ascii="Times New Roman" w:eastAsia="宋体" w:hAnsi="Times New Roman" w:cs="Times New Roman" w:hint="eastAsia"/>
+          <w:kern w:val="0"/>
+          <w:sz w:val="24"/>
+          <w:szCs w:val="24"/>
+        </w:rPr>
+        <w:t>（</w:t>
+      </w:r>
+      <w:r>
+        <w:rPr>
+          <w:rFonts w:ascii="Times New Roman" w:eastAsia="宋体" w:hAnsi="Times New Roman" w:cs="Times New Roman" w:hint="eastAsia"/>
+          <w:kern w:val="0"/>
+          <w:sz w:val="24"/>
+          <w:szCs w:val="24"/>
+        </w:rPr>
+        <w:t>4</w:t>
+      </w:r>
+      <w:r>
+        <w:rPr>
+          <w:rFonts w:ascii="Times New Roman" w:eastAsia="宋体" w:hAnsi="Times New Roman" w:cs="Times New Roman" w:hint="eastAsia"/>
+          <w:kern w:val="0"/>
+          <w:sz w:val="24"/>
+          <w:szCs w:val="24"/>
+        </w:rPr>
+        <w:t>）</w:t>
+      </w:r>
+      <w:r>
+        <w:rPr>
           <w:rFonts w:ascii="Times New Roman" w:eastAsia="宋体" w:hAnsi="Times New Roman" w:cs="Times New Roman"/>
           <w:kern w:val="0"/>
           <w:sz w:val="24"/>
@@ -11395,6 +11656,33 @@
       </w:pPr>
       <w:r>
         <w:rPr>
+          <w:rFonts w:ascii="Times New Roman" w:eastAsia="宋体" w:hAnsi="Times New Roman" w:cs="Times New Roman" w:hint="eastAsia"/>
+          <w:kern w:val="0"/>
+          <w:sz w:val="24"/>
+          <w:szCs w:val="24"/>
+        </w:rPr>
+        <w:t>（</w:t>
+      </w:r>
+      <w:r>
+        <w:rPr>
+          <w:rFonts w:ascii="Times New Roman" w:eastAsia="宋体" w:hAnsi="Times New Roman" w:cs="Times New Roman" w:hint="eastAsia"/>
+          <w:kern w:val="0"/>
+          <w:sz w:val="24"/>
+          <w:szCs w:val="24"/>
+        </w:rPr>
+        <w:t>5</w:t>
+      </w:r>
+      <w:r>
+        <w:rPr>
+          <w:rFonts w:ascii="Times New Roman" w:eastAsia="宋体" w:hAnsi="Times New Roman" w:cs="Times New Roman" w:hint="eastAsia"/>
+          <w:kern w:val="0"/>
+          <w:sz w:val="24"/>
+          <w:szCs w:val="24"/>
+        </w:rPr>
+        <w:t>）</w:t>
+      </w:r>
+      <w:r>
+        <w:rPr>
           <w:rFonts w:ascii="Times New Roman" w:eastAsia="宋体" w:hAnsi="Times New Roman" w:cs="Times New Roman"/>
           <w:kern w:val="0"/>
           <w:sz w:val="24"/>
@@ -11410,6 +11698,15 @@
           <w:szCs w:val="24"/>
         </w:rPr>
         <w:t>：文件中节区的对齐粒度，不建议修改，否则程序将无法启动</w:t>
+      </w:r>
+      <w:r>
+        <w:rPr>
+          <w:rFonts w:ascii="宋体" w:eastAsia="宋体" w:hAnsi="宋体" w:cs="Times New Roman" w:hint="eastAsia"/>
+          <w:kern w:val="0"/>
+          <w:sz w:val="24"/>
+          <w:szCs w:val="24"/>
+        </w:rPr>
+        <w:t>。</w:t>
       </w:r>
     </w:p>
     <w:p>
@@ -11429,6 +11726,33 @@
       </w:pPr>
       <w:r>
         <w:rPr>
+          <w:rFonts w:ascii="Times New Roman" w:eastAsia="宋体" w:hAnsi="Times New Roman" w:cs="Times New Roman" w:hint="eastAsia"/>
+          <w:kern w:val="0"/>
+          <w:sz w:val="24"/>
+          <w:szCs w:val="24"/>
+        </w:rPr>
+        <w:t>（</w:t>
+      </w:r>
+      <w:r>
+        <w:rPr>
+          <w:rFonts w:ascii="Times New Roman" w:eastAsia="宋体" w:hAnsi="Times New Roman" w:cs="Times New Roman" w:hint="eastAsia"/>
+          <w:kern w:val="0"/>
+          <w:sz w:val="24"/>
+          <w:szCs w:val="24"/>
+        </w:rPr>
+        <w:t>6</w:t>
+      </w:r>
+      <w:r>
+        <w:rPr>
+          <w:rFonts w:ascii="Times New Roman" w:eastAsia="宋体" w:hAnsi="Times New Roman" w:cs="Times New Roman" w:hint="eastAsia"/>
+          <w:kern w:val="0"/>
+          <w:sz w:val="24"/>
+          <w:szCs w:val="24"/>
+        </w:rPr>
+        <w:t>）</w:t>
+      </w:r>
+      <w:r>
+        <w:rPr>
           <w:rFonts w:ascii="Times New Roman" w:eastAsia="宋体" w:hAnsi="Times New Roman" w:cs="Times New Roman"/>
           <w:kern w:val="0"/>
           <w:sz w:val="24"/>
@@ -11463,6 +11787,33 @@
       </w:pPr>
       <w:r>
         <w:rPr>
+          <w:rFonts w:ascii="Times New Roman" w:eastAsia="宋体" w:hAnsi="Times New Roman" w:cs="Times New Roman" w:hint="eastAsia"/>
+          <w:kern w:val="0"/>
+          <w:sz w:val="24"/>
+          <w:szCs w:val="24"/>
+        </w:rPr>
+        <w:t>（</w:t>
+      </w:r>
+      <w:r>
+        <w:rPr>
+          <w:rFonts w:ascii="Times New Roman" w:eastAsia="宋体" w:hAnsi="Times New Roman" w:cs="Times New Roman" w:hint="eastAsia"/>
+          <w:kern w:val="0"/>
+          <w:sz w:val="24"/>
+          <w:szCs w:val="24"/>
+        </w:rPr>
+        <w:t>7</w:t>
+      </w:r>
+      <w:r>
+        <w:rPr>
+          <w:rFonts w:ascii="Times New Roman" w:eastAsia="宋体" w:hAnsi="Times New Roman" w:cs="Times New Roman" w:hint="eastAsia"/>
+          <w:kern w:val="0"/>
+          <w:sz w:val="24"/>
+          <w:szCs w:val="24"/>
+        </w:rPr>
+        <w:t>）</w:t>
+      </w:r>
+      <w:r>
+        <w:rPr>
           <w:rFonts w:ascii="Times New Roman" w:eastAsia="宋体" w:hAnsi="Times New Roman" w:cs="Times New Roman"/>
           <w:kern w:val="0"/>
           <w:sz w:val="24"/>
@@ -11497,6 +11848,33 @@
       </w:pPr>
       <w:r>
         <w:rPr>
+          <w:rFonts w:ascii="Times New Roman" w:eastAsia="宋体" w:hAnsi="Times New Roman" w:cs="Times New Roman" w:hint="eastAsia"/>
+          <w:kern w:val="0"/>
+          <w:sz w:val="24"/>
+          <w:szCs w:val="24"/>
+        </w:rPr>
+        <w:t>（</w:t>
+      </w:r>
+      <w:r>
+        <w:rPr>
+          <w:rFonts w:ascii="Times New Roman" w:eastAsia="宋体" w:hAnsi="Times New Roman" w:cs="Times New Roman" w:hint="eastAsia"/>
+          <w:kern w:val="0"/>
+          <w:sz w:val="24"/>
+          <w:szCs w:val="24"/>
+        </w:rPr>
+        <w:t>8</w:t>
+      </w:r>
+      <w:r>
+        <w:rPr>
+          <w:rFonts w:ascii="Times New Roman" w:eastAsia="宋体" w:hAnsi="Times New Roman" w:cs="Times New Roman" w:hint="eastAsia"/>
+          <w:kern w:val="0"/>
+          <w:sz w:val="24"/>
+          <w:szCs w:val="24"/>
+        </w:rPr>
+        <w:t>）</w:t>
+      </w:r>
+      <w:r>
+        <w:rPr>
           <w:rFonts w:ascii="Times New Roman" w:eastAsia="宋体" w:hAnsi="Times New Roman" w:cs="Times New Roman"/>
           <w:kern w:val="0"/>
           <w:sz w:val="24"/>
@@ -11602,6 +11980,33 @@
       </w:pPr>
       <w:r>
         <w:rPr>
+          <w:rFonts w:ascii="Times New Roman" w:eastAsia="宋体" w:hAnsi="Times New Roman" w:cs="Times New Roman" w:hint="eastAsia"/>
+          <w:kern w:val="0"/>
+          <w:sz w:val="24"/>
+          <w:szCs w:val="24"/>
+        </w:rPr>
+        <w:t>（</w:t>
+      </w:r>
+      <w:r>
+        <w:rPr>
+          <w:rFonts w:ascii="Times New Roman" w:eastAsia="宋体" w:hAnsi="Times New Roman" w:cs="Times New Roman" w:hint="eastAsia"/>
+          <w:kern w:val="0"/>
+          <w:sz w:val="24"/>
+          <w:szCs w:val="24"/>
+        </w:rPr>
+        <w:t>1</w:t>
+      </w:r>
+      <w:r>
+        <w:rPr>
+          <w:rFonts w:ascii="Times New Roman" w:eastAsia="宋体" w:hAnsi="Times New Roman" w:cs="Times New Roman" w:hint="eastAsia"/>
+          <w:kern w:val="0"/>
+          <w:sz w:val="24"/>
+          <w:szCs w:val="24"/>
+        </w:rPr>
+        <w:t>）</w:t>
+      </w:r>
+      <w:r>
+        <w:rPr>
           <w:rFonts w:ascii="Times New Roman" w:eastAsia="宋体" w:hAnsi="Times New Roman" w:cs="Times New Roman"/>
           <w:kern w:val="0"/>
           <w:sz w:val="24"/>
@@ -11636,6 +12041,33 @@
       </w:pPr>
       <w:r>
         <w:rPr>
+          <w:rFonts w:ascii="Times New Roman" w:eastAsia="宋体" w:hAnsi="Times New Roman" w:cs="Times New Roman" w:hint="eastAsia"/>
+          <w:kern w:val="0"/>
+          <w:sz w:val="24"/>
+          <w:szCs w:val="24"/>
+        </w:rPr>
+        <w:t>（</w:t>
+      </w:r>
+      <w:r>
+        <w:rPr>
+          <w:rFonts w:ascii="Times New Roman" w:eastAsia="宋体" w:hAnsi="Times New Roman" w:cs="Times New Roman" w:hint="eastAsia"/>
+          <w:kern w:val="0"/>
+          <w:sz w:val="24"/>
+          <w:szCs w:val="24"/>
+        </w:rPr>
+        <w:t>2</w:t>
+      </w:r>
+      <w:r>
+        <w:rPr>
+          <w:rFonts w:ascii="Times New Roman" w:eastAsia="宋体" w:hAnsi="Times New Roman" w:cs="Times New Roman" w:hint="eastAsia"/>
+          <w:kern w:val="0"/>
+          <w:sz w:val="24"/>
+          <w:szCs w:val="24"/>
+        </w:rPr>
+        <w:t>）</w:t>
+      </w:r>
+      <w:r>
+        <w:rPr>
           <w:rFonts w:ascii="Times New Roman" w:eastAsia="宋体" w:hAnsi="Times New Roman" w:cs="Times New Roman"/>
           <w:kern w:val="0"/>
           <w:sz w:val="24"/>
@@ -11670,6 +12102,33 @@
       </w:pPr>
       <w:r>
         <w:rPr>
+          <w:rFonts w:ascii="Times New Roman" w:eastAsia="宋体" w:hAnsi="Times New Roman" w:cs="Times New Roman" w:hint="eastAsia"/>
+          <w:kern w:val="0"/>
+          <w:sz w:val="24"/>
+          <w:szCs w:val="24"/>
+        </w:rPr>
+        <w:t>（</w:t>
+      </w:r>
+      <w:r>
+        <w:rPr>
+          <w:rFonts w:ascii="Times New Roman" w:eastAsia="宋体" w:hAnsi="Times New Roman" w:cs="Times New Roman" w:hint="eastAsia"/>
+          <w:kern w:val="0"/>
+          <w:sz w:val="24"/>
+          <w:szCs w:val="24"/>
+        </w:rPr>
+        <w:t>3</w:t>
+      </w:r>
+      <w:r>
+        <w:rPr>
+          <w:rFonts w:ascii="Times New Roman" w:eastAsia="宋体" w:hAnsi="Times New Roman" w:cs="Times New Roman" w:hint="eastAsia"/>
+          <w:kern w:val="0"/>
+          <w:sz w:val="24"/>
+          <w:szCs w:val="24"/>
+        </w:rPr>
+        <w:t>）</w:t>
+      </w:r>
+      <w:r>
+        <w:rPr>
           <w:rFonts w:ascii="Times New Roman" w:eastAsia="宋体" w:hAnsi="Times New Roman" w:cs="Times New Roman"/>
           <w:kern w:val="0"/>
           <w:sz w:val="24"/>
@@ -11704,6 +12163,33 @@
       </w:pPr>
       <w:r>
         <w:rPr>
+          <w:rFonts w:ascii="Times New Roman" w:eastAsia="宋体" w:hAnsi="Times New Roman" w:cs="Times New Roman" w:hint="eastAsia"/>
+          <w:kern w:val="0"/>
+          <w:sz w:val="24"/>
+          <w:szCs w:val="24"/>
+        </w:rPr>
+        <w:t>（</w:t>
+      </w:r>
+      <w:r>
+        <w:rPr>
+          <w:rFonts w:ascii="Times New Roman" w:eastAsia="宋体" w:hAnsi="Times New Roman" w:cs="Times New Roman" w:hint="eastAsia"/>
+          <w:kern w:val="0"/>
+          <w:sz w:val="24"/>
+          <w:szCs w:val="24"/>
+        </w:rPr>
+        <w:t>4</w:t>
+      </w:r>
+      <w:r>
+        <w:rPr>
+          <w:rFonts w:ascii="Times New Roman" w:eastAsia="宋体" w:hAnsi="Times New Roman" w:cs="Times New Roman" w:hint="eastAsia"/>
+          <w:kern w:val="0"/>
+          <w:sz w:val="24"/>
+          <w:szCs w:val="24"/>
+        </w:rPr>
+        <w:t>）</w:t>
+      </w:r>
+      <w:r>
+        <w:rPr>
           <w:rFonts w:ascii="Times New Roman" w:eastAsia="宋体" w:hAnsi="Times New Roman" w:cs="Times New Roman"/>
           <w:kern w:val="0"/>
           <w:sz w:val="24"/>
@@ -11738,6 +12224,33 @@
       </w:pPr>
       <w:r>
         <w:rPr>
+          <w:rFonts w:ascii="Times New Roman" w:eastAsia="宋体" w:hAnsi="Times New Roman" w:cs="Times New Roman" w:hint="eastAsia"/>
+          <w:kern w:val="0"/>
+          <w:sz w:val="24"/>
+          <w:szCs w:val="24"/>
+        </w:rPr>
+        <w:t>（</w:t>
+      </w:r>
+      <w:r>
+        <w:rPr>
+          <w:rFonts w:ascii="Times New Roman" w:eastAsia="宋体" w:hAnsi="Times New Roman" w:cs="Times New Roman" w:hint="eastAsia"/>
+          <w:kern w:val="0"/>
+          <w:sz w:val="24"/>
+          <w:szCs w:val="24"/>
+        </w:rPr>
+        <w:t>5</w:t>
+      </w:r>
+      <w:r>
+        <w:rPr>
+          <w:rFonts w:ascii="Times New Roman" w:eastAsia="宋体" w:hAnsi="Times New Roman" w:cs="Times New Roman" w:hint="eastAsia"/>
+          <w:kern w:val="0"/>
+          <w:sz w:val="24"/>
+          <w:szCs w:val="24"/>
+        </w:rPr>
+        <w:t>）</w:t>
+      </w:r>
+      <w:r>
+        <w:rPr>
           <w:rFonts w:ascii="Times New Roman" w:eastAsia="宋体" w:hAnsi="Times New Roman" w:cs="Times New Roman"/>
           <w:kern w:val="0"/>
           <w:sz w:val="24"/>
@@ -11797,6 +12310,33 @@
       </w:pPr>
       <w:r>
         <w:rPr>
+          <w:rFonts w:ascii="Times New Roman" w:eastAsia="宋体" w:hAnsi="Times New Roman" w:cs="Times New Roman" w:hint="eastAsia"/>
+          <w:kern w:val="0"/>
+          <w:sz w:val="24"/>
+          <w:szCs w:val="24"/>
+        </w:rPr>
+        <w:t>（</w:t>
+      </w:r>
+      <w:r>
+        <w:rPr>
+          <w:rFonts w:ascii="Times New Roman" w:eastAsia="宋体" w:hAnsi="Times New Roman" w:cs="Times New Roman" w:hint="eastAsia"/>
+          <w:kern w:val="0"/>
+          <w:sz w:val="24"/>
+          <w:szCs w:val="24"/>
+        </w:rPr>
+        <w:t>1</w:t>
+      </w:r>
+      <w:r>
+        <w:rPr>
+          <w:rFonts w:ascii="Times New Roman" w:eastAsia="宋体" w:hAnsi="Times New Roman" w:cs="Times New Roman" w:hint="eastAsia"/>
+          <w:kern w:val="0"/>
+          <w:sz w:val="24"/>
+          <w:szCs w:val="24"/>
+        </w:rPr>
+        <w:t>）</w:t>
+      </w:r>
+      <w:r>
+        <w:rPr>
           <w:rFonts w:ascii="Times New Roman" w:eastAsia="宋体" w:hAnsi="Times New Roman" w:cs="Times New Roman"/>
           <w:kern w:val="0"/>
           <w:sz w:val="24"/>
@@ -11811,7 +12351,43 @@
           <w:sz w:val="24"/>
           <w:szCs w:val="24"/>
         </w:rPr>
-        <w:t>：代码段，存放该PE程序执行的指令。</w:t>
+        <w:t>：代码</w:t>
+      </w:r>
+      <w:r>
+        <w:rPr>
+          <w:rFonts w:ascii="宋体" w:eastAsia="宋体" w:hAnsi="宋体" w:cs="Times New Roman" w:hint="eastAsia"/>
+          <w:kern w:val="0"/>
+          <w:sz w:val="24"/>
+          <w:szCs w:val="24"/>
+        </w:rPr>
+        <w:t>节</w:t>
+      </w:r>
+      <w:r>
+        <w:rPr>
+          <w:rFonts w:ascii="宋体" w:eastAsia="宋体" w:hAnsi="宋体" w:cs="Times New Roman" w:hint="eastAsia"/>
+          <w:kern w:val="0"/>
+          <w:sz w:val="24"/>
+          <w:szCs w:val="24"/>
+        </w:rPr>
+        <w:t>，存放该</w:t>
+      </w:r>
+      <w:r>
+        <w:rPr>
+          <w:rFonts w:ascii="Times New Roman" w:eastAsia="宋体" w:hAnsi="Times New Roman" w:cs="Times New Roman"/>
+          <w:kern w:val="0"/>
+          <w:sz w:val="24"/>
+          <w:szCs w:val="24"/>
+        </w:rPr>
+        <w:t>PE</w:t>
+      </w:r>
+      <w:r>
+        <w:rPr>
+          <w:rFonts w:ascii="宋体" w:eastAsia="宋体" w:hAnsi="宋体" w:cs="Times New Roman" w:hint="eastAsia"/>
+          <w:kern w:val="0"/>
+          <w:sz w:val="24"/>
+          <w:szCs w:val="24"/>
+        </w:rPr>
+        <w:t>程序执行的指令。</w:t>
       </w:r>
     </w:p>
     <w:p>
@@ -11831,6 +12407,33 @@
       </w:pPr>
       <w:r>
         <w:rPr>
+          <w:rFonts w:ascii="Times New Roman" w:eastAsia="宋体" w:hAnsi="Times New Roman" w:cs="Times New Roman" w:hint="eastAsia"/>
+          <w:kern w:val="0"/>
+          <w:sz w:val="24"/>
+          <w:szCs w:val="24"/>
+        </w:rPr>
+        <w:t>（</w:t>
+      </w:r>
+      <w:r>
+        <w:rPr>
+          <w:rFonts w:ascii="Times New Roman" w:eastAsia="宋体" w:hAnsi="Times New Roman" w:cs="Times New Roman" w:hint="eastAsia"/>
+          <w:kern w:val="0"/>
+          <w:sz w:val="24"/>
+          <w:szCs w:val="24"/>
+        </w:rPr>
+        <w:t>2</w:t>
+      </w:r>
+      <w:r>
+        <w:rPr>
+          <w:rFonts w:ascii="Times New Roman" w:eastAsia="宋体" w:hAnsi="Times New Roman" w:cs="Times New Roman" w:hint="eastAsia"/>
+          <w:kern w:val="0"/>
+          <w:sz w:val="24"/>
+          <w:szCs w:val="24"/>
+        </w:rPr>
+        <w:t>）</w:t>
+      </w:r>
+      <w:r>
+        <w:rPr>
           <w:rFonts w:ascii="Times New Roman" w:eastAsia="宋体" w:hAnsi="Times New Roman" w:cs="Times New Roman"/>
           <w:kern w:val="0"/>
           <w:sz w:val="24"/>
@@ -11865,6 +12468,33 @@
       </w:pPr>
       <w:r>
         <w:rPr>
+          <w:rFonts w:ascii="Times New Roman" w:eastAsia="宋体" w:hAnsi="Times New Roman" w:cs="Times New Roman" w:hint="eastAsia"/>
+          <w:kern w:val="0"/>
+          <w:sz w:val="24"/>
+          <w:szCs w:val="24"/>
+        </w:rPr>
+        <w:t>（</w:t>
+      </w:r>
+      <w:r>
+        <w:rPr>
+          <w:rFonts w:ascii="Times New Roman" w:eastAsia="宋体" w:hAnsi="Times New Roman" w:cs="Times New Roman" w:hint="eastAsia"/>
+          <w:kern w:val="0"/>
+          <w:sz w:val="24"/>
+          <w:szCs w:val="24"/>
+        </w:rPr>
+        <w:t>3</w:t>
+      </w:r>
+      <w:r>
+        <w:rPr>
+          <w:rFonts w:ascii="Times New Roman" w:eastAsia="宋体" w:hAnsi="Times New Roman" w:cs="Times New Roman" w:hint="eastAsia"/>
+          <w:kern w:val="0"/>
+          <w:sz w:val="24"/>
+          <w:szCs w:val="24"/>
+        </w:rPr>
+        <w:t>）</w:t>
+      </w:r>
+      <w:r>
+        <w:rPr>
           <w:rFonts w:ascii="Times New Roman" w:eastAsia="宋体" w:hAnsi="Times New Roman" w:cs="Times New Roman"/>
           <w:kern w:val="0"/>
           <w:sz w:val="24"/>
@@ -11917,6 +12547,33 @@
       </w:pPr>
       <w:r>
         <w:rPr>
+          <w:rFonts w:ascii="Times New Roman" w:eastAsia="宋体" w:hAnsi="Times New Roman" w:cs="Times New Roman" w:hint="eastAsia"/>
+          <w:kern w:val="0"/>
+          <w:sz w:val="24"/>
+          <w:szCs w:val="24"/>
+        </w:rPr>
+        <w:t>（</w:t>
+      </w:r>
+      <w:r>
+        <w:rPr>
+          <w:rFonts w:ascii="Times New Roman" w:eastAsia="宋体" w:hAnsi="Times New Roman" w:cs="Times New Roman" w:hint="eastAsia"/>
+          <w:kern w:val="0"/>
+          <w:sz w:val="24"/>
+          <w:szCs w:val="24"/>
+        </w:rPr>
+        <w:t>4</w:t>
+      </w:r>
+      <w:r>
+        <w:rPr>
+          <w:rFonts w:ascii="Times New Roman" w:eastAsia="宋体" w:hAnsi="Times New Roman" w:cs="Times New Roman" w:hint="eastAsia"/>
+          <w:kern w:val="0"/>
+          <w:sz w:val="24"/>
+          <w:szCs w:val="24"/>
+        </w:rPr>
+        <w:t>）</w:t>
+      </w:r>
+      <w:r>
+        <w:rPr>
           <w:rFonts w:ascii="Times New Roman" w:eastAsia="宋体" w:hAnsi="Times New Roman" w:cs="Times New Roman"/>
           <w:kern w:val="0"/>
           <w:sz w:val="24"/>
@@ -11969,6 +12626,33 @@
       </w:pPr>
       <w:r>
         <w:rPr>
+          <w:rFonts w:ascii="Times New Roman" w:eastAsia="宋体" w:hAnsi="Times New Roman" w:cs="Times New Roman" w:hint="eastAsia"/>
+          <w:kern w:val="0"/>
+          <w:sz w:val="24"/>
+          <w:szCs w:val="24"/>
+        </w:rPr>
+        <w:t>（</w:t>
+      </w:r>
+      <w:r>
+        <w:rPr>
+          <w:rFonts w:ascii="Times New Roman" w:eastAsia="宋体" w:hAnsi="Times New Roman" w:cs="Times New Roman" w:hint="eastAsia"/>
+          <w:kern w:val="0"/>
+          <w:sz w:val="24"/>
+          <w:szCs w:val="24"/>
+        </w:rPr>
+        <w:t>5</w:t>
+      </w:r>
+      <w:r>
+        <w:rPr>
+          <w:rFonts w:ascii="Times New Roman" w:eastAsia="宋体" w:hAnsi="Times New Roman" w:cs="Times New Roman" w:hint="eastAsia"/>
+          <w:kern w:val="0"/>
+          <w:sz w:val="24"/>
+          <w:szCs w:val="24"/>
+        </w:rPr>
+        <w:t>）</w:t>
+      </w:r>
+      <w:r>
+        <w:rPr>
           <w:rFonts w:ascii="Times New Roman" w:eastAsia="宋体" w:hAnsi="Times New Roman" w:cs="Times New Roman"/>
           <w:kern w:val="0"/>
           <w:sz w:val="24"/>
@@ -12003,6 +12687,33 @@
       </w:pPr>
       <w:r>
         <w:rPr>
+          <w:rFonts w:ascii="Times New Roman" w:eastAsia="宋体" w:hAnsi="Times New Roman" w:cs="Times New Roman" w:hint="eastAsia"/>
+          <w:kern w:val="0"/>
+          <w:sz w:val="24"/>
+          <w:szCs w:val="24"/>
+        </w:rPr>
+        <w:t>（</w:t>
+      </w:r>
+      <w:r>
+        <w:rPr>
+          <w:rFonts w:ascii="Times New Roman" w:eastAsia="宋体" w:hAnsi="Times New Roman" w:cs="Times New Roman" w:hint="eastAsia"/>
+          <w:kern w:val="0"/>
+          <w:sz w:val="24"/>
+          <w:szCs w:val="24"/>
+        </w:rPr>
+        <w:t>6</w:t>
+      </w:r>
+      <w:r>
+        <w:rPr>
+          <w:rFonts w:ascii="Times New Roman" w:eastAsia="宋体" w:hAnsi="Times New Roman" w:cs="Times New Roman" w:hint="eastAsia"/>
+          <w:kern w:val="0"/>
+          <w:sz w:val="24"/>
+          <w:szCs w:val="24"/>
+        </w:rPr>
+        <w:t>）</w:t>
+      </w:r>
+      <w:r>
+        <w:rPr>
           <w:rFonts w:ascii="Times New Roman" w:eastAsia="宋体" w:hAnsi="Times New Roman" w:cs="Times New Roman"/>
           <w:kern w:val="0"/>
           <w:sz w:val="24"/>
@@ -12017,7 +12728,25 @@
           <w:sz w:val="24"/>
           <w:szCs w:val="24"/>
         </w:rPr>
-        <w:t>：import data，即导入函数信息。</w:t>
+        <w:t>：</w:t>
+      </w:r>
+      <w:r>
+        <w:rPr>
+          <w:rFonts w:ascii="Times New Roman" w:eastAsia="宋体" w:hAnsi="Times New Roman" w:cs="Times New Roman"/>
+          <w:kern w:val="0"/>
+          <w:sz w:val="24"/>
+          <w:szCs w:val="24"/>
+        </w:rPr>
+        <w:t>import data</w:t>
+      </w:r>
+      <w:r>
+        <w:rPr>
+          <w:rFonts w:ascii="宋体" w:eastAsia="宋体" w:hAnsi="宋体" w:cs="Times New Roman" w:hint="eastAsia"/>
+          <w:kern w:val="0"/>
+          <w:sz w:val="24"/>
+          <w:szCs w:val="24"/>
+        </w:rPr>
+        <w:t>，即导入函数信息。</w:t>
       </w:r>
     </w:p>
     <w:p>
@@ -12062,6 +12791,33 @@
       </w:pPr>
       <w:r>
         <w:rPr>
+          <w:rFonts w:ascii="Times New Roman" w:eastAsia="宋体" w:hAnsi="Times New Roman" w:cs="Times New Roman" w:hint="eastAsia"/>
+          <w:kern w:val="0"/>
+          <w:sz w:val="24"/>
+          <w:szCs w:val="24"/>
+        </w:rPr>
+        <w:t>（</w:t>
+      </w:r>
+      <w:r>
+        <w:rPr>
+          <w:rFonts w:ascii="Times New Roman" w:eastAsia="宋体" w:hAnsi="Times New Roman" w:cs="Times New Roman" w:hint="eastAsia"/>
+          <w:kern w:val="0"/>
+          <w:sz w:val="24"/>
+          <w:szCs w:val="24"/>
+        </w:rPr>
+        <w:t>1</w:t>
+      </w:r>
+      <w:r>
+        <w:rPr>
+          <w:rFonts w:ascii="Times New Roman" w:eastAsia="宋体" w:hAnsi="Times New Roman" w:cs="Times New Roman" w:hint="eastAsia"/>
+          <w:kern w:val="0"/>
+          <w:sz w:val="24"/>
+          <w:szCs w:val="24"/>
+        </w:rPr>
+        <w:t>）</w:t>
+      </w:r>
+      <w:r>
+        <w:rPr>
           <w:rFonts w:ascii="Times New Roman" w:eastAsia="宋体" w:hAnsi="Times New Roman" w:cs="Times New Roman"/>
           <w:kern w:val="0"/>
           <w:sz w:val="24"/>
@@ -12096,6 +12852,33 @@
       </w:pPr>
       <w:r>
         <w:rPr>
+          <w:rFonts w:ascii="Times New Roman" w:eastAsia="宋体" w:hAnsi="Times New Roman" w:cs="Times New Roman" w:hint="eastAsia"/>
+          <w:kern w:val="0"/>
+          <w:sz w:val="24"/>
+          <w:szCs w:val="24"/>
+        </w:rPr>
+        <w:t>（</w:t>
+      </w:r>
+      <w:r>
+        <w:rPr>
+          <w:rFonts w:ascii="Times New Roman" w:eastAsia="宋体" w:hAnsi="Times New Roman" w:cs="Times New Roman" w:hint="eastAsia"/>
+          <w:kern w:val="0"/>
+          <w:sz w:val="24"/>
+          <w:szCs w:val="24"/>
+        </w:rPr>
+        <w:t>2</w:t>
+      </w:r>
+      <w:r>
+        <w:rPr>
+          <w:rFonts w:ascii="Times New Roman" w:eastAsia="宋体" w:hAnsi="Times New Roman" w:cs="Times New Roman" w:hint="eastAsia"/>
+          <w:kern w:val="0"/>
+          <w:sz w:val="24"/>
+          <w:szCs w:val="24"/>
+        </w:rPr>
+        <w:t>）</w:t>
+      </w:r>
+      <w:r>
+        <w:rPr>
           <w:rFonts w:ascii="Times New Roman" w:eastAsia="宋体" w:hAnsi="Times New Roman" w:cs="Times New Roman"/>
           <w:kern w:val="0"/>
           <w:sz w:val="24"/>
@@ -12130,6 +12913,33 @@
       </w:pPr>
       <w:r>
         <w:rPr>
+          <w:rFonts w:ascii="Times New Roman" w:eastAsia="宋体" w:hAnsi="Times New Roman" w:cs="Times New Roman" w:hint="eastAsia"/>
+          <w:kern w:val="0"/>
+          <w:sz w:val="24"/>
+          <w:szCs w:val="24"/>
+        </w:rPr>
+        <w:t>（</w:t>
+      </w:r>
+      <w:r>
+        <w:rPr>
+          <w:rFonts w:ascii="Times New Roman" w:eastAsia="宋体" w:hAnsi="Times New Roman" w:cs="Times New Roman" w:hint="eastAsia"/>
+          <w:kern w:val="0"/>
+          <w:sz w:val="24"/>
+          <w:szCs w:val="24"/>
+        </w:rPr>
+        <w:t>3</w:t>
+      </w:r>
+      <w:r>
+        <w:rPr>
+          <w:rFonts w:ascii="Times New Roman" w:eastAsia="宋体" w:hAnsi="Times New Roman" w:cs="Times New Roman" w:hint="eastAsia"/>
+          <w:kern w:val="0"/>
+          <w:sz w:val="24"/>
+          <w:szCs w:val="24"/>
+        </w:rPr>
+        <w:t>）</w:t>
+      </w:r>
+      <w:r>
+        <w:rPr>
           <w:rFonts w:ascii="Times New Roman" w:eastAsia="宋体" w:hAnsi="Times New Roman" w:cs="Times New Roman"/>
           <w:kern w:val="0"/>
           <w:sz w:val="24"/>
@@ -12164,6 +12974,33 @@
       </w:pPr>
       <w:r>
         <w:rPr>
+          <w:rFonts w:ascii="Times New Roman" w:eastAsia="宋体" w:hAnsi="Times New Roman" w:cs="Times New Roman" w:hint="eastAsia"/>
+          <w:kern w:val="0"/>
+          <w:sz w:val="24"/>
+          <w:szCs w:val="24"/>
+        </w:rPr>
+        <w:t>（</w:t>
+      </w:r>
+      <w:r>
+        <w:rPr>
+          <w:rFonts w:ascii="Times New Roman" w:eastAsia="宋体" w:hAnsi="Times New Roman" w:cs="Times New Roman" w:hint="eastAsia"/>
+          <w:kern w:val="0"/>
+          <w:sz w:val="24"/>
+          <w:szCs w:val="24"/>
+        </w:rPr>
+        <w:t>4</w:t>
+      </w:r>
+      <w:r>
+        <w:rPr>
+          <w:rFonts w:ascii="Times New Roman" w:eastAsia="宋体" w:hAnsi="Times New Roman" w:cs="Times New Roman" w:hint="eastAsia"/>
+          <w:kern w:val="0"/>
+          <w:sz w:val="24"/>
+          <w:szCs w:val="24"/>
+        </w:rPr>
+        <w:t>）</w:t>
+      </w:r>
+      <w:r>
+        <w:rPr>
           <w:rFonts w:ascii="Times New Roman" w:eastAsia="宋体" w:hAnsi="Times New Roman" w:cs="Times New Roman"/>
           <w:kern w:val="0"/>
           <w:sz w:val="24"/>
@@ -12198,6 +13035,33 @@
       </w:pPr>
       <w:r>
         <w:rPr>
+          <w:rFonts w:ascii="Times New Roman" w:eastAsia="宋体" w:hAnsi="Times New Roman" w:cs="Times New Roman" w:hint="eastAsia"/>
+          <w:kern w:val="0"/>
+          <w:sz w:val="24"/>
+          <w:szCs w:val="24"/>
+        </w:rPr>
+        <w:t>（</w:t>
+      </w:r>
+      <w:r>
+        <w:rPr>
+          <w:rFonts w:ascii="Times New Roman" w:eastAsia="宋体" w:hAnsi="Times New Roman" w:cs="Times New Roman" w:hint="eastAsia"/>
+          <w:kern w:val="0"/>
+          <w:sz w:val="24"/>
+          <w:szCs w:val="24"/>
+        </w:rPr>
+        <w:t>5</w:t>
+      </w:r>
+      <w:r>
+        <w:rPr>
+          <w:rFonts w:ascii="Times New Roman" w:eastAsia="宋体" w:hAnsi="Times New Roman" w:cs="Times New Roman" w:hint="eastAsia"/>
+          <w:kern w:val="0"/>
+          <w:sz w:val="24"/>
+          <w:szCs w:val="24"/>
+        </w:rPr>
+        <w:t>）</w:t>
+      </w:r>
+      <w:r>
+        <w:rPr>
           <w:rFonts w:ascii="Times New Roman" w:eastAsia="宋体" w:hAnsi="Times New Roman" w:cs="Times New Roman"/>
           <w:kern w:val="0"/>
           <w:sz w:val="24"/>
@@ -12322,7 +13186,16 @@
           <w:sz w:val="24"/>
           <w:szCs w:val="24"/>
         </w:rPr>
-        <w:t>1.智能体：在强化学习中决策，行动，学习。智能体是一个感知者，能感知并且理解当前的状态，智能体是一个决策者，能够知道在一个状态下应该采取什么行动，智能体是一个执行者，通过改变状态从而获取奖励。</w:t>
+        <w:t>（1）</w:t>
+      </w:r>
+      <w:r>
+        <w:rPr>
+          <w:rFonts w:ascii="宋体" w:eastAsia="宋体" w:hAnsi="宋体" w:cs="Times New Roman" w:hint="eastAsia"/>
+          <w:kern w:val="0"/>
+          <w:sz w:val="24"/>
+          <w:szCs w:val="24"/>
+        </w:rPr>
+        <w:t>智能体：在强化学习中决策，行动，学习。智能体是一个感知者，能感知并且理解当前的状态，智能体是一个决策者，能够知道在一个状态下应该采取什么行动，智能体是一个执行者，通过改变状态从而获取奖励。</w:t>
       </w:r>
     </w:p>
     <w:p>
@@ -12347,7 +13220,16 @@
           <w:sz w:val="24"/>
           <w:szCs w:val="24"/>
         </w:rPr>
-        <w:t>2.状态：描述了智能体与环境的相对状况。</w:t>
+        <w:t>（2）</w:t>
+      </w:r>
+      <w:r>
+        <w:rPr>
+          <w:rFonts w:ascii="宋体" w:eastAsia="宋体" w:hAnsi="宋体" w:cs="Times New Roman" w:hint="eastAsia"/>
+          <w:kern w:val="0"/>
+          <w:sz w:val="24"/>
+          <w:szCs w:val="24"/>
+        </w:rPr>
+        <w:t>状态：描述了智能体与环境的相对状况。</w:t>
       </w:r>
     </w:p>
     <w:p>
@@ -12372,7 +13254,16 @@
           <w:sz w:val="24"/>
           <w:szCs w:val="24"/>
         </w:rPr>
-        <w:t>3.状态空间：所有状态的集合。</w:t>
+        <w:t>（3）</w:t>
+      </w:r>
+      <w:r>
+        <w:rPr>
+          <w:rFonts w:ascii="宋体" w:eastAsia="宋体" w:hAnsi="宋体" w:cs="Times New Roman" w:hint="eastAsia"/>
+          <w:kern w:val="0"/>
+          <w:sz w:val="24"/>
+          <w:szCs w:val="24"/>
+        </w:rPr>
+        <w:t>状态空间：所有状态的集合。</w:t>
       </w:r>
     </w:p>
     <w:p>
@@ -12397,7 +13288,17 @@
           <w:sz w:val="24"/>
           <w:szCs w:val="24"/>
         </w:rPr>
-        <w:t>4.动作：智能体在某一状态下能选择的操作。</w:t>
+        <w:lastRenderedPageBreak/>
+        <w:t>（4）</w:t>
+      </w:r>
+      <w:r>
+        <w:rPr>
+          <w:rFonts w:ascii="宋体" w:eastAsia="宋体" w:hAnsi="宋体" w:cs="Times New Roman" w:hint="eastAsia"/>
+          <w:kern w:val="0"/>
+          <w:sz w:val="24"/>
+          <w:szCs w:val="24"/>
+        </w:rPr>
+        <w:t>动作：智能体在某一状态下能选择的操作。</w:t>
       </w:r>
     </w:p>
     <w:p>
@@ -12422,8 +13323,16 @@
           <w:sz w:val="24"/>
           <w:szCs w:val="24"/>
         </w:rPr>
-        <w:lastRenderedPageBreak/>
-        <w:t>5.动作空间：所有动作的集合。</w:t>
+        <w:t>（5）</w:t>
+      </w:r>
+      <w:r>
+        <w:rPr>
+          <w:rFonts w:ascii="宋体" w:eastAsia="宋体" w:hAnsi="宋体" w:cs="Times New Roman" w:hint="eastAsia"/>
+          <w:kern w:val="0"/>
+          <w:sz w:val="24"/>
+          <w:szCs w:val="24"/>
+        </w:rPr>
+        <w:t>动作空间：所有动作的集合。</w:t>
       </w:r>
     </w:p>
     <w:p>
@@ -12448,7 +13357,16 @@
           <w:sz w:val="24"/>
           <w:szCs w:val="24"/>
         </w:rPr>
-        <w:t>6.状态转移：当执行一个动作时，智能体可能从一个状态转移到另一个状态的过程。</w:t>
+        <w:t>（6）</w:t>
+      </w:r>
+      <w:r>
+        <w:rPr>
+          <w:rFonts w:ascii="宋体" w:eastAsia="宋体" w:hAnsi="宋体" w:cs="Times New Roman" w:hint="eastAsia"/>
+          <w:kern w:val="0"/>
+          <w:sz w:val="24"/>
+          <w:szCs w:val="24"/>
+        </w:rPr>
+        <w:t>状态转移：当执行一个动作时，智能体可能从一个状态转移到另一个状态的过程。</w:t>
       </w:r>
     </w:p>
     <w:p>
@@ -12473,7 +13391,16 @@
           <w:sz w:val="24"/>
           <w:szCs w:val="24"/>
         </w:rPr>
-        <w:t>7.策略：智能体在每一个状态下应该采取什么样的动作，允许分为确定性策略和随机性策略。</w:t>
+        <w:t>（7）</w:t>
+      </w:r>
+      <w:r>
+        <w:rPr>
+          <w:rFonts w:ascii="宋体" w:eastAsia="宋体" w:hAnsi="宋体" w:cs="Times New Roman" w:hint="eastAsia"/>
+          <w:kern w:val="0"/>
+          <w:sz w:val="24"/>
+          <w:szCs w:val="24"/>
+        </w:rPr>
+        <w:t>策略：智能体在每一个状态下应该采取什么样的动作，允许分为确定性策略和随机性策略。</w:t>
       </w:r>
     </w:p>
     <w:p>
@@ -12498,7 +13425,16 @@
           <w:sz w:val="24"/>
           <w:szCs w:val="24"/>
         </w:rPr>
-        <w:t>8.奖励：作为人机交互的一个重要手段，可以设置合适的奖励来引导智能体按照我们的预期选择正确的决策，正数奖励表明我们鼓励智能体执行该行动，负数奖励表明我们不鼓励智能体执行该行动。</w:t>
+        <w:t>（8）</w:t>
+      </w:r>
+      <w:r>
+        <w:rPr>
+          <w:rFonts w:ascii="宋体" w:eastAsia="宋体" w:hAnsi="宋体" w:cs="Times New Roman" w:hint="eastAsia"/>
+          <w:kern w:val="0"/>
+          <w:sz w:val="24"/>
+          <w:szCs w:val="24"/>
+        </w:rPr>
+        <w:t>奖励：作为人机交互的一个重要手段，可以设置合适的奖励来引导智能体按照我们的预期选择正确的决策，正数奖励表明我们鼓励智能体执行该行动，负数奖励表明我们不鼓励智能体执行该行动。</w:t>
       </w:r>
     </w:p>
     <w:p>
@@ -12523,7 +13459,25 @@
           <w:sz w:val="24"/>
           <w:szCs w:val="24"/>
         </w:rPr>
-        <w:t>9.回合/尝试：智能体执行一个策略与环境交互的过程中，智能体从开始状态到终止状态停止的过程被称为一个回合或尝试，一般用英文episode来表示</w:t>
+        <w:t>（9）</w:t>
+      </w:r>
+      <w:r>
+        <w:rPr>
+          <w:rFonts w:ascii="宋体" w:eastAsia="宋体" w:hAnsi="宋体" w:cs="Times New Roman" w:hint="eastAsia"/>
+          <w:kern w:val="0"/>
+          <w:sz w:val="24"/>
+          <w:szCs w:val="24"/>
+        </w:rPr>
+        <w:t>回合/尝试：智能体执行一个策略与环境交互的过程中，智能体从开始状态到终止状态停止的过程被称为一个回合或尝试，一般用英文episode来表示</w:t>
+      </w:r>
+      <w:r>
+        <w:rPr>
+          <w:rFonts w:ascii="宋体" w:eastAsia="宋体" w:hAnsi="宋体" w:cs="Times New Roman" w:hint="eastAsia"/>
+          <w:kern w:val="0"/>
+          <w:sz w:val="24"/>
+          <w:szCs w:val="24"/>
+        </w:rPr>
+        <w:t>。</w:t>
       </w:r>
     </w:p>
     <w:p>
@@ -12548,7 +13502,16 @@
           <w:sz w:val="24"/>
           <w:szCs w:val="24"/>
         </w:rPr>
-        <w:t>10.折扣因子：用于调整智能体对于近期奖励和远期奖励的重视程度，可以记作折扣因子为</w:t>
+        <w:t>（10）</w:t>
+      </w:r>
+      <w:r>
+        <w:rPr>
+          <w:rFonts w:ascii="宋体" w:eastAsia="宋体" w:hAnsi="宋体" w:cs="Times New Roman" w:hint="eastAsia"/>
+          <w:kern w:val="0"/>
+          <w:sz w:val="24"/>
+          <w:szCs w:val="24"/>
+        </w:rPr>
+        <w:t>折扣因子：用于调整智能体对于近期奖励和远期奖励的重视程度，可以记作折扣因子为</w:t>
       </w:r>
       <w:r>
         <w:rPr>
@@ -12585,6 +13548,15 @@
           <w:szCs w:val="24"/>
         </w:rPr>
         <w:t>在(0,1)的范围，且折扣因子的引入允许了无限长的轨迹</w:t>
+      </w:r>
+      <w:r>
+        <w:rPr>
+          <w:rFonts w:ascii="宋体" w:eastAsia="宋体" w:hAnsi="宋体" w:cs="Times New Roman" w:hint="eastAsia"/>
+          <w:kern w:val="0"/>
+          <w:sz w:val="24"/>
+          <w:szCs w:val="24"/>
+        </w:rPr>
+        <w:t>。</w:t>
       </w:r>
     </w:p>
     <w:p>
@@ -12609,16 +13581,34 @@
           <w:sz w:val="24"/>
           <w:szCs w:val="24"/>
         </w:rPr>
-        <w:t>11.状态值：</w:t>
-      </w:r>
-      <w:r>
-        <w:rPr>
-          <w:rFonts w:ascii="宋体" w:eastAsia="宋体" w:hAnsi="宋体" w:cs="Times New Roman" w:hint="eastAsia"/>
-          <w:kern w:val="0"/>
-          <w:sz w:val="24"/>
-          <w:szCs w:val="24"/>
-        </w:rPr>
-        <w:t>表达式为</w:t>
+        <w:t>（11）</w:t>
+      </w:r>
+      <w:r>
+        <w:rPr>
+          <w:rFonts w:ascii="宋体" w:eastAsia="宋体" w:hAnsi="宋体" w:cs="Times New Roman" w:hint="eastAsia"/>
+          <w:kern w:val="0"/>
+          <w:sz w:val="24"/>
+          <w:szCs w:val="24"/>
+        </w:rPr>
+        <w:t>状态值：</w:t>
+      </w:r>
+      <w:r>
+        <w:rPr>
+          <w:rFonts w:ascii="宋体" w:eastAsia="宋体" w:hAnsi="宋体" w:cs="Times New Roman" w:hint="eastAsia"/>
+          <w:kern w:val="0"/>
+          <w:sz w:val="24"/>
+          <w:szCs w:val="24"/>
+        </w:rPr>
+        <w:t>表达式</w:t>
+      </w:r>
+      <w:r>
+        <w:rPr>
+          <w:rFonts w:ascii="宋体" w:eastAsia="宋体" w:hAnsi="宋体" w:cs="Times New Roman" w:hint="eastAsia"/>
+          <w:kern w:val="0"/>
+          <w:sz w:val="24"/>
+          <w:szCs w:val="24"/>
+        </w:rPr>
+        <w:t>如</w:t>
       </w:r>
       <w:r>
         <w:rPr>
@@ -12637,6 +13627,15 @@
           <w:szCs w:val="24"/>
         </w:rPr>
         <w:t>（2-1）</w:t>
+      </w:r>
+      <w:r>
+        <w:rPr>
+          <w:rFonts w:ascii="宋体" w:eastAsia="宋体" w:hAnsi="宋体" w:cs="Times New Roman" w:hint="eastAsia"/>
+          <w:kern w:val="0"/>
+          <w:sz w:val="24"/>
+          <w:szCs w:val="24"/>
+        </w:rPr>
+        <w:t>所示：</w:t>
       </w:r>
     </w:p>
     <w:p>
@@ -12950,7 +13949,16 @@
           <w:sz w:val="24"/>
           <w:szCs w:val="24"/>
         </w:rPr>
-        <w:t>首先，需要了解基于时序差分策略的方法可被用于估计状态值：</w:t>
+        <w:t>首先，需要了解基于时序差分策略的方法可被用于估计状态值</w:t>
+      </w:r>
+      <w:r>
+        <w:rPr>
+          <w:rFonts w:ascii="宋体" w:eastAsia="宋体" w:hAnsi="宋体" w:cs="Times New Roman" w:hint="eastAsia"/>
+          <w:kern w:val="0"/>
+          <w:sz w:val="24"/>
+          <w:szCs w:val="24"/>
+        </w:rPr>
+        <w:t>。</w:t>
       </w:r>
     </w:p>
     <w:p>
@@ -12984,7 +13992,25 @@
           <w:sz w:val="24"/>
           <w:szCs w:val="24"/>
         </w:rPr>
-        <w:t>为式（2-2）</w:t>
+        <w:t>若</w:t>
+      </w:r>
+      <w:r>
+        <w:rPr>
+          <w:rFonts w:ascii="宋体" w:eastAsia="宋体" w:hAnsi="宋体" w:cs="Times New Roman" w:hint="eastAsia"/>
+          <w:kern w:val="0"/>
+          <w:sz w:val="24"/>
+          <w:szCs w:val="24"/>
+        </w:rPr>
+        <w:t>式（2-2）</w:t>
+      </w:r>
+      <w:r>
+        <w:rPr>
+          <w:rFonts w:ascii="宋体" w:eastAsia="宋体" w:hAnsi="宋体" w:cs="Times New Roman" w:hint="eastAsia"/>
+          <w:kern w:val="0"/>
+          <w:sz w:val="24"/>
+          <w:szCs w:val="24"/>
+        </w:rPr>
+        <w:t>所示</w:t>
       </w:r>
       <w:r>
         <w:rPr>
@@ -14139,12 +15165,12 @@
                     <m:nor/>
                   </m:rPr>
                   <w:rPr>
-                    <w:rFonts w:ascii="Times New Roman" w:eastAsia="宋体" w:hAnsi="Times New Roman" w:cs="Times New Roman"/>
+                    <w:rFonts w:ascii="Cambria Math" w:eastAsia="宋体" w:hAnsi="Times New Roman" w:cs="Times New Roman" w:hint="eastAsia"/>
                     <w:kern w:val="0"/>
                     <w:sz w:val="24"/>
                     <w:szCs w:val="24"/>
                   </w:rPr>
-                  <m:t>S</m:t>
+                  <m:t>s</m:t>
                 </m:r>
               </m:e>
               <m:sub>
@@ -14515,6 +15541,15 @@
           <w:szCs w:val="24"/>
         </w:rPr>
       </w:pPr>
+      <w:r>
+        <w:rPr>
+          <w:rFonts w:ascii="宋体" w:eastAsia="宋体" w:hAnsi="宋体" w:cs="Times New Roman" w:hint="eastAsia"/>
+          <w:kern w:val="0"/>
+          <w:sz w:val="24"/>
+          <w:szCs w:val="24"/>
+        </w:rPr>
+        <w:t>（1）</w:t>
+      </w:r>
       <m:oMath>
         <m:sSub>
           <m:sSubPr>
@@ -14692,6 +15727,15 @@
           <w:szCs w:val="24"/>
         </w:rPr>
       </w:pPr>
+      <w:r>
+        <w:rPr>
+          <w:rFonts w:ascii="宋体" w:eastAsia="宋体" w:hAnsi="宋体" w:cs="Times New Roman" w:hint="eastAsia"/>
+          <w:kern w:val="0"/>
+          <w:sz w:val="24"/>
+          <w:szCs w:val="24"/>
+        </w:rPr>
+        <w:t>（2）</w:t>
+      </w:r>
       <m:oMath>
         <m:sSub>
           <m:sSubPr>
@@ -14993,6 +16037,15 @@
           <w:szCs w:val="24"/>
         </w:rPr>
       </w:pPr>
+      <w:r>
+        <w:rPr>
+          <w:rFonts w:ascii="宋体" w:eastAsia="宋体" w:hAnsi="宋体" w:cs="Times New Roman" w:hint="eastAsia"/>
+          <w:kern w:val="0"/>
+          <w:sz w:val="24"/>
+          <w:szCs w:val="24"/>
+        </w:rPr>
+        <w:t>（3）</w:t>
+      </w:r>
       <m:oMath>
         <m:sSub>
           <m:sSubPr>
@@ -15222,6 +16275,15 @@
           <w:szCs w:val="24"/>
         </w:rPr>
       </w:pPr>
+      <w:r>
+        <w:rPr>
+          <w:rFonts w:ascii="宋体" w:eastAsia="宋体" w:hAnsi="宋体" w:cs="Times New Roman" w:hint="eastAsia"/>
+          <w:kern w:val="0"/>
+          <w:sz w:val="24"/>
+          <w:szCs w:val="24"/>
+        </w:rPr>
+        <w:t>（4）</w:t>
+      </w:r>
       <m:oMath>
         <m:sSub>
           <m:sSubPr>
@@ -15412,7 +16474,6 @@
         <w:t>估计值。</w:t>
       </w:r>
     </w:p>
-    <w:bookmarkStart w:id="41" w:name="_Hlk195864267"/>
     <w:p>
       <w:pPr>
         <w:widowControl/>
@@ -15428,6 +16489,16 @@
           <w:szCs w:val="24"/>
         </w:rPr>
       </w:pPr>
+      <w:bookmarkStart w:id="41" w:name="_Hlk195864267"/>
+      <w:r>
+        <w:rPr>
+          <w:rFonts w:ascii="宋体" w:eastAsia="宋体" w:hAnsi="宋体" w:cs="Times New Roman" w:hint="eastAsia"/>
+          <w:kern w:val="0"/>
+          <w:sz w:val="24"/>
+          <w:szCs w:val="24"/>
+        </w:rPr>
+        <w:t>（5）</w:t>
+      </w:r>
       <m:oMath>
         <m:sSub>
           <m:sSubPr>
@@ -15839,6 +16910,7 @@
           <w:sz w:val="24"/>
           <w:szCs w:val="24"/>
         </w:rPr>
+        <w:lastRenderedPageBreak/>
         <w:t>首先要引入动作值的概念：</w:t>
       </w:r>
     </w:p>
@@ -15864,7 +16936,6 @@
           <w:sz w:val="24"/>
           <w:szCs w:val="24"/>
         </w:rPr>
-        <w:lastRenderedPageBreak/>
         <w:t>对于一个状态-动作配对</w:t>
       </w:r>
       <m:oMath>
@@ -15899,15 +16970,6 @@
         </w:rPr>
         <w:t>表达式</w:t>
       </w:r>
-      <w:r>
-        <w:rPr>
-          <w:rFonts w:ascii="宋体" w:eastAsia="宋体" w:hAnsi="宋体" w:cs="Times New Roman" w:hint="eastAsia"/>
-          <w:kern w:val="0"/>
-          <w:sz w:val="24"/>
-          <w:szCs w:val="24"/>
-        </w:rPr>
-        <w:t>为</w:t>
-      </w:r>
       <w:bookmarkStart w:id="43" w:name="_Hlk195864050"/>
       <w:r>
         <w:rPr>
@@ -15916,7 +16978,25 @@
           <w:sz w:val="24"/>
           <w:szCs w:val="24"/>
         </w:rPr>
+        <w:t>如</w:t>
+      </w:r>
+      <w:r>
+        <w:rPr>
+          <w:rFonts w:ascii="宋体" w:eastAsia="宋体" w:hAnsi="宋体" w:cs="Times New Roman" w:hint="eastAsia"/>
+          <w:kern w:val="0"/>
+          <w:sz w:val="24"/>
+          <w:szCs w:val="24"/>
+        </w:rPr>
         <w:t>式（2-3）</w:t>
+      </w:r>
+      <w:r>
+        <w:rPr>
+          <w:rFonts w:ascii="宋体" w:eastAsia="宋体" w:hAnsi="宋体" w:cs="Times New Roman" w:hint="eastAsia"/>
+          <w:kern w:val="0"/>
+          <w:sz w:val="24"/>
+          <w:szCs w:val="24"/>
+        </w:rPr>
+        <w:t>所示。</w:t>
       </w:r>
     </w:p>
     <w:p>
@@ -17876,6 +18956,15 @@
           <w:sz w:val="24"/>
           <w:szCs w:val="24"/>
         </w:rPr>
+        <w:t>中</w:t>
+      </w:r>
+      <w:r>
+        <w:rPr>
+          <w:rFonts w:ascii="宋体" w:eastAsia="宋体" w:hAnsi="宋体" w:cs="Times New Roman" w:hint="eastAsia"/>
+          <w:kern w:val="0"/>
+          <w:sz w:val="24"/>
+          <w:szCs w:val="24"/>
+        </w:rPr>
         <w:t>，学习率为</w:t>
       </w:r>
       <m:oMath>
@@ -18206,7 +19295,7 @@
         <w:spacing w:line="440" w:lineRule="exact"/>
         <w:ind w:firstLineChars="200" w:firstLine="480"/>
         <w:rPr>
-          <w:rFonts w:ascii="宋体" w:eastAsia="宋体" w:hAnsi="宋体" w:cs="Times New Roman" w:hint="eastAsia"/>
+          <w:rFonts w:ascii="宋体" w:eastAsia="宋体" w:hAnsi="宋体" w:cs="Times New Roman"/>
           <w:kern w:val="0"/>
           <w:sz w:val="24"/>
           <w:szCs w:val="24"/>
@@ -18266,6 +19355,22 @@
         </w:rPr>
         <w:t>：</w:t>
       </w:r>
+    </w:p>
+    <w:p>
+      <w:pPr>
+        <w:widowControl/>
+        <w:autoSpaceDE w:val="0"/>
+        <w:autoSpaceDN w:val="0"/>
+        <w:adjustRightInd w:val="0"/>
+        <w:spacing w:line="440" w:lineRule="exact"/>
+        <w:ind w:firstLineChars="200" w:firstLine="480"/>
+        <w:rPr>
+          <w:rFonts w:ascii="宋体" w:eastAsia="宋体" w:hAnsi="宋体" w:cs="Times New Roman" w:hint="eastAsia"/>
+          <w:kern w:val="0"/>
+          <w:sz w:val="24"/>
+          <w:szCs w:val="24"/>
+        </w:rPr>
+      </w:pPr>
       <m:oMath>
         <m:sSub>
           <m:sSubPr>
@@ -18961,6 +20066,7 @@
           <w:sz w:val="24"/>
           <w:szCs w:val="24"/>
         </w:rPr>
+        <w:lastRenderedPageBreak/>
         <w:t>目标：学习最优策略，使智能体能从给定状态</w:t>
       </w:r>
       <w:bookmarkStart w:id="49" w:name="_Hlk195866855"/>
@@ -19123,7 +20229,6 @@
           <w:sz w:val="24"/>
           <w:szCs w:val="24"/>
         </w:rPr>
-        <w:lastRenderedPageBreak/>
         <w:t>算法初始化：</w:t>
       </w:r>
     </w:p>
@@ -20429,7 +21534,7 @@
           <w:sz w:val="24"/>
           <w:szCs w:val="24"/>
         </w:rPr>
-        <w:t>，</w:t>
+        <w:t>,</w:t>
       </w:r>
       <m:oMath>
         <m:sSub>
@@ -22466,12 +23571,12 @@
                         <m:nor/>
                       </m:rPr>
                       <w:rPr>
-                        <w:rFonts w:ascii="Times New Roman" w:eastAsia="宋体" w:hAnsi="Times New Roman" w:cs="Times New Roman"/>
+                        <w:rFonts w:ascii="Times New Roman" w:eastAsia="宋体" w:hAnsi="Times New Roman" w:cs="Times New Roman" w:hint="eastAsia"/>
                         <w:kern w:val="0"/>
                         <w:sz w:val="24"/>
                         <w:szCs w:val="24"/>
                       </w:rPr>
-                      <m:t>S</m:t>
+                      <m:t>s</m:t>
                     </m:r>
                   </m:e>
                   <m:sub>
@@ -22499,7 +23604,19 @@
                     <w:sz w:val="24"/>
                     <w:szCs w:val="24"/>
                   </w:rPr>
-                  <m:t>,A</m:t>
+                  <m:t>,</m:t>
+                </m:r>
+                <m:r>
+                  <m:rPr>
+                    <m:nor/>
+                  </m:rPr>
+                  <w:rPr>
+                    <w:rFonts w:ascii="Times New Roman" w:eastAsia="宋体" w:hAnsi="Times New Roman" w:cs="Times New Roman" w:hint="eastAsia"/>
+                    <w:kern w:val="0"/>
+                    <w:sz w:val="24"/>
+                    <w:szCs w:val="24"/>
+                  </w:rPr>
+                  <m:t>a</m:t>
                 </m:r>
               </m:e>
             </m:d>
@@ -23415,22 +24532,6 @@
         </w:rPr>
         <w:t>，</w:t>
       </w:r>
-    </w:p>
-    <w:p>
-      <w:pPr>
-        <w:widowControl/>
-        <w:autoSpaceDE w:val="0"/>
-        <w:autoSpaceDN w:val="0"/>
-        <w:adjustRightInd w:val="0"/>
-        <w:spacing w:line="440" w:lineRule="exact"/>
-        <w:ind w:firstLineChars="200" w:firstLine="480"/>
-        <w:rPr>
-          <w:rFonts w:ascii="宋体" w:eastAsia="宋体" w:hAnsi="宋体" w:cs="Times New Roman" w:hint="eastAsia"/>
-          <w:kern w:val="0"/>
-          <w:sz w:val="24"/>
-          <w:szCs w:val="24"/>
-        </w:rPr>
-      </w:pPr>
       <w:r>
         <w:rPr>
           <w:rFonts w:ascii="Times New Roman" w:eastAsia="宋体" w:hAnsi="Times New Roman" w:cs="Times New Roman"/>
@@ -23653,6 +24754,15 @@
             </m:sSub>
           </m:e>
         </m:d>
+        <m:r>
+          <w:rPr>
+            <w:rFonts w:ascii="Cambria Math" w:eastAsia="宋体" w:hAnsi="Cambria Math" w:cs="Times New Roman"/>
+            <w:kern w:val="0"/>
+            <w:sz w:val="24"/>
+            <w:szCs w:val="24"/>
+          </w:rPr>
+          <m:t>]</m:t>
+        </m:r>
       </m:oMath>
       <w:r>
         <w:rPr>
@@ -24396,6 +25506,7 @@
           <w:sz w:val="24"/>
           <w:szCs w:val="24"/>
         </w:rPr>
+        <w:lastRenderedPageBreak/>
         <w:t>（1）病毒</w:t>
       </w:r>
     </w:p>
@@ -24421,7 +25532,6 @@
           <w:sz w:val="24"/>
           <w:szCs w:val="24"/>
         </w:rPr>
-        <w:lastRenderedPageBreak/>
         <w:t>计算机病毒是具有自我复制性的一段计算机命令或代码段，可以将自身插入到其他程序中，进而感染其他程序实行自我复制，这可能会造成用户的数据丢失以及计算机系统功能受损，被病毒感染的文件可以通过</w:t>
       </w:r>
       <w:r>
@@ -26472,34 +27582,7 @@
           <w:sz w:val="24"/>
           <w:szCs w:val="24"/>
         </w:rPr>
-        <w:t>将在后文</w:t>
-      </w:r>
-      <w:r>
-        <w:rPr>
-          <w:rFonts w:ascii="宋体" w:eastAsia="宋体" w:hAnsi="宋体" w:cs="Times New Roman" w:hint="eastAsia"/>
-          <w:kern w:val="0"/>
-          <w:sz w:val="24"/>
-          <w:szCs w:val="24"/>
-        </w:rPr>
-        <w:t>的</w:t>
-      </w:r>
-      <w:r>
-        <w:rPr>
-          <w:rFonts w:ascii="宋体" w:eastAsia="宋体" w:hAnsi="宋体" w:cs="Times New Roman" w:hint="eastAsia"/>
-          <w:kern w:val="0"/>
-          <w:sz w:val="24"/>
-          <w:szCs w:val="24"/>
-        </w:rPr>
-        <w:t>3.4.2</w:t>
-      </w:r>
-      <w:r>
-        <w:rPr>
-          <w:rFonts w:ascii="宋体" w:eastAsia="宋体" w:hAnsi="宋体" w:cs="Times New Roman" w:hint="eastAsia"/>
-          <w:kern w:val="0"/>
-          <w:sz w:val="24"/>
-          <w:szCs w:val="24"/>
-        </w:rPr>
-        <w:t>中予以</w:t>
+        <w:t>将在后文中予以</w:t>
       </w:r>
       <w:r>
         <w:rPr>
@@ -27083,7 +28166,7 @@
           <w:szCs w:val="24"/>
         </w:rPr>
         <w:drawing>
-          <wp:anchor distT="0" distB="0" distL="114300" distR="114300" simplePos="0" relativeHeight="251745280" behindDoc="1" locked="0" layoutInCell="1" allowOverlap="1" wp14:anchorId="7ACA7A75" wp14:editId="531BC74A">
+          <wp:anchor distT="0" distB="0" distL="114300" distR="114300" simplePos="0" relativeHeight="251745280" behindDoc="1" locked="0" layoutInCell="1" allowOverlap="1" wp14:anchorId="7ACA7A75" wp14:editId="1C13494F">
             <wp:simplePos x="0" y="0"/>
             <wp:positionH relativeFrom="page">
               <wp:posOffset>579120</wp:posOffset>
@@ -27091,14 +28174,14 @@
             <wp:positionV relativeFrom="paragraph">
               <wp:posOffset>454025</wp:posOffset>
             </wp:positionV>
-            <wp:extent cx="6743700" cy="4606925"/>
-            <wp:effectExtent l="0" t="0" r="0" b="3175"/>
+            <wp:extent cx="6067425" cy="4145280"/>
+            <wp:effectExtent l="0" t="0" r="9525" b="7620"/>
             <wp:wrapTight wrapText="bothSides">
               <wp:wrapPolygon edited="0">
                 <wp:start x="0" y="0"/>
-                <wp:lineTo x="0" y="21526"/>
-                <wp:lineTo x="21539" y="21526"/>
-                <wp:lineTo x="21539" y="0"/>
+                <wp:lineTo x="0" y="21540"/>
+                <wp:lineTo x="21566" y="21540"/>
+                <wp:lineTo x="21566" y="0"/>
                 <wp:lineTo x="0" y="0"/>
               </wp:wrapPolygon>
             </wp:wrapTight>
@@ -27131,7 +28214,7 @@
                   <pic:spPr bwMode="auto">
                     <a:xfrm>
                       <a:off x="0" y="0"/>
-                      <a:ext cx="6743700" cy="4606925"/>
+                      <a:ext cx="6067425" cy="4145280"/>
                     </a:xfrm>
                     <a:prstGeom prst="rect">
                       <a:avLst/>
@@ -27220,7 +28303,7 @@
         </w:rPr>
         <w:lastRenderedPageBreak/>
         <w:drawing>
-          <wp:anchor distT="0" distB="0" distL="114300" distR="114300" simplePos="0" relativeHeight="251746304" behindDoc="1" locked="0" layoutInCell="1" allowOverlap="1" wp14:anchorId="43EE15FF" wp14:editId="7FC9A1E3">
+          <wp:anchor distT="0" distB="0" distL="114300" distR="114300" simplePos="0" relativeHeight="251746304" behindDoc="1" locked="0" layoutInCell="1" allowOverlap="1" wp14:anchorId="43EE15FF" wp14:editId="5236BA5E">
             <wp:simplePos x="0" y="0"/>
             <wp:positionH relativeFrom="margin">
               <wp:align>left</wp:align>
@@ -27228,14 +28311,14 @@
             <wp:positionV relativeFrom="paragraph">
               <wp:posOffset>347345</wp:posOffset>
             </wp:positionV>
-            <wp:extent cx="6377940" cy="4930140"/>
-            <wp:effectExtent l="0" t="0" r="3810" b="3810"/>
+            <wp:extent cx="5716905" cy="4419600"/>
+            <wp:effectExtent l="0" t="0" r="0" b="0"/>
             <wp:wrapTight wrapText="bothSides">
               <wp:wrapPolygon edited="0">
                 <wp:start x="0" y="0"/>
-                <wp:lineTo x="0" y="21533"/>
-                <wp:lineTo x="21548" y="21533"/>
-                <wp:lineTo x="21548" y="0"/>
+                <wp:lineTo x="0" y="21507"/>
+                <wp:lineTo x="21521" y="21507"/>
+                <wp:lineTo x="21521" y="0"/>
                 <wp:lineTo x="0" y="0"/>
               </wp:wrapPolygon>
             </wp:wrapTight>
@@ -27265,7 +28348,7 @@
                   <pic:spPr>
                     <a:xfrm>
                       <a:off x="0" y="0"/>
-                      <a:ext cx="6377940" cy="4930140"/>
+                      <a:ext cx="5716905" cy="4419600"/>
                     </a:xfrm>
                     <a:prstGeom prst="rect">
                       <a:avLst/>
@@ -27411,6 +28494,16 @@
         </w:rPr>
         <w:t>传入的样本无法被访问，此时应该抛出异常警告</w:t>
       </w:r>
+      <w:r>
+        <w:rPr>
+          <w:rFonts w:ascii="宋体" w:eastAsia="宋体" w:hAnsi="宋体" w:cs="Times New Roman" w:hint="eastAsia"/>
+          <w:color w:val="000000" w:themeColor="text1"/>
+          <w:kern w:val="0"/>
+          <w:sz w:val="24"/>
+          <w:szCs w:val="24"/>
+        </w:rPr>
+        <w:t>。</w:t>
+      </w:r>
     </w:p>
     <w:p>
       <w:pPr>
@@ -27528,7 +28621,6 @@
           <w:sz w:val="24"/>
           <w:szCs w:val="24"/>
         </w:rPr>
-        <w:lastRenderedPageBreak/>
         <w:t>因为实验中需要判断样本的恶意性，所以需要搭建一个恶意软件检测器。</w:t>
       </w:r>
       <w:r>
@@ -27653,6 +28745,7 @@
           <w:sz w:val="24"/>
           <w:szCs w:val="24"/>
         </w:rPr>
+        <w:lastRenderedPageBreak/>
         <w:t>恶意软件扫描模块的输入为待检测的</w:t>
       </w:r>
       <w:r>
@@ -29533,6 +30626,16 @@
       </w:r>
       <w:r>
         <w:rPr>
+          <w:rFonts w:ascii="Times New Roman" w:eastAsia="宋体" w:hAnsi="Times New Roman" w:cs="Times New Roman" w:hint="eastAsia"/>
+          <w:color w:val="000000" w:themeColor="text1"/>
+          <w:kern w:val="0"/>
+          <w:sz w:val="24"/>
+          <w:szCs w:val="24"/>
+        </w:rPr>
+        <w:t>指定的绝对路径</w:t>
+      </w:r>
+      <w:r>
+        <w:rPr>
           <w:rFonts w:ascii="宋体" w:eastAsia="宋体" w:hAnsi="宋体" w:cs="Times New Roman" w:hint="eastAsia"/>
           <w:color w:val="000000" w:themeColor="text1"/>
           <w:kern w:val="0"/>
@@ -31266,6 +32369,15 @@
         </w:rPr>
         <w:t>可执行程序的首部校验和修改成0</w:t>
       </w:r>
+      <w:r>
+        <w:rPr>
+          <w:rFonts w:ascii="宋体" w:eastAsia="宋体" w:hAnsi="宋体" w:cs="Times New Roman" w:hint="eastAsia"/>
+          <w:kern w:val="0"/>
+          <w:sz w:val="24"/>
+          <w:szCs w:val="24"/>
+        </w:rPr>
+        <w:t>。</w:t>
+      </w:r>
     </w:p>
     <w:p>
       <w:pPr>
@@ -31393,7 +32505,25 @@
           <w:sz w:val="24"/>
           <w:szCs w:val="24"/>
         </w:rPr>
-        <w:t>重命名原PE可执行程序中的某个节，备选命名名称会在</w:t>
+        <w:t>重命名原PE可执行程序中的某个节，备选</w:t>
+      </w:r>
+      <w:r>
+        <w:rPr>
+          <w:rFonts w:ascii="宋体" w:eastAsia="宋体" w:hAnsi="宋体" w:cs="Times New Roman" w:hint="eastAsia"/>
+          <w:kern w:val="0"/>
+          <w:sz w:val="24"/>
+          <w:szCs w:val="24"/>
+        </w:rPr>
+        <w:t>的重</w:t>
+      </w:r>
+      <w:r>
+        <w:rPr>
+          <w:rFonts w:ascii="宋体" w:eastAsia="宋体" w:hAnsi="宋体" w:cs="Times New Roman" w:hint="eastAsia"/>
+          <w:kern w:val="0"/>
+          <w:sz w:val="24"/>
+          <w:szCs w:val="24"/>
+        </w:rPr>
+        <w:t>命名名称会在</w:t>
       </w:r>
     </w:p>
     <w:p>
@@ -32097,7 +33227,25 @@
           <w:sz w:val="24"/>
           <w:szCs w:val="24"/>
         </w:rPr>
-        <w:t>: 样本目录</w:t>
+        <w:t>: 样本</w:t>
+      </w:r>
+      <w:r>
+        <w:rPr>
+          <w:rFonts w:ascii="宋体" w:eastAsia="宋体" w:hAnsi="宋体" w:cs="Times New Roman" w:hint="eastAsia"/>
+          <w:kern w:val="0"/>
+          <w:sz w:val="24"/>
+          <w:szCs w:val="24"/>
+        </w:rPr>
+        <w:t>集</w:t>
+      </w:r>
+      <w:r>
+        <w:rPr>
+          <w:rFonts w:ascii="宋体" w:eastAsia="宋体" w:hAnsi="宋体" w:cs="Times New Roman" w:hint="eastAsia"/>
+          <w:kern w:val="0"/>
+          <w:sz w:val="24"/>
+          <w:szCs w:val="24"/>
+        </w:rPr>
+        <w:t>目录</w:t>
       </w:r>
       <w:r>
         <w:rPr>
@@ -32472,7 +33620,25 @@
           <w:sz w:val="24"/>
           <w:szCs w:val="24"/>
         </w:rPr>
-        <w:t>样本目录</w:t>
+        <w:t>样本</w:t>
+      </w:r>
+      <w:r>
+        <w:rPr>
+          <w:rFonts w:ascii="宋体" w:eastAsia="宋体" w:hAnsi="宋体" w:cs="Times New Roman" w:hint="eastAsia"/>
+          <w:kern w:val="0"/>
+          <w:sz w:val="24"/>
+          <w:szCs w:val="24"/>
+        </w:rPr>
+        <w:t>集</w:t>
+      </w:r>
+      <w:r>
+        <w:rPr>
+          <w:rFonts w:ascii="宋体" w:eastAsia="宋体" w:hAnsi="宋体" w:cs="Times New Roman" w:hint="eastAsia"/>
+          <w:kern w:val="0"/>
+          <w:sz w:val="24"/>
+          <w:szCs w:val="24"/>
+        </w:rPr>
+        <w:t>目录</w:t>
       </w:r>
       <w:r>
         <w:rPr>
@@ -33224,7 +34390,7 @@
           <w:szCs w:val="24"/>
           <w:bdr w:val="none" w:sz="0" w:space="0" w:color="auto" w:frame="1"/>
         </w:rPr>
-        <w:t>total_reward=update_total_reward(episode,total_reward);  </w:t>
+        <w:t>total_reward=update_total_reward(episode,total_reward)</w:t>
       </w:r>
     </w:p>
     <w:p>
@@ -37635,15 +38801,14 @@
       </w:pPr>
       <w:r>
         <w:rPr>
-          <w:rFonts w:hint="eastAsia"/>
           <w:noProof/>
         </w:rPr>
         <w:lastRenderedPageBreak/>
         <w:drawing>
-          <wp:inline distT="0" distB="0" distL="0" distR="0" wp14:anchorId="4C73E7EF" wp14:editId="0D722CA2">
-            <wp:extent cx="5544185" cy="3122295"/>
-            <wp:effectExtent l="0" t="0" r="0" b="1905"/>
-            <wp:docPr id="1779360719" name="图片 15"/>
+          <wp:inline distT="0" distB="0" distL="0" distR="0" wp14:anchorId="49BB0C41" wp14:editId="3B641588">
+            <wp:extent cx="5544185" cy="3123565"/>
+            <wp:effectExtent l="0" t="0" r="0" b="635"/>
+            <wp:docPr id="157183638" name="图片 1"/>
             <wp:cNvGraphicFramePr>
               <a:graphicFrameLocks xmlns:a="http://schemas.openxmlformats.org/drawingml/2006/main" noChangeAspect="1"/>
             </wp:cNvGraphicFramePr>
@@ -37651,7 +38816,7 @@
               <a:graphicData uri="http://schemas.openxmlformats.org/drawingml/2006/picture">
                 <pic:pic xmlns:pic="http://schemas.openxmlformats.org/drawingml/2006/picture">
                   <pic:nvPicPr>
-                    <pic:cNvPr id="0" name="Picture 32"/>
+                    <pic:cNvPr id="0" name="Picture 1"/>
                     <pic:cNvPicPr>
                       <a:picLocks noChangeAspect="1" noChangeArrowheads="1"/>
                     </pic:cNvPicPr>
@@ -37672,7 +38837,7 @@
                   <pic:spPr bwMode="auto">
                     <a:xfrm>
                       <a:off x="0" y="0"/>
-                      <a:ext cx="5544185" cy="3122295"/>
+                      <a:ext cx="5544185" cy="3123565"/>
                     </a:xfrm>
                     <a:prstGeom prst="rect">
                       <a:avLst/>
@@ -38098,7 +39263,27 @@
           <w:sz w:val="24"/>
           <w:szCs w:val="24"/>
         </w:rPr>
-        <w:t>为了提高3-</w:t>
+        <w:t>为了提高</w:t>
+      </w:r>
+      <w:r>
+        <w:rPr>
+          <w:rFonts w:ascii="宋体" w:eastAsia="宋体" w:hAnsi="宋体" w:cs="Times New Roman" w:hint="eastAsia"/>
+          <w:color w:val="000000" w:themeColor="text1"/>
+          <w:kern w:val="0"/>
+          <w:sz w:val="24"/>
+          <w:szCs w:val="24"/>
+        </w:rPr>
+        <w:t>图</w:t>
+      </w:r>
+      <w:r>
+        <w:rPr>
+          <w:rFonts w:ascii="宋体" w:eastAsia="宋体" w:hAnsi="宋体" w:cs="Times New Roman" w:hint="eastAsia"/>
+          <w:color w:val="000000" w:themeColor="text1"/>
+          <w:kern w:val="0"/>
+          <w:sz w:val="24"/>
+          <w:szCs w:val="24"/>
+        </w:rPr>
+        <w:t>3-</w:t>
       </w:r>
       <w:r>
         <w:rPr>
@@ -39364,7 +40549,27 @@
           <w:sz w:val="24"/>
           <w:szCs w:val="24"/>
         </w:rPr>
-        <w:t>（3）部分</w:t>
+        <w:t>（</w:t>
+      </w:r>
+      <w:r>
+        <w:rPr>
+          <w:rFonts w:ascii="宋体" w:eastAsia="宋体" w:hAnsi="宋体" w:cs="Times New Roman" w:hint="eastAsia"/>
+          <w:color w:val="000000" w:themeColor="text1"/>
+          <w:kern w:val="0"/>
+          <w:sz w:val="24"/>
+          <w:szCs w:val="24"/>
+        </w:rPr>
+        <w:t>4</w:t>
+      </w:r>
+      <w:r>
+        <w:rPr>
+          <w:rFonts w:ascii="宋体" w:eastAsia="宋体" w:hAnsi="宋体" w:cs="Times New Roman" w:hint="eastAsia"/>
+          <w:color w:val="000000" w:themeColor="text1"/>
+          <w:kern w:val="0"/>
+          <w:sz w:val="24"/>
+          <w:szCs w:val="24"/>
+        </w:rPr>
+        <w:t>）部分</w:t>
       </w:r>
       <w:r>
         <w:rPr>
@@ -39408,7 +40613,27 @@
           <w:sz w:val="24"/>
           <w:szCs w:val="24"/>
         </w:rPr>
-        <w:t>（4）部分</w:t>
+        <w:t>（</w:t>
+      </w:r>
+      <w:r>
+        <w:rPr>
+          <w:rFonts w:ascii="宋体" w:eastAsia="宋体" w:hAnsi="宋体" w:cs="Times New Roman" w:hint="eastAsia"/>
+          <w:color w:val="000000" w:themeColor="text1"/>
+          <w:kern w:val="0"/>
+          <w:sz w:val="24"/>
+          <w:szCs w:val="24"/>
+        </w:rPr>
+        <w:t>5</w:t>
+      </w:r>
+      <w:r>
+        <w:rPr>
+          <w:rFonts w:ascii="宋体" w:eastAsia="宋体" w:hAnsi="宋体" w:cs="Times New Roman" w:hint="eastAsia"/>
+          <w:color w:val="000000" w:themeColor="text1"/>
+          <w:kern w:val="0"/>
+          <w:sz w:val="24"/>
+          <w:szCs w:val="24"/>
+        </w:rPr>
+        <w:t>）部分</w:t>
       </w:r>
       <w:r>
         <w:rPr>
@@ -40138,7 +41363,7 @@
           <w:sz w:val="24"/>
           <w:szCs w:val="24"/>
         </w:rPr>
-        <w:t>定</w:t>
+        <w:t>定义了</w:t>
       </w:r>
       <w:r>
         <w:rPr>
@@ -40404,6 +41629,15 @@
           </m:sub>
         </m:sSub>
       </m:oMath>
+      <w:r>
+        <w:rPr>
+          <w:rFonts w:ascii="宋体" w:eastAsia="宋体" w:hAnsi="宋体" w:cs="Times New Roman" w:hint="eastAsia"/>
+          <w:kern w:val="0"/>
+          <w:sz w:val="24"/>
+          <w:szCs w:val="24"/>
+        </w:rPr>
+        <w:t>:</w:t>
+      </w:r>
     </w:p>
     <w:p>
       <w:pPr>
@@ -40605,7 +41839,16 @@
           <w:sz w:val="24"/>
           <w:szCs w:val="24"/>
         </w:rPr>
-        <w:t>因为成功达到最终状态获取的奖励</w:t>
+        <w:t>因此，</w:t>
+      </w:r>
+      <w:r>
+        <w:rPr>
+          <w:rFonts w:ascii="宋体" w:eastAsia="宋体" w:hAnsi="宋体" w:cs="Times New Roman" w:hint="eastAsia"/>
+          <w:kern w:val="0"/>
+          <w:sz w:val="24"/>
+          <w:szCs w:val="24"/>
+        </w:rPr>
+        <w:t>成功达到最终状态获取的奖励</w:t>
       </w:r>
       <w:r>
         <w:rPr>
@@ -40901,7 +42144,25 @@
           <w:sz w:val="24"/>
           <w:szCs w:val="24"/>
         </w:rPr>
-        <w:t>在式4-3中定义</w:t>
+        <w:t>在式</w:t>
+      </w:r>
+      <w:r>
+        <w:rPr>
+          <w:rFonts w:ascii="宋体" w:eastAsia="宋体" w:hAnsi="宋体" w:cs="Times New Roman" w:hint="eastAsia"/>
+          <w:kern w:val="0"/>
+          <w:sz w:val="24"/>
+          <w:szCs w:val="24"/>
+        </w:rPr>
+        <w:t>3</w:t>
+      </w:r>
+      <w:r>
+        <w:rPr>
+          <w:rFonts w:ascii="宋体" w:eastAsia="宋体" w:hAnsi="宋体" w:cs="Times New Roman" w:hint="eastAsia"/>
+          <w:kern w:val="0"/>
+          <w:sz w:val="24"/>
+          <w:szCs w:val="24"/>
+        </w:rPr>
+        <w:t>-3中定义</w:t>
       </w:r>
       <w:r>
         <w:rPr>
@@ -40962,7 +42223,7 @@
           <w:sz w:val="24"/>
           <w:szCs w:val="24"/>
         </w:rPr>
-        <w:t>.</w:t>
+        <w:t>。</w:t>
       </w:r>
     </w:p>
     <w:p>
@@ -41366,6 +42627,15 @@
           <w:sz w:val="24"/>
           <w:szCs w:val="24"/>
         </w:rPr>
+        <w:t>（1）</w:t>
+      </w:r>
+      <w:r>
+        <w:rPr>
+          <w:rFonts w:ascii="宋体" w:eastAsia="宋体" w:hAnsi="宋体" w:cs="Times New Roman" w:hint="eastAsia"/>
+          <w:kern w:val="0"/>
+          <w:sz w:val="24"/>
+          <w:szCs w:val="24"/>
+        </w:rPr>
         <w:t>实体机操作系统及版本号：</w:t>
       </w:r>
       <w:r>
@@ -41387,12 +42657,21 @@
         <w:spacing w:line="440" w:lineRule="exact"/>
         <w:ind w:firstLineChars="200" w:firstLine="480"/>
         <w:rPr>
-          <w:rFonts w:ascii="Times New Roman" w:eastAsia="宋体" w:hAnsi="Times New Roman" w:cs="Times New Roman"/>
-          <w:kern w:val="0"/>
-          <w:sz w:val="24"/>
-          <w:szCs w:val="24"/>
-        </w:rPr>
-      </w:pPr>
+          <w:rFonts w:ascii="Times New Roman" w:eastAsia="宋体" w:hAnsi="Times New Roman" w:cs="Times New Roman" w:hint="eastAsia"/>
+          <w:kern w:val="0"/>
+          <w:sz w:val="24"/>
+          <w:szCs w:val="24"/>
+        </w:rPr>
+      </w:pPr>
+      <w:r>
+        <w:rPr>
+          <w:rFonts w:ascii="宋体" w:eastAsia="宋体" w:hAnsi="宋体" w:cs="Times New Roman" w:hint="eastAsia"/>
+          <w:kern w:val="0"/>
+          <w:sz w:val="24"/>
+          <w:szCs w:val="24"/>
+        </w:rPr>
+        <w:t>（2）</w:t>
+      </w:r>
       <w:r>
         <w:rPr>
           <w:rFonts w:ascii="宋体" w:eastAsia="宋体" w:hAnsi="宋体" w:cs="Times New Roman" w:hint="eastAsia"/>
@@ -41410,6 +42689,33 @@
           <w:szCs w:val="24"/>
         </w:rPr>
         <w:t>VMWare Workstation 16.1.2 build-17966106</w:t>
+      </w:r>
+      <w:r>
+        <w:rPr>
+          <w:rFonts w:ascii="Times New Roman" w:eastAsia="宋体" w:hAnsi="Times New Roman" w:cs="Times New Roman" w:hint="eastAsia"/>
+          <w:kern w:val="0"/>
+          <w:sz w:val="24"/>
+          <w:szCs w:val="24"/>
+        </w:rPr>
+        <w:t>，</w:t>
+      </w:r>
+      <w:r>
+        <w:rPr>
+          <w:rFonts w:ascii="Times New Roman" w:eastAsia="宋体" w:hAnsi="Times New Roman" w:cs="Times New Roman"/>
+          <w:kern w:val="0"/>
+          <w:sz w:val="24"/>
+          <w:szCs w:val="24"/>
+        </w:rPr>
+        <w:t>Windows7</w:t>
+      </w:r>
+      <w:r>
+        <w:rPr>
+          <w:rFonts w:ascii="宋体" w:eastAsia="宋体" w:hAnsi="宋体" w:cs="Times New Roman" w:hint="eastAsia"/>
+          <w:kern w:val="0"/>
+          <w:sz w:val="24"/>
+          <w:szCs w:val="24"/>
+        </w:rPr>
+        <w:t xml:space="preserve"> 旗舰版</w:t>
       </w:r>
     </w:p>
     <w:p>
@@ -41421,29 +42727,38 @@
         <w:spacing w:line="440" w:lineRule="exact"/>
         <w:ind w:firstLineChars="200" w:firstLine="480"/>
         <w:rPr>
-          <w:rFonts w:ascii="宋体" w:eastAsia="宋体" w:hAnsi="宋体" w:cs="Times New Roman" w:hint="eastAsia"/>
-          <w:kern w:val="0"/>
-          <w:sz w:val="24"/>
-          <w:szCs w:val="24"/>
-        </w:rPr>
-      </w:pPr>
-      <w:r>
-        <w:rPr>
-          <w:rFonts w:ascii="Times New Roman" w:eastAsia="宋体" w:hAnsi="Times New Roman" w:cs="Times New Roman"/>
-          <w:kern w:val="0"/>
-          <w:sz w:val="24"/>
-          <w:szCs w:val="24"/>
-        </w:rPr>
-        <w:t>Windows7</w:t>
-      </w:r>
-      <w:r>
-        <w:rPr>
-          <w:rFonts w:ascii="宋体" w:eastAsia="宋体" w:hAnsi="宋体" w:cs="Times New Roman" w:hint="eastAsia"/>
-          <w:kern w:val="0"/>
-          <w:sz w:val="24"/>
-          <w:szCs w:val="24"/>
-        </w:rPr>
-        <w:t xml:space="preserve"> 旗舰版</w:t>
+          <w:rFonts w:ascii="Times New Roman" w:eastAsia="宋体" w:hAnsi="Times New Roman" w:cs="Times New Roman"/>
+          <w:kern w:val="0"/>
+          <w:sz w:val="24"/>
+          <w:szCs w:val="24"/>
+        </w:rPr>
+      </w:pPr>
+      <w:r>
+        <w:rPr>
+          <w:rFonts w:ascii="宋体" w:eastAsia="宋体" w:hAnsi="宋体" w:cs="Times New Roman" w:hint="eastAsia"/>
+          <w:kern w:val="0"/>
+          <w:sz w:val="24"/>
+          <w:szCs w:val="24"/>
+        </w:rPr>
+        <w:t>（3）</w:t>
+      </w:r>
+      <w:r>
+        <w:rPr>
+          <w:rFonts w:ascii="宋体" w:eastAsia="宋体" w:hAnsi="宋体" w:cs="Times New Roman" w:hint="eastAsia"/>
+          <w:kern w:val="0"/>
+          <w:sz w:val="24"/>
+          <w:szCs w:val="24"/>
+        </w:rPr>
+        <w:t>集成开发环境：</w:t>
+      </w:r>
+      <w:r>
+        <w:rPr>
+          <w:rFonts w:ascii="Times New Roman" w:eastAsia="宋体" w:hAnsi="Times New Roman" w:cs="Times New Roman"/>
+          <w:kern w:val="0"/>
+          <w:sz w:val="24"/>
+          <w:szCs w:val="24"/>
+        </w:rPr>
+        <w:t xml:space="preserve">PyCharm 2024.3.5 (Professional Edition) </w:t>
       </w:r>
     </w:p>
     <w:p>
@@ -41455,29 +42770,74 @@
         <w:spacing w:line="440" w:lineRule="exact"/>
         <w:ind w:firstLineChars="200" w:firstLine="480"/>
         <w:rPr>
-          <w:rFonts w:ascii="Times New Roman" w:eastAsia="宋体" w:hAnsi="Times New Roman" w:cs="Times New Roman"/>
-          <w:kern w:val="0"/>
-          <w:sz w:val="24"/>
-          <w:szCs w:val="24"/>
-        </w:rPr>
-      </w:pPr>
-      <w:r>
-        <w:rPr>
-          <w:rFonts w:ascii="宋体" w:eastAsia="宋体" w:hAnsi="宋体" w:cs="Times New Roman" w:hint="eastAsia"/>
-          <w:kern w:val="0"/>
-          <w:sz w:val="24"/>
-          <w:szCs w:val="24"/>
-        </w:rPr>
-        <w:t>集成开发环境：</w:t>
-      </w:r>
-      <w:r>
-        <w:rPr>
-          <w:rFonts w:ascii="Times New Roman" w:eastAsia="宋体" w:hAnsi="Times New Roman" w:cs="Times New Roman"/>
-          <w:kern w:val="0"/>
-          <w:sz w:val="24"/>
-          <w:szCs w:val="24"/>
-        </w:rPr>
-        <w:t xml:space="preserve">PyCharm 2024.3.5 (Professional Edition) </w:t>
+          <w:rFonts w:ascii="宋体" w:eastAsia="宋体" w:hAnsi="宋体" w:cs="Times New Roman" w:hint="eastAsia"/>
+          <w:kern w:val="0"/>
+          <w:sz w:val="24"/>
+          <w:szCs w:val="24"/>
+        </w:rPr>
+      </w:pPr>
+      <w:r>
+        <w:rPr>
+          <w:rFonts w:ascii="Times New Roman" w:eastAsia="宋体" w:hAnsi="Times New Roman" w:cs="Times New Roman" w:hint="eastAsia"/>
+          <w:kern w:val="0"/>
+          <w:sz w:val="24"/>
+          <w:szCs w:val="24"/>
+        </w:rPr>
+        <w:t>（</w:t>
+      </w:r>
+      <w:r>
+        <w:rPr>
+          <w:rFonts w:ascii="Times New Roman" w:eastAsia="宋体" w:hAnsi="Times New Roman" w:cs="Times New Roman" w:hint="eastAsia"/>
+          <w:kern w:val="0"/>
+          <w:sz w:val="24"/>
+          <w:szCs w:val="24"/>
+        </w:rPr>
+        <w:t>4</w:t>
+      </w:r>
+      <w:r>
+        <w:rPr>
+          <w:rFonts w:ascii="Times New Roman" w:eastAsia="宋体" w:hAnsi="Times New Roman" w:cs="Times New Roman" w:hint="eastAsia"/>
+          <w:kern w:val="0"/>
+          <w:sz w:val="24"/>
+          <w:szCs w:val="24"/>
+        </w:rPr>
+        <w:t>）</w:t>
+      </w:r>
+      <w:r>
+        <w:rPr>
+          <w:rFonts w:ascii="Times New Roman" w:eastAsia="宋体" w:hAnsi="Times New Roman" w:cs="Times New Roman" w:hint="eastAsia"/>
+          <w:kern w:val="0"/>
+          <w:sz w:val="24"/>
+          <w:szCs w:val="24"/>
+        </w:rPr>
+        <w:t>Python</w:t>
+      </w:r>
+      <w:r>
+        <w:rPr>
+          <w:rFonts w:ascii="Times New Roman" w:eastAsia="宋体" w:hAnsi="Times New Roman" w:cs="Times New Roman" w:hint="eastAsia"/>
+          <w:kern w:val="0"/>
+          <w:sz w:val="24"/>
+          <w:szCs w:val="24"/>
+        </w:rPr>
+        <w:t>虚拟环境：</w:t>
+      </w:r>
+      <w:r>
+        <w:rPr>
+          <w:rFonts w:ascii="Times New Roman" w:eastAsia="宋体" w:hAnsi="Times New Roman" w:cs="Times New Roman"/>
+          <w:kern w:val="0"/>
+          <w:sz w:val="24"/>
+          <w:szCs w:val="24"/>
+        </w:rPr>
+        <w:t>Anaconda 24.11.3 AnacondaNavigator2.6.5</w:t>
+      </w:r>
+      <w:r>
+        <w:rPr>
+          <w:rFonts w:ascii="宋体" w:eastAsia="宋体" w:hAnsi="宋体" w:cs="Times New Roman" w:hint="eastAsia"/>
+          <w:kern w:val="0"/>
+          <w:sz w:val="24"/>
+          <w:szCs w:val="24"/>
+        </w:rPr>
+        <w:t xml:space="preserve"> </w:t>
       </w:r>
     </w:p>
     <w:p>
@@ -41497,21 +42857,147 @@
       </w:pPr>
       <w:r>
         <w:rPr>
-          <w:rFonts w:ascii="Times New Roman" w:eastAsia="宋体" w:hAnsi="Times New Roman" w:cs="Times New Roman"/>
-          <w:kern w:val="0"/>
-          <w:sz w:val="24"/>
-          <w:szCs w:val="24"/>
-        </w:rPr>
-        <w:t>Anaconda 24.11.3 AnacondaNavigator2.6.5</w:t>
-      </w:r>
-      <w:r>
-        <w:rPr>
-          <w:rFonts w:ascii="宋体" w:eastAsia="宋体" w:hAnsi="宋体" w:cs="Times New Roman" w:hint="eastAsia"/>
-          <w:kern w:val="0"/>
-          <w:sz w:val="24"/>
-          <w:szCs w:val="24"/>
-        </w:rPr>
-        <w:t xml:space="preserve"> </w:t>
+          <w:rFonts w:ascii="宋体" w:eastAsia="宋体" w:hAnsi="宋体" w:cs="Times New Roman" w:hint="eastAsia"/>
+          <w:kern w:val="0"/>
+          <w:sz w:val="24"/>
+          <w:szCs w:val="24"/>
+        </w:rPr>
+        <w:t>（5）</w:t>
+      </w:r>
+      <w:r>
+        <w:rPr>
+          <w:rFonts w:ascii="宋体" w:eastAsia="宋体" w:hAnsi="宋体" w:cs="Times New Roman" w:hint="eastAsia"/>
+          <w:kern w:val="0"/>
+          <w:sz w:val="24"/>
+          <w:szCs w:val="24"/>
+        </w:rPr>
+        <w:t>反病毒软件</w:t>
+      </w:r>
+      <w:r>
+        <w:rPr>
+          <w:rFonts w:ascii="宋体" w:eastAsia="宋体" w:hAnsi="宋体" w:cs="Times New Roman" w:hint="eastAsia"/>
+          <w:kern w:val="0"/>
+          <w:sz w:val="24"/>
+          <w:szCs w:val="24"/>
+        </w:rPr>
+        <w:t>：主机</w:t>
+      </w:r>
+      <w:r>
+        <w:rPr>
+          <w:rFonts w:ascii="宋体" w:eastAsia="宋体" w:hAnsi="宋体" w:cs="Times New Roman" w:hint="eastAsia"/>
+          <w:kern w:val="0"/>
+          <w:sz w:val="24"/>
+          <w:szCs w:val="24"/>
+        </w:rPr>
+        <w:t>安装</w:t>
+      </w:r>
+      <w:r>
+        <w:rPr>
+          <w:rFonts w:ascii="Times New Roman" w:eastAsia="宋体" w:hAnsi="Times New Roman" w:cs="Times New Roman"/>
+          <w:kern w:val="0"/>
+          <w:sz w:val="24"/>
+          <w:szCs w:val="24"/>
+        </w:rPr>
+        <w:t>Clam AV</w:t>
+      </w:r>
+      <w:r>
+        <w:rPr>
+          <w:rFonts w:ascii="宋体" w:eastAsia="宋体" w:hAnsi="宋体" w:cs="Times New Roman" w:hint="eastAsia"/>
+          <w:kern w:val="0"/>
+          <w:sz w:val="24"/>
+          <w:szCs w:val="24"/>
+        </w:rPr>
+        <w:t>，</w:t>
+      </w:r>
+      <w:r>
+        <w:rPr>
+          <w:rFonts w:ascii="宋体" w:eastAsia="宋体" w:hAnsi="宋体" w:cs="Times New Roman" w:hint="eastAsia"/>
+          <w:kern w:val="0"/>
+          <w:sz w:val="24"/>
+          <w:szCs w:val="24"/>
+        </w:rPr>
+        <w:t>建议</w:t>
+      </w:r>
+      <w:r>
+        <w:rPr>
+          <w:rFonts w:ascii="宋体" w:eastAsia="宋体" w:hAnsi="宋体" w:cs="Times New Roman" w:hint="eastAsia"/>
+          <w:kern w:val="0"/>
+          <w:sz w:val="24"/>
+          <w:szCs w:val="24"/>
+        </w:rPr>
+        <w:t>手动更新病毒库到最新版本。虚拟机</w:t>
+      </w:r>
+      <w:r>
+        <w:rPr>
+          <w:rFonts w:ascii="宋体" w:eastAsia="宋体" w:hAnsi="宋体" w:cs="Times New Roman" w:hint="eastAsia"/>
+          <w:kern w:val="0"/>
+          <w:sz w:val="24"/>
+          <w:szCs w:val="24"/>
+        </w:rPr>
+        <w:t>中安装</w:t>
+      </w:r>
+      <w:r>
+        <w:rPr>
+          <w:rFonts w:ascii="宋体" w:eastAsia="宋体" w:hAnsi="宋体" w:cs="Times New Roman" w:hint="eastAsia"/>
+          <w:kern w:val="0"/>
+          <w:sz w:val="24"/>
+          <w:szCs w:val="24"/>
+        </w:rPr>
+        <w:t>火绒杀毒和360杀毒</w:t>
+      </w:r>
+      <w:r>
+        <w:rPr>
+          <w:rFonts w:ascii="宋体" w:eastAsia="宋体" w:hAnsi="宋体" w:cs="Times New Roman" w:hint="eastAsia"/>
+          <w:kern w:val="0"/>
+          <w:sz w:val="24"/>
+          <w:szCs w:val="24"/>
+        </w:rPr>
+        <w:t>以备后续使用</w:t>
+      </w:r>
+      <w:r>
+        <w:rPr>
+          <w:rFonts w:ascii="宋体" w:eastAsia="宋体" w:hAnsi="宋体" w:cs="Times New Roman" w:hint="eastAsia"/>
+          <w:kern w:val="0"/>
+          <w:sz w:val="24"/>
+          <w:szCs w:val="24"/>
+        </w:rPr>
+        <w:t>，</w:t>
+      </w:r>
+      <w:r>
+        <w:rPr>
+          <w:rFonts w:ascii="宋体" w:eastAsia="宋体" w:hAnsi="宋体" w:cs="Times New Roman" w:hint="eastAsia"/>
+          <w:kern w:val="0"/>
+          <w:sz w:val="24"/>
+          <w:szCs w:val="24"/>
+        </w:rPr>
+        <w:t>本</w:t>
+      </w:r>
+      <w:r>
+        <w:rPr>
+          <w:rFonts w:ascii="宋体" w:eastAsia="宋体" w:hAnsi="宋体" w:cs="Times New Roman" w:hint="eastAsia"/>
+          <w:kern w:val="0"/>
+          <w:sz w:val="24"/>
+          <w:szCs w:val="24"/>
+        </w:rPr>
+        <w:t>实验中不建议在主机上安装多个反病毒软件，因为可能会导致主机出现蓝屏崩溃问题</w:t>
+      </w:r>
+      <w:r>
+        <w:rPr>
+          <w:rFonts w:ascii="宋体" w:eastAsia="宋体" w:hAnsi="宋体" w:cs="Times New Roman" w:hint="eastAsia"/>
+          <w:kern w:val="0"/>
+          <w:sz w:val="24"/>
+          <w:szCs w:val="24"/>
+        </w:rPr>
+        <w:t>，因此，其它用于后续使用的反病毒软件建议安装在虚拟机中</w:t>
+      </w:r>
+      <w:r>
+        <w:rPr>
+          <w:rFonts w:ascii="宋体" w:eastAsia="宋体" w:hAnsi="宋体" w:cs="Times New Roman" w:hint="eastAsia"/>
+          <w:kern w:val="0"/>
+          <w:sz w:val="24"/>
+          <w:szCs w:val="24"/>
+        </w:rPr>
+        <w:t>。</w:t>
       </w:r>
     </w:p>
     <w:p>
@@ -41529,140 +43015,124 @@
           <w:szCs w:val="24"/>
         </w:rPr>
       </w:pPr>
-      <w:r>
-        <w:rPr>
-          <w:rFonts w:ascii="宋体" w:eastAsia="宋体" w:hAnsi="宋体" w:cs="Times New Roman" w:hint="eastAsia"/>
-          <w:kern w:val="0"/>
-          <w:sz w:val="24"/>
-          <w:szCs w:val="24"/>
-        </w:rPr>
-        <w:t>反病毒软件</w:t>
-      </w:r>
-      <w:r>
-        <w:rPr>
-          <w:rFonts w:ascii="宋体" w:eastAsia="宋体" w:hAnsi="宋体" w:cs="Times New Roman" w:hint="eastAsia"/>
-          <w:kern w:val="0"/>
-          <w:sz w:val="24"/>
-          <w:szCs w:val="24"/>
-        </w:rPr>
-        <w:t>：主机</w:t>
-      </w:r>
-      <w:r>
-        <w:rPr>
-          <w:rFonts w:ascii="宋体" w:eastAsia="宋体" w:hAnsi="宋体" w:cs="Times New Roman" w:hint="eastAsia"/>
-          <w:kern w:val="0"/>
-          <w:sz w:val="24"/>
-          <w:szCs w:val="24"/>
-        </w:rPr>
-        <w:t>安装</w:t>
-      </w:r>
-      <w:r>
-        <w:rPr>
-          <w:rFonts w:ascii="Times New Roman" w:eastAsia="宋体" w:hAnsi="Times New Roman" w:cs="Times New Roman"/>
-          <w:kern w:val="0"/>
-          <w:sz w:val="24"/>
-          <w:szCs w:val="24"/>
-        </w:rPr>
-        <w:t>Clam AV</w:t>
-      </w:r>
-      <w:r>
-        <w:rPr>
-          <w:rFonts w:ascii="宋体" w:eastAsia="宋体" w:hAnsi="宋体" w:cs="Times New Roman" w:hint="eastAsia"/>
-          <w:kern w:val="0"/>
-          <w:sz w:val="24"/>
-          <w:szCs w:val="24"/>
-        </w:rPr>
-        <w:t>，</w:t>
-      </w:r>
-      <w:r>
-        <w:rPr>
-          <w:rFonts w:ascii="宋体" w:eastAsia="宋体" w:hAnsi="宋体" w:cs="Times New Roman" w:hint="eastAsia"/>
-          <w:kern w:val="0"/>
-          <w:sz w:val="24"/>
-          <w:szCs w:val="24"/>
-        </w:rPr>
-        <w:t>建议</w:t>
-      </w:r>
-      <w:r>
-        <w:rPr>
-          <w:rFonts w:ascii="宋体" w:eastAsia="宋体" w:hAnsi="宋体" w:cs="Times New Roman" w:hint="eastAsia"/>
-          <w:kern w:val="0"/>
-          <w:sz w:val="24"/>
-          <w:szCs w:val="24"/>
-        </w:rPr>
-        <w:t>手动更新病毒库到最新版本。虚拟机</w:t>
-      </w:r>
-      <w:r>
-        <w:rPr>
-          <w:rFonts w:ascii="宋体" w:eastAsia="宋体" w:hAnsi="宋体" w:cs="Times New Roman" w:hint="eastAsia"/>
-          <w:kern w:val="0"/>
-          <w:sz w:val="24"/>
-          <w:szCs w:val="24"/>
-        </w:rPr>
-        <w:t>中安装</w:t>
-      </w:r>
-      <w:r>
-        <w:rPr>
-          <w:rFonts w:ascii="宋体" w:eastAsia="宋体" w:hAnsi="宋体" w:cs="Times New Roman" w:hint="eastAsia"/>
-          <w:kern w:val="0"/>
-          <w:sz w:val="24"/>
-          <w:szCs w:val="24"/>
-        </w:rPr>
-        <w:t>火绒杀毒和360杀毒</w:t>
-      </w:r>
-      <w:r>
-        <w:rPr>
-          <w:rFonts w:ascii="宋体" w:eastAsia="宋体" w:hAnsi="宋体" w:cs="Times New Roman" w:hint="eastAsia"/>
-          <w:kern w:val="0"/>
-          <w:sz w:val="24"/>
-          <w:szCs w:val="24"/>
-        </w:rPr>
-        <w:t>以备后续使用</w:t>
-      </w:r>
-      <w:r>
-        <w:rPr>
-          <w:rFonts w:ascii="宋体" w:eastAsia="宋体" w:hAnsi="宋体" w:cs="Times New Roman" w:hint="eastAsia"/>
-          <w:kern w:val="0"/>
-          <w:sz w:val="24"/>
-          <w:szCs w:val="24"/>
-        </w:rPr>
-        <w:t>，</w:t>
-      </w:r>
-      <w:r>
-        <w:rPr>
-          <w:rFonts w:ascii="宋体" w:eastAsia="宋体" w:hAnsi="宋体" w:cs="Times New Roman" w:hint="eastAsia"/>
-          <w:kern w:val="0"/>
-          <w:sz w:val="24"/>
-          <w:szCs w:val="24"/>
-        </w:rPr>
-        <w:t>本</w:t>
-      </w:r>
-      <w:r>
-        <w:rPr>
-          <w:rFonts w:ascii="宋体" w:eastAsia="宋体" w:hAnsi="宋体" w:cs="Times New Roman" w:hint="eastAsia"/>
-          <w:kern w:val="0"/>
-          <w:sz w:val="24"/>
-          <w:szCs w:val="24"/>
-        </w:rPr>
-        <w:t>实验中不建议在主机上安装多个反病毒软件，因为可能会导致主机出现蓝屏崩溃问题</w:t>
-      </w:r>
-      <w:r>
-        <w:rPr>
-          <w:rFonts w:ascii="宋体" w:eastAsia="宋体" w:hAnsi="宋体" w:cs="Times New Roman" w:hint="eastAsia"/>
-          <w:kern w:val="0"/>
-          <w:sz w:val="24"/>
-          <w:szCs w:val="24"/>
-        </w:rPr>
-        <w:t>，因此，其它用于后续使用的反病毒软件建议安装在虚拟机中</w:t>
-      </w:r>
-      <w:r>
-        <w:rPr>
-          <w:rFonts w:ascii="宋体" w:eastAsia="宋体" w:hAnsi="宋体" w:cs="Times New Roman" w:hint="eastAsia"/>
-          <w:kern w:val="0"/>
-          <w:sz w:val="24"/>
-          <w:szCs w:val="24"/>
-        </w:rPr>
-        <w:t>。</w:t>
+      <w:bookmarkStart w:id="81" w:name="_Hlk197708385"/>
+      <w:r>
+        <w:rPr>
+          <w:rFonts w:ascii="宋体" w:eastAsia="宋体" w:hAnsi="宋体" w:cs="Times New Roman" w:hint="eastAsia"/>
+          <w:kern w:val="0"/>
+          <w:sz w:val="24"/>
+          <w:szCs w:val="24"/>
+        </w:rPr>
+        <w:t>（6）</w:t>
+      </w:r>
+      <w:r>
+        <w:rPr>
+          <w:rFonts w:ascii="宋体" w:eastAsia="宋体" w:hAnsi="宋体" w:cs="Times New Roman" w:hint="eastAsia"/>
+          <w:kern w:val="0"/>
+          <w:sz w:val="24"/>
+          <w:szCs w:val="24"/>
+        </w:rPr>
+        <w:t>项目</w:t>
+      </w:r>
+      <w:bookmarkEnd w:id="81"/>
+      <w:r>
+        <w:rPr>
+          <w:rFonts w:ascii="宋体" w:eastAsia="宋体" w:hAnsi="宋体" w:cs="Times New Roman" w:hint="eastAsia"/>
+          <w:kern w:val="0"/>
+          <w:sz w:val="24"/>
+          <w:szCs w:val="24"/>
+        </w:rPr>
+        <w:t>依赖</w:t>
+      </w:r>
+      <w:r>
+        <w:rPr>
+          <w:rFonts w:ascii="宋体" w:eastAsia="宋体" w:hAnsi="宋体" w:cs="Times New Roman" w:hint="eastAsia"/>
+          <w:kern w:val="0"/>
+          <w:sz w:val="24"/>
+          <w:szCs w:val="24"/>
+        </w:rPr>
+        <w:t>位于</w:t>
+      </w:r>
+      <w:r>
+        <w:rPr>
+          <w:rFonts w:ascii="宋体" w:eastAsia="宋体" w:hAnsi="宋体" w:cs="Times New Roman" w:hint="eastAsia"/>
+          <w:kern w:val="0"/>
+          <w:sz w:val="24"/>
+          <w:szCs w:val="24"/>
+        </w:rPr>
+        <w:t>项目根目录下的</w:t>
+      </w:r>
+      <w:r>
+        <w:rPr>
+          <w:rFonts w:ascii="Times New Roman" w:eastAsia="宋体" w:hAnsi="Times New Roman" w:cs="Times New Roman"/>
+          <w:kern w:val="0"/>
+          <w:sz w:val="24"/>
+          <w:szCs w:val="24"/>
+        </w:rPr>
+        <w:t>requirements.txt</w:t>
+      </w:r>
+      <w:r>
+        <w:rPr>
+          <w:rFonts w:ascii="宋体" w:eastAsia="宋体" w:hAnsi="宋体" w:cs="Times New Roman" w:hint="eastAsia"/>
+          <w:kern w:val="0"/>
+          <w:sz w:val="24"/>
+          <w:szCs w:val="24"/>
+        </w:rPr>
+        <w:t>文件中，可以使用</w:t>
+      </w:r>
+      <w:r>
+        <w:rPr>
+          <w:rFonts w:ascii="Times New Roman" w:eastAsia="宋体" w:hAnsi="Times New Roman" w:cs="Times New Roman"/>
+          <w:kern w:val="0"/>
+          <w:sz w:val="24"/>
+          <w:szCs w:val="24"/>
+        </w:rPr>
+        <w:t>anaconda</w:t>
+      </w:r>
+      <w:r>
+        <w:rPr>
+          <w:rFonts w:ascii="宋体" w:eastAsia="宋体" w:hAnsi="宋体" w:cs="Times New Roman" w:hint="eastAsia"/>
+          <w:kern w:val="0"/>
+          <w:sz w:val="24"/>
+          <w:szCs w:val="24"/>
+        </w:rPr>
+        <w:t>直接导入</w:t>
+      </w:r>
+      <w:r>
+        <w:rPr>
+          <w:rFonts w:ascii="Times New Roman" w:eastAsia="宋体" w:hAnsi="Times New Roman" w:cs="Times New Roman"/>
+          <w:kern w:val="0"/>
+          <w:sz w:val="24"/>
+          <w:szCs w:val="24"/>
+        </w:rPr>
+        <w:t>requirements.txt</w:t>
+      </w:r>
+      <w:r>
+        <w:rPr>
+          <w:rFonts w:ascii="宋体" w:eastAsia="宋体" w:hAnsi="宋体" w:cs="Times New Roman" w:hint="eastAsia"/>
+          <w:kern w:val="0"/>
+          <w:sz w:val="24"/>
+          <w:szCs w:val="24"/>
+        </w:rPr>
+        <w:t>文件来创建</w:t>
+      </w:r>
+      <w:r>
+        <w:rPr>
+          <w:rFonts w:ascii="Times New Roman" w:eastAsia="宋体" w:hAnsi="Times New Roman" w:cs="Times New Roman"/>
+          <w:kern w:val="0"/>
+          <w:sz w:val="24"/>
+          <w:szCs w:val="24"/>
+        </w:rPr>
+        <w:t>Python</w:t>
+      </w:r>
+      <w:r>
+        <w:rPr>
+          <w:rFonts w:ascii="宋体" w:eastAsia="宋体" w:hAnsi="宋体" w:cs="Times New Roman" w:hint="eastAsia"/>
+          <w:kern w:val="0"/>
+          <w:sz w:val="24"/>
+          <w:szCs w:val="24"/>
+        </w:rPr>
+        <w:t>虚拟环境。</w:t>
       </w:r>
     </w:p>
     <w:p>
@@ -41674,171 +43144,29 @@
         <w:spacing w:line="440" w:lineRule="exact"/>
         <w:ind w:firstLineChars="200" w:firstLine="480"/>
         <w:rPr>
-          <w:rFonts w:ascii="宋体" w:eastAsia="宋体" w:hAnsi="宋体" w:cs="Times New Roman" w:hint="eastAsia"/>
-          <w:kern w:val="0"/>
-          <w:sz w:val="24"/>
-          <w:szCs w:val="24"/>
-        </w:rPr>
-      </w:pPr>
-      <w:bookmarkStart w:id="81" w:name="_Hlk197708385"/>
-      <w:r>
-        <w:rPr>
-          <w:rFonts w:ascii="宋体" w:eastAsia="宋体" w:hAnsi="宋体" w:cs="Times New Roman" w:hint="eastAsia"/>
-          <w:kern w:val="0"/>
-          <w:sz w:val="24"/>
-          <w:szCs w:val="24"/>
-        </w:rPr>
-        <w:t>项目需要</w:t>
-      </w:r>
-      <w:bookmarkEnd w:id="81"/>
-      <w:r>
-        <w:rPr>
-          <w:rFonts w:ascii="宋体" w:eastAsia="宋体" w:hAnsi="宋体" w:cs="Times New Roman" w:hint="eastAsia"/>
-          <w:kern w:val="0"/>
-          <w:sz w:val="24"/>
-          <w:szCs w:val="24"/>
-        </w:rPr>
-        <w:t>的依赖</w:t>
-      </w:r>
-      <w:r>
-        <w:rPr>
-          <w:rFonts w:ascii="宋体" w:eastAsia="宋体" w:hAnsi="宋体" w:cs="Times New Roman" w:hint="eastAsia"/>
-          <w:kern w:val="0"/>
-          <w:sz w:val="24"/>
-          <w:szCs w:val="24"/>
-        </w:rPr>
-        <w:t>位于</w:t>
-      </w:r>
-      <w:r>
-        <w:rPr>
-          <w:rFonts w:ascii="宋体" w:eastAsia="宋体" w:hAnsi="宋体" w:cs="Times New Roman" w:hint="eastAsia"/>
-          <w:kern w:val="0"/>
-          <w:sz w:val="24"/>
-          <w:szCs w:val="24"/>
-        </w:rPr>
-        <w:t>项目根目录下的</w:t>
-      </w:r>
-      <w:r>
-        <w:rPr>
-          <w:rFonts w:ascii="Times New Roman" w:eastAsia="宋体" w:hAnsi="Times New Roman" w:cs="Times New Roman"/>
-          <w:kern w:val="0"/>
-          <w:sz w:val="24"/>
-          <w:szCs w:val="24"/>
-        </w:rPr>
-        <w:t>requirements.txt</w:t>
-      </w:r>
-      <w:r>
-        <w:rPr>
-          <w:rFonts w:ascii="宋体" w:eastAsia="宋体" w:hAnsi="宋体" w:cs="Times New Roman" w:hint="eastAsia"/>
-          <w:kern w:val="0"/>
-          <w:sz w:val="24"/>
-          <w:szCs w:val="24"/>
-        </w:rPr>
-        <w:t>文件中，可以使用</w:t>
-      </w:r>
-      <w:r>
-        <w:rPr>
-          <w:rFonts w:ascii="Times New Roman" w:eastAsia="宋体" w:hAnsi="Times New Roman" w:cs="Times New Roman"/>
-          <w:kern w:val="0"/>
-          <w:sz w:val="24"/>
-          <w:szCs w:val="24"/>
-        </w:rPr>
-        <w:t>anaconda</w:t>
-      </w:r>
-      <w:r>
-        <w:rPr>
-          <w:rFonts w:ascii="宋体" w:eastAsia="宋体" w:hAnsi="宋体" w:cs="Times New Roman" w:hint="eastAsia"/>
-          <w:kern w:val="0"/>
-          <w:sz w:val="24"/>
-          <w:szCs w:val="24"/>
-        </w:rPr>
-        <w:t>直接导入</w:t>
-      </w:r>
-      <w:r>
-        <w:rPr>
-          <w:rFonts w:ascii="Times New Roman" w:eastAsia="宋体" w:hAnsi="Times New Roman" w:cs="Times New Roman"/>
-          <w:kern w:val="0"/>
-          <w:sz w:val="24"/>
-          <w:szCs w:val="24"/>
-        </w:rPr>
-        <w:t>requirements.txt</w:t>
-      </w:r>
-      <w:r>
-        <w:rPr>
-          <w:rFonts w:ascii="宋体" w:eastAsia="宋体" w:hAnsi="宋体" w:cs="Times New Roman" w:hint="eastAsia"/>
-          <w:kern w:val="0"/>
-          <w:sz w:val="24"/>
-          <w:szCs w:val="24"/>
-        </w:rPr>
-        <w:t>文件来创建</w:t>
-      </w:r>
-      <w:r>
-        <w:rPr>
-          <w:rFonts w:ascii="Times New Roman" w:eastAsia="宋体" w:hAnsi="Times New Roman" w:cs="Times New Roman"/>
-          <w:kern w:val="0"/>
-          <w:sz w:val="24"/>
-          <w:szCs w:val="24"/>
-        </w:rPr>
-        <w:t>Python</w:t>
-      </w:r>
-      <w:r>
-        <w:rPr>
-          <w:rFonts w:ascii="宋体" w:eastAsia="宋体" w:hAnsi="宋体" w:cs="Times New Roman" w:hint="eastAsia"/>
-          <w:kern w:val="0"/>
-          <w:sz w:val="24"/>
-          <w:szCs w:val="24"/>
-        </w:rPr>
-        <w:t>虚拟环境。</w:t>
-      </w:r>
-    </w:p>
-    <w:p>
-      <w:pPr>
-        <w:widowControl/>
-        <w:autoSpaceDE w:val="0"/>
-        <w:autoSpaceDN w:val="0"/>
-        <w:adjustRightInd w:val="0"/>
-        <w:spacing w:line="440" w:lineRule="exact"/>
-        <w:ind w:firstLineChars="200" w:firstLine="480"/>
-        <w:rPr>
-          <w:rFonts w:ascii="宋体" w:eastAsia="宋体" w:hAnsi="宋体" w:cs="Times New Roman" w:hint="eastAsia"/>
-          <w:kern w:val="0"/>
-          <w:sz w:val="24"/>
-          <w:szCs w:val="24"/>
-        </w:rPr>
-      </w:pPr>
-      <w:r>
-        <w:rPr>
-          <w:rFonts w:ascii="宋体" w:eastAsia="宋体" w:hAnsi="宋体" w:cs="Times New Roman" w:hint="eastAsia"/>
-          <w:kern w:val="0"/>
-          <w:sz w:val="24"/>
-          <w:szCs w:val="24"/>
-        </w:rPr>
-        <w:t>实体机存储：</w:t>
-      </w:r>
-    </w:p>
-    <w:p>
-      <w:pPr>
-        <w:widowControl/>
-        <w:autoSpaceDE w:val="0"/>
-        <w:autoSpaceDN w:val="0"/>
-        <w:adjustRightInd w:val="0"/>
-        <w:spacing w:line="440" w:lineRule="exact"/>
-        <w:ind w:firstLineChars="200" w:firstLine="480"/>
-        <w:rPr>
-          <w:rFonts w:ascii="宋体" w:eastAsia="宋体" w:hAnsi="宋体" w:cs="Times New Roman" w:hint="eastAsia"/>
-          <w:kern w:val="0"/>
-          <w:sz w:val="24"/>
-          <w:szCs w:val="24"/>
-        </w:rPr>
-      </w:pPr>
-      <w:r>
-        <w:rPr>
-          <w:rFonts w:ascii="宋体" w:eastAsia="宋体" w:hAnsi="宋体" w:cs="Times New Roman" w:hint="eastAsia"/>
-          <w:kern w:val="0"/>
-          <w:sz w:val="24"/>
-          <w:szCs w:val="24"/>
-        </w:rPr>
-        <w:t>内存空间 32</w:t>
+          <w:rFonts w:ascii="宋体" w:eastAsia="宋体" w:hAnsi="宋体" w:cs="Times New Roman"/>
+          <w:kern w:val="0"/>
+          <w:sz w:val="24"/>
+          <w:szCs w:val="24"/>
+        </w:rPr>
+      </w:pPr>
+      <w:r>
+        <w:rPr>
+          <w:rFonts w:ascii="宋体" w:eastAsia="宋体" w:hAnsi="宋体" w:cs="Times New Roman" w:hint="eastAsia"/>
+          <w:kern w:val="0"/>
+          <w:sz w:val="24"/>
+          <w:szCs w:val="24"/>
+        </w:rPr>
+        <w:t>（7）</w:t>
+      </w:r>
+      <w:r>
+        <w:rPr>
+          <w:rFonts w:ascii="宋体" w:eastAsia="宋体" w:hAnsi="宋体" w:cs="Times New Roman" w:hint="eastAsia"/>
+          <w:kern w:val="0"/>
+          <w:sz w:val="24"/>
+          <w:szCs w:val="24"/>
+        </w:rPr>
+        <w:t>实体机存储：内存空间 32</w:t>
       </w:r>
       <w:r>
         <w:rPr>
@@ -41849,22 +43177,15 @@
         </w:rPr>
         <w:t>GB</w:t>
       </w:r>
-    </w:p>
-    <w:p>
-      <w:pPr>
-        <w:widowControl/>
-        <w:autoSpaceDE w:val="0"/>
-        <w:autoSpaceDN w:val="0"/>
-        <w:adjustRightInd w:val="0"/>
-        <w:spacing w:line="440" w:lineRule="exact"/>
-        <w:ind w:firstLineChars="200" w:firstLine="480"/>
-        <w:rPr>
-          <w:rFonts w:ascii="Times New Roman" w:eastAsia="宋体" w:hAnsi="Times New Roman" w:cs="Times New Roman"/>
-          <w:kern w:val="0"/>
-          <w:sz w:val="24"/>
-          <w:szCs w:val="24"/>
-        </w:rPr>
-      </w:pPr>
+      <w:r>
+        <w:rPr>
+          <w:rFonts w:ascii="宋体" w:eastAsia="宋体" w:hAnsi="宋体" w:cs="Times New Roman" w:hint="eastAsia"/>
+          <w:kern w:val="0"/>
+          <w:sz w:val="24"/>
+          <w:szCs w:val="24"/>
+        </w:rPr>
+        <w:t>，</w:t>
+      </w:r>
       <w:r>
         <w:rPr>
           <w:rFonts w:ascii="宋体" w:eastAsia="宋体" w:hAnsi="宋体" w:cs="Times New Roman" w:hint="eastAsia"/>
@@ -42210,7 +43531,43 @@
           <w:sz w:val="24"/>
           <w:szCs w:val="24"/>
         </w:rPr>
-        <w:t>从良性程序剥落</w:t>
+        <w:t>从良性程序剥落下的</w:t>
+      </w:r>
+      <w:r>
+        <w:rPr>
+          <w:rFonts w:ascii="宋体" w:eastAsia="宋体" w:hAnsi="宋体" w:cs="Times New Roman" w:hint="eastAsia"/>
+          <w:kern w:val="0"/>
+          <w:sz w:val="24"/>
+          <w:szCs w:val="24"/>
+        </w:rPr>
+        <w:t>签名</w:t>
+      </w:r>
+      <w:r>
+        <w:rPr>
+          <w:rFonts w:ascii="宋体" w:eastAsia="宋体" w:hAnsi="宋体" w:cs="Times New Roman" w:hint="eastAsia"/>
+          <w:kern w:val="0"/>
+          <w:sz w:val="24"/>
+          <w:szCs w:val="24"/>
+        </w:rPr>
+        <w:t>可以</w:t>
+      </w:r>
+      <w:r>
+        <w:rPr>
+          <w:rFonts w:ascii="宋体" w:eastAsia="宋体" w:hAnsi="宋体" w:cs="Times New Roman" w:hint="eastAsia"/>
+          <w:kern w:val="0"/>
+          <w:sz w:val="24"/>
+          <w:szCs w:val="24"/>
+        </w:rPr>
+        <w:t>从一些官方途径下载的软件安装包可执行文件中剥落下来</w:t>
+      </w:r>
+      <w:r>
+        <w:rPr>
+          <w:rFonts w:ascii="宋体" w:eastAsia="宋体" w:hAnsi="宋体" w:cs="Times New Roman" w:hint="eastAsia"/>
+          <w:kern w:val="0"/>
+          <w:sz w:val="24"/>
+          <w:szCs w:val="24"/>
+        </w:rPr>
+        <w:t>。用于增加</w:t>
       </w:r>
       <w:r>
         <w:rPr>
@@ -42220,43 +43577,7 @@
           <w:szCs w:val="24"/>
         </w:rPr>
         <w:lastRenderedPageBreak/>
-        <w:t>下的</w:t>
-      </w:r>
-      <w:r>
-        <w:rPr>
-          <w:rFonts w:ascii="宋体" w:eastAsia="宋体" w:hAnsi="宋体" w:cs="Times New Roman" w:hint="eastAsia"/>
-          <w:kern w:val="0"/>
-          <w:sz w:val="24"/>
-          <w:szCs w:val="24"/>
-        </w:rPr>
-        <w:t>签名</w:t>
-      </w:r>
-      <w:r>
-        <w:rPr>
-          <w:rFonts w:ascii="宋体" w:eastAsia="宋体" w:hAnsi="宋体" w:cs="Times New Roman" w:hint="eastAsia"/>
-          <w:kern w:val="0"/>
-          <w:sz w:val="24"/>
-          <w:szCs w:val="24"/>
-        </w:rPr>
-        <w:t>可以</w:t>
-      </w:r>
-      <w:r>
-        <w:rPr>
-          <w:rFonts w:ascii="宋体" w:eastAsia="宋体" w:hAnsi="宋体" w:cs="Times New Roman" w:hint="eastAsia"/>
-          <w:kern w:val="0"/>
-          <w:sz w:val="24"/>
-          <w:szCs w:val="24"/>
-        </w:rPr>
-        <w:t>从一些官方途径下载的软件安装包可执行文件中剥落下来</w:t>
-      </w:r>
-      <w:r>
-        <w:rPr>
-          <w:rFonts w:ascii="宋体" w:eastAsia="宋体" w:hAnsi="宋体" w:cs="Times New Roman" w:hint="eastAsia"/>
-          <w:kern w:val="0"/>
-          <w:sz w:val="24"/>
-          <w:szCs w:val="24"/>
-        </w:rPr>
-        <w:t>。用于增加无害段需要收集一些良性</w:t>
+        <w:t>无害段需要收集一些良性</w:t>
       </w:r>
       <w:r>
         <w:rPr>
@@ -42838,7 +44159,6 @@
           <w:sz w:val="24"/>
           <w:szCs w:val="24"/>
         </w:rPr>
-        <w:lastRenderedPageBreak/>
         <w:t>首先，定义查杀率如下：</w:t>
       </w:r>
     </w:p>
@@ -42863,6 +44183,7 @@
           <w:sz w:val="24"/>
           <w:szCs w:val="24"/>
         </w:rPr>
+        <w:lastRenderedPageBreak/>
         <w:t>查杀率计算公式如式</w:t>
       </w:r>
       <w:r>
@@ -44866,7 +46187,79 @@
           <w:sz w:val="24"/>
           <w:szCs w:val="24"/>
         </w:rPr>
-        <w:t>协议，在本次实验中对于虚</w:t>
+        <w:t>协议，在本次实验中对于虚拟机我们不需要这个防御功能。且在主机和虚拟机的</w:t>
+      </w:r>
+      <w:r>
+        <w:rPr>
+          <w:rFonts w:ascii="Times New Roman" w:eastAsia="宋体" w:hAnsi="Times New Roman" w:cs="Times New Roman"/>
+          <w:kern w:val="0"/>
+          <w:sz w:val="24"/>
+          <w:szCs w:val="24"/>
+        </w:rPr>
+        <w:t>FTP</w:t>
+      </w:r>
+      <w:r>
+        <w:rPr>
+          <w:rFonts w:ascii="宋体" w:eastAsia="宋体" w:hAnsi="宋体" w:cs="Times New Roman" w:hint="eastAsia"/>
+          <w:kern w:val="0"/>
+          <w:sz w:val="24"/>
+          <w:szCs w:val="24"/>
+        </w:rPr>
+        <w:t>协议</w:t>
+      </w:r>
+      <w:r>
+        <w:rPr>
+          <w:rFonts w:ascii="宋体" w:eastAsia="宋体" w:hAnsi="宋体" w:cs="Times New Roman" w:hint="eastAsia"/>
+          <w:kern w:val="0"/>
+          <w:sz w:val="24"/>
+          <w:szCs w:val="24"/>
+        </w:rPr>
+        <w:t>或</w:t>
+      </w:r>
+      <w:r>
+        <w:rPr>
+          <w:rFonts w:ascii="Times New Roman" w:eastAsia="宋体" w:hAnsi="Times New Roman" w:cs="Times New Roman"/>
+          <w:kern w:val="0"/>
+          <w:sz w:val="24"/>
+          <w:szCs w:val="24"/>
+        </w:rPr>
+        <w:t>V</w:t>
+      </w:r>
+      <w:r>
+        <w:rPr>
+          <w:rFonts w:ascii="Times New Roman" w:eastAsia="宋体" w:hAnsi="Times New Roman" w:cs="Times New Roman" w:hint="eastAsia"/>
+          <w:kern w:val="0"/>
+          <w:sz w:val="24"/>
+          <w:szCs w:val="24"/>
+        </w:rPr>
+        <w:t>M</w:t>
+      </w:r>
+      <w:r>
+        <w:rPr>
+          <w:rFonts w:ascii="Times New Roman" w:eastAsia="宋体" w:hAnsi="Times New Roman" w:cs="Times New Roman"/>
+          <w:kern w:val="0"/>
+          <w:sz w:val="24"/>
+          <w:szCs w:val="24"/>
+        </w:rPr>
+        <w:t>WareTools</w:t>
+      </w:r>
+      <w:r>
+        <w:rPr>
+          <w:rFonts w:ascii="宋体" w:eastAsia="宋体" w:hAnsi="宋体" w:cs="Times New Roman" w:hint="eastAsia"/>
+          <w:kern w:val="0"/>
+          <w:sz w:val="24"/>
+          <w:szCs w:val="24"/>
+        </w:rPr>
+        <w:t>拖拽</w:t>
+      </w:r>
+      <w:r>
+        <w:rPr>
+          <w:rFonts w:ascii="宋体" w:eastAsia="宋体" w:hAnsi="宋体" w:cs="Times New Roman" w:hint="eastAsia"/>
+          <w:kern w:val="0"/>
+          <w:sz w:val="24"/>
+          <w:szCs w:val="24"/>
+        </w:rPr>
+        <w:t>完</w:t>
       </w:r>
       <w:r>
         <w:rPr>
@@ -44876,79 +46269,7 @@
           <w:szCs w:val="24"/>
         </w:rPr>
         <w:lastRenderedPageBreak/>
-        <w:t>拟机我们不需要这个防御功能。且在主机和虚拟机的</w:t>
-      </w:r>
-      <w:r>
-        <w:rPr>
-          <w:rFonts w:ascii="Times New Roman" w:eastAsia="宋体" w:hAnsi="Times New Roman" w:cs="Times New Roman"/>
-          <w:kern w:val="0"/>
-          <w:sz w:val="24"/>
-          <w:szCs w:val="24"/>
-        </w:rPr>
-        <w:t>FTP</w:t>
-      </w:r>
-      <w:r>
-        <w:rPr>
-          <w:rFonts w:ascii="宋体" w:eastAsia="宋体" w:hAnsi="宋体" w:cs="Times New Roman" w:hint="eastAsia"/>
-          <w:kern w:val="0"/>
-          <w:sz w:val="24"/>
-          <w:szCs w:val="24"/>
-        </w:rPr>
-        <w:t>协议</w:t>
-      </w:r>
-      <w:r>
-        <w:rPr>
-          <w:rFonts w:ascii="宋体" w:eastAsia="宋体" w:hAnsi="宋体" w:cs="Times New Roman" w:hint="eastAsia"/>
-          <w:kern w:val="0"/>
-          <w:sz w:val="24"/>
-          <w:szCs w:val="24"/>
-        </w:rPr>
-        <w:t>或</w:t>
-      </w:r>
-      <w:r>
-        <w:rPr>
-          <w:rFonts w:ascii="Times New Roman" w:eastAsia="宋体" w:hAnsi="Times New Roman" w:cs="Times New Roman"/>
-          <w:kern w:val="0"/>
-          <w:sz w:val="24"/>
-          <w:szCs w:val="24"/>
-        </w:rPr>
-        <w:t>V</w:t>
-      </w:r>
-      <w:r>
-        <w:rPr>
-          <w:rFonts w:ascii="Times New Roman" w:eastAsia="宋体" w:hAnsi="Times New Roman" w:cs="Times New Roman" w:hint="eastAsia"/>
-          <w:kern w:val="0"/>
-          <w:sz w:val="24"/>
-          <w:szCs w:val="24"/>
-        </w:rPr>
-        <w:t>M</w:t>
-      </w:r>
-      <w:r>
-        <w:rPr>
-          <w:rFonts w:ascii="Times New Roman" w:eastAsia="宋体" w:hAnsi="Times New Roman" w:cs="Times New Roman"/>
-          <w:kern w:val="0"/>
-          <w:sz w:val="24"/>
-          <w:szCs w:val="24"/>
-        </w:rPr>
-        <w:t>WareTools</w:t>
-      </w:r>
-      <w:r>
-        <w:rPr>
-          <w:rFonts w:ascii="宋体" w:eastAsia="宋体" w:hAnsi="宋体" w:cs="Times New Roman" w:hint="eastAsia"/>
-          <w:kern w:val="0"/>
-          <w:sz w:val="24"/>
-          <w:szCs w:val="24"/>
-        </w:rPr>
-        <w:t>拖拽</w:t>
-      </w:r>
-      <w:r>
-        <w:rPr>
-          <w:rFonts w:ascii="宋体" w:eastAsia="宋体" w:hAnsi="宋体" w:cs="Times New Roman" w:hint="eastAsia"/>
-          <w:kern w:val="0"/>
-          <w:sz w:val="24"/>
-          <w:szCs w:val="24"/>
-        </w:rPr>
-        <w:t>完成</w:t>
+        <w:t>成</w:t>
       </w:r>
       <w:r>
         <w:rPr>
@@ -45150,6 +46471,15 @@
           <w:sz w:val="24"/>
           <w:szCs w:val="24"/>
         </w:rPr>
+        <w:t>、图4-7</w:t>
+      </w:r>
+      <w:r>
+        <w:rPr>
+          <w:rFonts w:ascii="宋体" w:eastAsia="宋体" w:hAnsi="宋体" w:cs="Times New Roman" w:hint="eastAsia"/>
+          <w:kern w:val="0"/>
+          <w:sz w:val="24"/>
+          <w:szCs w:val="24"/>
+        </w:rPr>
         <w:t>所示，对其</w:t>
       </w:r>
       <w:r>
@@ -45159,7 +46489,25 @@
           <w:sz w:val="24"/>
           <w:szCs w:val="24"/>
         </w:rPr>
-        <w:t>具体分析将在章节4.2.2,4.2.3中进行。</w:t>
+        <w:t>具体分析将在</w:t>
+      </w:r>
+      <w:r>
+        <w:rPr>
+          <w:rFonts w:ascii="宋体" w:eastAsia="宋体" w:hAnsi="宋体" w:cs="Times New Roman" w:hint="eastAsia"/>
+          <w:kern w:val="0"/>
+          <w:sz w:val="24"/>
+          <w:szCs w:val="24"/>
+        </w:rPr>
+        <w:t>后续章节</w:t>
+      </w:r>
+      <w:r>
+        <w:rPr>
+          <w:rFonts w:ascii="宋体" w:eastAsia="宋体" w:hAnsi="宋体" w:cs="Times New Roman" w:hint="eastAsia"/>
+          <w:kern w:val="0"/>
+          <w:sz w:val="24"/>
+          <w:szCs w:val="24"/>
+        </w:rPr>
+        <w:t>中进行。</w:t>
       </w:r>
     </w:p>
     <w:p>
@@ -46341,6 +47689,15 @@
           <w:sz w:val="24"/>
           <w:szCs w:val="24"/>
         </w:rPr>
+        <w:t>（1）</w:t>
+      </w:r>
+      <w:r>
+        <w:rPr>
+          <w:rFonts w:ascii="宋体" w:eastAsia="宋体" w:hAnsi="宋体" w:cs="Times New Roman" w:hint="eastAsia"/>
+          <w:kern w:val="0"/>
+          <w:sz w:val="24"/>
+          <w:szCs w:val="24"/>
+        </w:rPr>
         <w:t>对于样本集</w:t>
       </w:r>
       <w:r>
@@ -46446,7 +47803,259 @@
           <w:sz w:val="24"/>
           <w:szCs w:val="24"/>
         </w:rPr>
-        <w:t>%。</w:t>
+        <w:t>%</w:t>
+      </w:r>
+      <w:r>
+        <w:rPr>
+          <w:rFonts w:ascii="宋体" w:eastAsia="宋体" w:hAnsi="宋体" w:cs="Times New Roman" w:hint="eastAsia"/>
+          <w:kern w:val="0"/>
+          <w:sz w:val="24"/>
+          <w:szCs w:val="24"/>
+        </w:rPr>
+        <w:t>；</w:t>
+      </w:r>
+      <w:r>
+        <w:rPr>
+          <w:rFonts w:ascii="宋体" w:eastAsia="宋体" w:hAnsi="宋体" w:cs="Times New Roman" w:hint="eastAsia"/>
+          <w:kern w:val="0"/>
+          <w:sz w:val="24"/>
+          <w:szCs w:val="24"/>
+        </w:rPr>
+        <w:t>开启</w:t>
+      </w:r>
+      <w:r>
+        <w:rPr>
+          <w:rFonts w:ascii="Times New Roman" w:eastAsia="宋体" w:hAnsi="Times New Roman" w:cs="Times New Roman"/>
+          <w:kern w:val="0"/>
+          <w:sz w:val="24"/>
+          <w:szCs w:val="24"/>
+        </w:rPr>
+        <w:t>QVM</w:t>
+      </w:r>
+      <w:r>
+        <w:rPr>
+          <w:rFonts w:ascii="宋体" w:eastAsia="宋体" w:hAnsi="宋体" w:cs="Times New Roman" w:hint="eastAsia"/>
+          <w:kern w:val="0"/>
+          <w:sz w:val="24"/>
+          <w:szCs w:val="24"/>
+        </w:rPr>
+        <w:t>杀毒引擎的360杀毒对</w:t>
+      </w:r>
+      <w:r>
+        <w:rPr>
+          <w:rFonts w:ascii="宋体" w:eastAsia="宋体" w:hAnsi="宋体" w:cs="Times New Roman" w:hint="eastAsia"/>
+          <w:kern w:val="0"/>
+          <w:sz w:val="24"/>
+          <w:szCs w:val="24"/>
+        </w:rPr>
+        <w:t>本实验</w:t>
+      </w:r>
+      <w:r>
+        <w:rPr>
+          <w:rFonts w:ascii="宋体" w:eastAsia="宋体" w:hAnsi="宋体" w:cs="Times New Roman" w:hint="eastAsia"/>
+          <w:kern w:val="0"/>
+          <w:sz w:val="24"/>
+          <w:szCs w:val="24"/>
+        </w:rPr>
+        <w:t>强化学习模型处理前后的样本检出率从</w:t>
+      </w:r>
+      <w:r>
+        <w:rPr>
+          <w:rFonts w:ascii="宋体" w:eastAsia="宋体" w:hAnsi="宋体" w:cs="Times New Roman" w:hint="eastAsia"/>
+          <w:kern w:val="0"/>
+          <w:sz w:val="24"/>
+          <w:szCs w:val="24"/>
+        </w:rPr>
+        <w:t>99.3</w:t>
+      </w:r>
+      <w:r>
+        <w:rPr>
+          <w:rFonts w:ascii="宋体" w:eastAsia="宋体" w:hAnsi="宋体" w:cs="Times New Roman" w:hint="eastAsia"/>
+          <w:kern w:val="0"/>
+          <w:sz w:val="24"/>
+          <w:szCs w:val="24"/>
+        </w:rPr>
+        <w:t>%下降到了7</w:t>
+      </w:r>
+      <w:r>
+        <w:rPr>
+          <w:rFonts w:ascii="宋体" w:eastAsia="宋体" w:hAnsi="宋体" w:cs="Times New Roman" w:hint="eastAsia"/>
+          <w:kern w:val="0"/>
+          <w:sz w:val="24"/>
+          <w:szCs w:val="24"/>
+        </w:rPr>
+        <w:t>5</w:t>
+      </w:r>
+      <w:r>
+        <w:rPr>
+          <w:rFonts w:ascii="宋体" w:eastAsia="宋体" w:hAnsi="宋体" w:cs="Times New Roman" w:hint="eastAsia"/>
+          <w:kern w:val="0"/>
+          <w:sz w:val="24"/>
+          <w:szCs w:val="24"/>
+        </w:rPr>
+        <w:t>.</w:t>
+      </w:r>
+      <w:r>
+        <w:rPr>
+          <w:rFonts w:ascii="宋体" w:eastAsia="宋体" w:hAnsi="宋体" w:cs="Times New Roman" w:hint="eastAsia"/>
+          <w:kern w:val="0"/>
+          <w:sz w:val="24"/>
+          <w:szCs w:val="24"/>
+        </w:rPr>
+        <w:t>8</w:t>
+      </w:r>
+      <w:r>
+        <w:rPr>
+          <w:rFonts w:ascii="宋体" w:eastAsia="宋体" w:hAnsi="宋体" w:cs="Times New Roman" w:hint="eastAsia"/>
+          <w:kern w:val="0"/>
+          <w:sz w:val="24"/>
+          <w:szCs w:val="24"/>
+        </w:rPr>
+        <w:t>%</w:t>
+      </w:r>
+      <w:r>
+        <w:rPr>
+          <w:rFonts w:ascii="宋体" w:eastAsia="宋体" w:hAnsi="宋体" w:cs="Times New Roman" w:hint="eastAsia"/>
+          <w:kern w:val="0"/>
+          <w:sz w:val="24"/>
+          <w:szCs w:val="24"/>
+        </w:rPr>
+        <w:t>；</w:t>
+      </w:r>
+      <w:r>
+        <w:rPr>
+          <w:rFonts w:ascii="宋体" w:eastAsia="宋体" w:hAnsi="宋体" w:cs="Times New Roman" w:hint="eastAsia"/>
+          <w:kern w:val="0"/>
+          <w:sz w:val="24"/>
+          <w:szCs w:val="24"/>
+        </w:rPr>
+        <w:t>只开启360云查杀引擎，不开启</w:t>
+      </w:r>
+      <w:r>
+        <w:rPr>
+          <w:rFonts w:ascii="Times New Roman" w:eastAsia="宋体" w:hAnsi="Times New Roman" w:cs="Times New Roman"/>
+          <w:kern w:val="0"/>
+          <w:sz w:val="24"/>
+          <w:szCs w:val="24"/>
+        </w:rPr>
+        <w:t>QVM</w:t>
+      </w:r>
+      <w:r>
+        <w:rPr>
+          <w:rFonts w:ascii="宋体" w:eastAsia="宋体" w:hAnsi="宋体" w:cs="Times New Roman" w:hint="eastAsia"/>
+          <w:kern w:val="0"/>
+          <w:sz w:val="24"/>
+          <w:szCs w:val="24"/>
+        </w:rPr>
+        <w:t>杀毒引擎的360杀毒对强化学习模型处理前后的样本检出率从</w:t>
+      </w:r>
+      <w:r>
+        <w:rPr>
+          <w:rFonts w:ascii="宋体" w:eastAsia="宋体" w:hAnsi="宋体" w:cs="Times New Roman" w:hint="eastAsia"/>
+          <w:kern w:val="0"/>
+          <w:sz w:val="24"/>
+          <w:szCs w:val="24"/>
+        </w:rPr>
+        <w:t>99.1</w:t>
+      </w:r>
+      <w:r>
+        <w:rPr>
+          <w:rFonts w:ascii="宋体" w:eastAsia="宋体" w:hAnsi="宋体" w:cs="Times New Roman" w:hint="eastAsia"/>
+          <w:kern w:val="0"/>
+          <w:sz w:val="24"/>
+          <w:szCs w:val="24"/>
+        </w:rPr>
+        <w:t>%下降到了</w:t>
+      </w:r>
+      <w:r>
+        <w:rPr>
+          <w:rFonts w:ascii="宋体" w:eastAsia="宋体" w:hAnsi="宋体" w:cs="Times New Roman" w:hint="eastAsia"/>
+          <w:kern w:val="0"/>
+          <w:sz w:val="24"/>
+          <w:szCs w:val="24"/>
+        </w:rPr>
+        <w:t>4.2</w:t>
+      </w:r>
+      <w:r>
+        <w:rPr>
+          <w:rFonts w:ascii="宋体" w:eastAsia="宋体" w:hAnsi="宋体" w:cs="Times New Roman" w:hint="eastAsia"/>
+          <w:kern w:val="0"/>
+          <w:sz w:val="24"/>
+          <w:szCs w:val="24"/>
+        </w:rPr>
+        <w:t>%</w:t>
+      </w:r>
+      <w:r>
+        <w:rPr>
+          <w:rFonts w:ascii="宋体" w:eastAsia="宋体" w:hAnsi="宋体" w:cs="Times New Roman" w:hint="eastAsia"/>
+          <w:kern w:val="0"/>
+          <w:sz w:val="24"/>
+          <w:szCs w:val="24"/>
+        </w:rPr>
+        <w:t>；</w:t>
+      </w:r>
+      <w:r>
+        <w:rPr>
+          <w:rFonts w:ascii="宋体" w:eastAsia="宋体" w:hAnsi="宋体" w:cs="Times New Roman" w:hint="eastAsia"/>
+          <w:kern w:val="0"/>
+          <w:sz w:val="24"/>
+          <w:szCs w:val="24"/>
+        </w:rPr>
+        <w:t>火绒杀毒对</w:t>
+      </w:r>
+      <w:r>
+        <w:rPr>
+          <w:rFonts w:ascii="宋体" w:eastAsia="宋体" w:hAnsi="宋体" w:cs="Times New Roman" w:hint="eastAsia"/>
+          <w:kern w:val="0"/>
+          <w:sz w:val="24"/>
+          <w:szCs w:val="24"/>
+        </w:rPr>
+        <w:t>本实验</w:t>
+      </w:r>
+      <w:r>
+        <w:rPr>
+          <w:rFonts w:ascii="宋体" w:eastAsia="宋体" w:hAnsi="宋体" w:cs="Times New Roman" w:hint="eastAsia"/>
+          <w:kern w:val="0"/>
+          <w:sz w:val="24"/>
+          <w:szCs w:val="24"/>
+        </w:rPr>
+        <w:t>强化学习模型处理前后的样本检出率从99.</w:t>
+      </w:r>
+      <w:r>
+        <w:rPr>
+          <w:rFonts w:ascii="宋体" w:eastAsia="宋体" w:hAnsi="宋体" w:cs="Times New Roman" w:hint="eastAsia"/>
+          <w:kern w:val="0"/>
+          <w:sz w:val="24"/>
+          <w:szCs w:val="24"/>
+        </w:rPr>
+        <w:t>4</w:t>
+      </w:r>
+      <w:r>
+        <w:rPr>
+          <w:rFonts w:ascii="宋体" w:eastAsia="宋体" w:hAnsi="宋体" w:cs="Times New Roman" w:hint="eastAsia"/>
+          <w:kern w:val="0"/>
+          <w:sz w:val="24"/>
+          <w:szCs w:val="24"/>
+        </w:rPr>
+        <w:t>%下降到了9</w:t>
+      </w:r>
+      <w:r>
+        <w:rPr>
+          <w:rFonts w:ascii="宋体" w:eastAsia="宋体" w:hAnsi="宋体" w:cs="Times New Roman" w:hint="eastAsia"/>
+          <w:kern w:val="0"/>
+          <w:sz w:val="24"/>
+          <w:szCs w:val="24"/>
+        </w:rPr>
+        <w:t>0</w:t>
+      </w:r>
+      <w:r>
+        <w:rPr>
+          <w:rFonts w:ascii="宋体" w:eastAsia="宋体" w:hAnsi="宋体" w:cs="Times New Roman" w:hint="eastAsia"/>
+          <w:kern w:val="0"/>
+          <w:sz w:val="24"/>
+          <w:szCs w:val="24"/>
+        </w:rPr>
+        <w:t>.2%。</w:t>
       </w:r>
     </w:p>
     <w:p>
@@ -46470,97 +48079,34 @@
           <w:sz w:val="24"/>
           <w:szCs w:val="24"/>
         </w:rPr>
-        <w:t>开启</w:t>
-      </w:r>
-      <w:r>
-        <w:rPr>
-          <w:rFonts w:ascii="Times New Roman" w:eastAsia="宋体" w:hAnsi="Times New Roman" w:cs="Times New Roman"/>
-          <w:kern w:val="0"/>
-          <w:sz w:val="24"/>
-          <w:szCs w:val="24"/>
-        </w:rPr>
-        <w:t>QVM</w:t>
-      </w:r>
-      <w:r>
-        <w:rPr>
-          <w:rFonts w:ascii="宋体" w:eastAsia="宋体" w:hAnsi="宋体" w:cs="Times New Roman" w:hint="eastAsia"/>
-          <w:kern w:val="0"/>
-          <w:sz w:val="24"/>
-          <w:szCs w:val="24"/>
-        </w:rPr>
-        <w:t>杀毒引擎的360杀毒对</w:t>
-      </w:r>
-      <w:r>
-        <w:rPr>
-          <w:rFonts w:ascii="宋体" w:eastAsia="宋体" w:hAnsi="宋体" w:cs="Times New Roman" w:hint="eastAsia"/>
-          <w:kern w:val="0"/>
-          <w:sz w:val="24"/>
-          <w:szCs w:val="24"/>
-        </w:rPr>
-        <w:t>本实验</w:t>
-      </w:r>
-      <w:r>
-        <w:rPr>
-          <w:rFonts w:ascii="宋体" w:eastAsia="宋体" w:hAnsi="宋体" w:cs="Times New Roman" w:hint="eastAsia"/>
-          <w:kern w:val="0"/>
-          <w:sz w:val="24"/>
-          <w:szCs w:val="24"/>
-        </w:rPr>
-        <w:t>强化学习模型处理前后的样本检出率从</w:t>
-      </w:r>
-      <w:r>
-        <w:rPr>
-          <w:rFonts w:ascii="宋体" w:eastAsia="宋体" w:hAnsi="宋体" w:cs="Times New Roman" w:hint="eastAsia"/>
-          <w:kern w:val="0"/>
-          <w:sz w:val="24"/>
-          <w:szCs w:val="24"/>
-        </w:rPr>
-        <w:t>99.3</w:t>
-      </w:r>
-      <w:r>
-        <w:rPr>
-          <w:rFonts w:ascii="宋体" w:eastAsia="宋体" w:hAnsi="宋体" w:cs="Times New Roman" w:hint="eastAsia"/>
-          <w:kern w:val="0"/>
-          <w:sz w:val="24"/>
-          <w:szCs w:val="24"/>
-        </w:rPr>
-        <w:t>%下降到了7</w:t>
-      </w:r>
-      <w:r>
-        <w:rPr>
-          <w:rFonts w:ascii="宋体" w:eastAsia="宋体" w:hAnsi="宋体" w:cs="Times New Roman" w:hint="eastAsia"/>
-          <w:kern w:val="0"/>
-          <w:sz w:val="24"/>
-          <w:szCs w:val="24"/>
-        </w:rPr>
-        <w:t>5</w:t>
-      </w:r>
-      <w:r>
-        <w:rPr>
-          <w:rFonts w:ascii="宋体" w:eastAsia="宋体" w:hAnsi="宋体" w:cs="Times New Roman" w:hint="eastAsia"/>
-          <w:kern w:val="0"/>
-          <w:sz w:val="24"/>
-          <w:szCs w:val="24"/>
-        </w:rPr>
-        <w:t>.</w:t>
-      </w:r>
-      <w:r>
-        <w:rPr>
-          <w:rFonts w:ascii="宋体" w:eastAsia="宋体" w:hAnsi="宋体" w:cs="Times New Roman" w:hint="eastAsia"/>
-          <w:kern w:val="0"/>
-          <w:sz w:val="24"/>
-          <w:szCs w:val="24"/>
-        </w:rPr>
-        <w:t>8</w:t>
-      </w:r>
-      <w:r>
-        <w:rPr>
-          <w:rFonts w:ascii="宋体" w:eastAsia="宋体" w:hAnsi="宋体" w:cs="Times New Roman" w:hint="eastAsia"/>
-          <w:kern w:val="0"/>
-          <w:sz w:val="24"/>
-          <w:szCs w:val="24"/>
-        </w:rPr>
-        <w:t>%。</w:t>
+        <w:t>（2）</w:t>
+      </w:r>
+      <w:r>
+        <w:rPr>
+          <w:rFonts w:ascii="宋体" w:eastAsia="宋体" w:hAnsi="宋体" w:cs="Times New Roman" w:hint="eastAsia"/>
+          <w:kern w:val="0"/>
+          <w:sz w:val="24"/>
+          <w:szCs w:val="24"/>
+        </w:rPr>
+        <w:t>对于样本集</w:t>
+      </w:r>
+      <w:r>
+        <w:rPr>
+          <w:rFonts w:ascii="Times New Roman" w:eastAsia="宋体" w:hAnsi="Times New Roman" w:cs="Times New Roman"/>
+          <w:kern w:val="0"/>
+          <w:sz w:val="24"/>
+          <w:szCs w:val="24"/>
+        </w:rPr>
+        <w:t>sample2</w:t>
+      </w:r>
+      <w:r>
+        <w:rPr>
+          <w:rFonts w:ascii="宋体" w:eastAsia="宋体" w:hAnsi="宋体" w:cs="Times New Roman" w:hint="eastAsia"/>
+          <w:kern w:val="0"/>
+          <w:sz w:val="24"/>
+          <w:szCs w:val="24"/>
+        </w:rPr>
+        <w:t>：</w:t>
       </w:r>
     </w:p>
     <w:p>
@@ -46579,6 +48125,213 @@
       </w:pPr>
       <w:r>
         <w:rPr>
+          <w:rFonts w:ascii="Times New Roman" w:eastAsia="宋体" w:hAnsi="Times New Roman" w:cs="Times New Roman"/>
+          <w:kern w:val="0"/>
+          <w:sz w:val="24"/>
+          <w:szCs w:val="24"/>
+        </w:rPr>
+        <w:t>Clam AV</w:t>
+      </w:r>
+      <w:r>
+        <w:rPr>
+          <w:rFonts w:ascii="宋体" w:eastAsia="宋体" w:hAnsi="宋体" w:cs="Times New Roman" w:hint="eastAsia"/>
+          <w:kern w:val="0"/>
+          <w:sz w:val="24"/>
+          <w:szCs w:val="24"/>
+        </w:rPr>
+        <w:t>对</w:t>
+      </w:r>
+      <w:r>
+        <w:rPr>
+          <w:rFonts w:ascii="宋体" w:eastAsia="宋体" w:hAnsi="宋体" w:cs="Times New Roman" w:hint="eastAsia"/>
+          <w:kern w:val="0"/>
+          <w:sz w:val="24"/>
+          <w:szCs w:val="24"/>
+        </w:rPr>
+        <w:t>本实验</w:t>
+      </w:r>
+      <w:r>
+        <w:rPr>
+          <w:rFonts w:ascii="宋体" w:eastAsia="宋体" w:hAnsi="宋体" w:cs="Times New Roman" w:hint="eastAsia"/>
+          <w:kern w:val="0"/>
+          <w:sz w:val="24"/>
+          <w:szCs w:val="24"/>
+        </w:rPr>
+        <w:t>强化学习模型处理前后的样本检出率从</w:t>
+      </w:r>
+      <w:r>
+        <w:rPr>
+          <w:rFonts w:ascii="宋体" w:eastAsia="宋体" w:hAnsi="宋体" w:cs="Times New Roman" w:hint="eastAsia"/>
+          <w:kern w:val="0"/>
+          <w:sz w:val="24"/>
+          <w:szCs w:val="24"/>
+        </w:rPr>
+        <w:t>37.4</w:t>
+      </w:r>
+      <w:r>
+        <w:rPr>
+          <w:rFonts w:ascii="宋体" w:eastAsia="宋体" w:hAnsi="宋体" w:cs="Times New Roman" w:hint="eastAsia"/>
+          <w:kern w:val="0"/>
+          <w:sz w:val="24"/>
+          <w:szCs w:val="24"/>
+        </w:rPr>
+        <w:t>%下降到了2</w:t>
+      </w:r>
+      <w:r>
+        <w:rPr>
+          <w:rFonts w:ascii="宋体" w:eastAsia="宋体" w:hAnsi="宋体" w:cs="Times New Roman" w:hint="eastAsia"/>
+          <w:kern w:val="0"/>
+          <w:sz w:val="24"/>
+          <w:szCs w:val="24"/>
+        </w:rPr>
+        <w:t>2</w:t>
+      </w:r>
+      <w:r>
+        <w:rPr>
+          <w:rFonts w:ascii="宋体" w:eastAsia="宋体" w:hAnsi="宋体" w:cs="Times New Roman" w:hint="eastAsia"/>
+          <w:kern w:val="0"/>
+          <w:sz w:val="24"/>
+          <w:szCs w:val="24"/>
+        </w:rPr>
+        <w:t>.</w:t>
+      </w:r>
+      <w:r>
+        <w:rPr>
+          <w:rFonts w:ascii="宋体" w:eastAsia="宋体" w:hAnsi="宋体" w:cs="Times New Roman" w:hint="eastAsia"/>
+          <w:kern w:val="0"/>
+          <w:sz w:val="24"/>
+          <w:szCs w:val="24"/>
+        </w:rPr>
+        <w:t>0</w:t>
+      </w:r>
+      <w:r>
+        <w:rPr>
+          <w:rFonts w:ascii="宋体" w:eastAsia="宋体" w:hAnsi="宋体" w:cs="Times New Roman" w:hint="eastAsia"/>
+          <w:kern w:val="0"/>
+          <w:sz w:val="24"/>
+          <w:szCs w:val="24"/>
+        </w:rPr>
+        <w:t>%</w:t>
+      </w:r>
+      <w:r>
+        <w:rPr>
+          <w:rFonts w:ascii="宋体" w:eastAsia="宋体" w:hAnsi="宋体" w:cs="Times New Roman" w:hint="eastAsia"/>
+          <w:kern w:val="0"/>
+          <w:sz w:val="24"/>
+          <w:szCs w:val="24"/>
+        </w:rPr>
+        <w:t>；</w:t>
+      </w:r>
+      <w:r>
+        <w:rPr>
+          <w:rFonts w:ascii="宋体" w:eastAsia="宋体" w:hAnsi="宋体" w:cs="Times New Roman" w:hint="eastAsia"/>
+          <w:kern w:val="0"/>
+          <w:sz w:val="24"/>
+          <w:szCs w:val="24"/>
+        </w:rPr>
+        <w:t>开启</w:t>
+      </w:r>
+      <w:r>
+        <w:rPr>
+          <w:rFonts w:ascii="Times New Roman" w:eastAsia="宋体" w:hAnsi="Times New Roman" w:cs="Times New Roman"/>
+          <w:kern w:val="0"/>
+          <w:sz w:val="24"/>
+          <w:szCs w:val="24"/>
+        </w:rPr>
+        <w:t>QVM</w:t>
+      </w:r>
+      <w:r>
+        <w:rPr>
+          <w:rFonts w:ascii="宋体" w:eastAsia="宋体" w:hAnsi="宋体" w:cs="Times New Roman" w:hint="eastAsia"/>
+          <w:kern w:val="0"/>
+          <w:sz w:val="24"/>
+          <w:szCs w:val="24"/>
+        </w:rPr>
+        <w:t>杀毒引擎的360杀毒对</w:t>
+      </w:r>
+      <w:r>
+        <w:rPr>
+          <w:rFonts w:ascii="宋体" w:eastAsia="宋体" w:hAnsi="宋体" w:cs="Times New Roman" w:hint="eastAsia"/>
+          <w:kern w:val="0"/>
+          <w:sz w:val="24"/>
+          <w:szCs w:val="24"/>
+        </w:rPr>
+        <w:t>本实验</w:t>
+      </w:r>
+      <w:r>
+        <w:rPr>
+          <w:rFonts w:ascii="宋体" w:eastAsia="宋体" w:hAnsi="宋体" w:cs="Times New Roman" w:hint="eastAsia"/>
+          <w:kern w:val="0"/>
+          <w:sz w:val="24"/>
+          <w:szCs w:val="24"/>
+        </w:rPr>
+        <w:t>强化学习模型处理前后的样本检出率从</w:t>
+      </w:r>
+      <w:r>
+        <w:rPr>
+          <w:rFonts w:ascii="宋体" w:eastAsia="宋体" w:hAnsi="宋体" w:cs="Times New Roman" w:hint="eastAsia"/>
+          <w:kern w:val="0"/>
+          <w:sz w:val="24"/>
+          <w:szCs w:val="24"/>
+        </w:rPr>
+        <w:t>100</w:t>
+      </w:r>
+      <w:r>
+        <w:rPr>
+          <w:rFonts w:ascii="宋体" w:eastAsia="宋体" w:hAnsi="宋体" w:cs="Times New Roman" w:hint="eastAsia"/>
+          <w:kern w:val="0"/>
+          <w:sz w:val="24"/>
+          <w:szCs w:val="24"/>
+        </w:rPr>
+        <w:t>%下降到了6</w:t>
+      </w:r>
+      <w:r>
+        <w:rPr>
+          <w:rFonts w:ascii="宋体" w:eastAsia="宋体" w:hAnsi="宋体" w:cs="Times New Roman" w:hint="eastAsia"/>
+          <w:kern w:val="0"/>
+          <w:sz w:val="24"/>
+          <w:szCs w:val="24"/>
+        </w:rPr>
+        <w:t>7</w:t>
+      </w:r>
+      <w:r>
+        <w:rPr>
+          <w:rFonts w:ascii="宋体" w:eastAsia="宋体" w:hAnsi="宋体" w:cs="Times New Roman" w:hint="eastAsia"/>
+          <w:kern w:val="0"/>
+          <w:sz w:val="24"/>
+          <w:szCs w:val="24"/>
+        </w:rPr>
+        <w:t>.</w:t>
+      </w:r>
+      <w:r>
+        <w:rPr>
+          <w:rFonts w:ascii="宋体" w:eastAsia="宋体" w:hAnsi="宋体" w:cs="Times New Roman" w:hint="eastAsia"/>
+          <w:kern w:val="0"/>
+          <w:sz w:val="24"/>
+          <w:szCs w:val="24"/>
+        </w:rPr>
+        <w:t>7</w:t>
+      </w:r>
+      <w:r>
+        <w:rPr>
+          <w:rFonts w:ascii="宋体" w:eastAsia="宋体" w:hAnsi="宋体" w:cs="Times New Roman" w:hint="eastAsia"/>
+          <w:kern w:val="0"/>
+          <w:sz w:val="24"/>
+          <w:szCs w:val="24"/>
+        </w:rPr>
+        <w:t>%</w:t>
+      </w:r>
+      <w:r>
+        <w:rPr>
+          <w:rFonts w:ascii="宋体" w:eastAsia="宋体" w:hAnsi="宋体" w:cs="Times New Roman" w:hint="eastAsia"/>
+          <w:kern w:val="0"/>
+          <w:sz w:val="24"/>
+          <w:szCs w:val="24"/>
+        </w:rPr>
+        <w:t>；</w:t>
+      </w:r>
+      <w:r>
+        <w:rPr>
           <w:rFonts w:ascii="宋体" w:eastAsia="宋体" w:hAnsi="宋体" w:cs="Times New Roman" w:hint="eastAsia"/>
           <w:kern w:val="0"/>
           <w:sz w:val="24"/>
@@ -46602,34 +48355,124 @@
           <w:sz w:val="24"/>
           <w:szCs w:val="24"/>
         </w:rPr>
-        <w:t>杀毒引擎的360杀毒对强化学习模型处理前后的样本检出率从</w:t>
-      </w:r>
-      <w:r>
-        <w:rPr>
-          <w:rFonts w:ascii="宋体" w:eastAsia="宋体" w:hAnsi="宋体" w:cs="Times New Roman" w:hint="eastAsia"/>
-          <w:kern w:val="0"/>
-          <w:sz w:val="24"/>
-          <w:szCs w:val="24"/>
-        </w:rPr>
-        <w:t>99.1</w:t>
-      </w:r>
-      <w:r>
-        <w:rPr>
-          <w:rFonts w:ascii="宋体" w:eastAsia="宋体" w:hAnsi="宋体" w:cs="Times New Roman" w:hint="eastAsia"/>
-          <w:kern w:val="0"/>
-          <w:sz w:val="24"/>
-          <w:szCs w:val="24"/>
-        </w:rPr>
-        <w:t>%下降到了</w:t>
-      </w:r>
-      <w:r>
-        <w:rPr>
-          <w:rFonts w:ascii="宋体" w:eastAsia="宋体" w:hAnsi="宋体" w:cs="Times New Roman" w:hint="eastAsia"/>
-          <w:kern w:val="0"/>
-          <w:sz w:val="24"/>
-          <w:szCs w:val="24"/>
-        </w:rPr>
-        <w:t>4.2</w:t>
+        <w:t>杀毒引擎的360杀毒对</w:t>
+      </w:r>
+      <w:r>
+        <w:rPr>
+          <w:rFonts w:ascii="宋体" w:eastAsia="宋体" w:hAnsi="宋体" w:cs="Times New Roman" w:hint="eastAsia"/>
+          <w:kern w:val="0"/>
+          <w:sz w:val="24"/>
+          <w:szCs w:val="24"/>
+        </w:rPr>
+        <w:t>本实验</w:t>
+      </w:r>
+      <w:r>
+        <w:rPr>
+          <w:rFonts w:ascii="宋体" w:eastAsia="宋体" w:hAnsi="宋体" w:cs="Times New Roman" w:hint="eastAsia"/>
+          <w:kern w:val="0"/>
+          <w:sz w:val="24"/>
+          <w:szCs w:val="24"/>
+        </w:rPr>
+        <w:t>强化学习模型处理前后的样本检出率从</w:t>
+      </w:r>
+      <w:r>
+        <w:rPr>
+          <w:rFonts w:ascii="宋体" w:eastAsia="宋体" w:hAnsi="宋体" w:cs="Times New Roman" w:hint="eastAsia"/>
+          <w:kern w:val="0"/>
+          <w:sz w:val="24"/>
+          <w:szCs w:val="24"/>
+        </w:rPr>
+        <w:t>100</w:t>
+      </w:r>
+      <w:r>
+        <w:rPr>
+          <w:rFonts w:ascii="宋体" w:eastAsia="宋体" w:hAnsi="宋体" w:cs="Times New Roman" w:hint="eastAsia"/>
+          <w:kern w:val="0"/>
+          <w:sz w:val="24"/>
+          <w:szCs w:val="24"/>
+        </w:rPr>
+        <w:t>%下降到了7.</w:t>
+      </w:r>
+      <w:r>
+        <w:rPr>
+          <w:rFonts w:ascii="宋体" w:eastAsia="宋体" w:hAnsi="宋体" w:cs="Times New Roman" w:hint="eastAsia"/>
+          <w:kern w:val="0"/>
+          <w:sz w:val="24"/>
+          <w:szCs w:val="24"/>
+        </w:rPr>
+        <w:t>8</w:t>
+      </w:r>
+      <w:r>
+        <w:rPr>
+          <w:rFonts w:ascii="宋体" w:eastAsia="宋体" w:hAnsi="宋体" w:cs="Times New Roman" w:hint="eastAsia"/>
+          <w:kern w:val="0"/>
+          <w:sz w:val="24"/>
+          <w:szCs w:val="24"/>
+        </w:rPr>
+        <w:t>%</w:t>
+      </w:r>
+      <w:r>
+        <w:rPr>
+          <w:rFonts w:ascii="宋体" w:eastAsia="宋体" w:hAnsi="宋体" w:cs="Times New Roman" w:hint="eastAsia"/>
+          <w:kern w:val="0"/>
+          <w:sz w:val="24"/>
+          <w:szCs w:val="24"/>
+        </w:rPr>
+        <w:t>；</w:t>
+      </w:r>
+      <w:r>
+        <w:rPr>
+          <w:rFonts w:ascii="宋体" w:eastAsia="宋体" w:hAnsi="宋体" w:cs="Times New Roman" w:hint="eastAsia"/>
+          <w:kern w:val="0"/>
+          <w:sz w:val="24"/>
+          <w:szCs w:val="24"/>
+        </w:rPr>
+        <w:t>火绒杀毒对</w:t>
+      </w:r>
+      <w:r>
+        <w:rPr>
+          <w:rFonts w:ascii="宋体" w:eastAsia="宋体" w:hAnsi="宋体" w:cs="Times New Roman" w:hint="eastAsia"/>
+          <w:kern w:val="0"/>
+          <w:sz w:val="24"/>
+          <w:szCs w:val="24"/>
+        </w:rPr>
+        <w:t>本实验</w:t>
+      </w:r>
+      <w:r>
+        <w:rPr>
+          <w:rFonts w:ascii="宋体" w:eastAsia="宋体" w:hAnsi="宋体" w:cs="Times New Roman" w:hint="eastAsia"/>
+          <w:kern w:val="0"/>
+          <w:sz w:val="24"/>
+          <w:szCs w:val="24"/>
+        </w:rPr>
+        <w:t>强化学习模型处理前后的样本检出率从100%下降到了</w:t>
+      </w:r>
+      <w:r>
+        <w:rPr>
+          <w:rFonts w:ascii="宋体" w:eastAsia="宋体" w:hAnsi="宋体" w:cs="Times New Roman" w:hint="eastAsia"/>
+          <w:kern w:val="0"/>
+          <w:sz w:val="24"/>
+          <w:szCs w:val="24"/>
+        </w:rPr>
+        <w:t>91</w:t>
+      </w:r>
+      <w:r>
+        <w:rPr>
+          <w:rFonts w:ascii="宋体" w:eastAsia="宋体" w:hAnsi="宋体" w:cs="Times New Roman" w:hint="eastAsia"/>
+          <w:kern w:val="0"/>
+          <w:sz w:val="24"/>
+          <w:szCs w:val="24"/>
+        </w:rPr>
+        <w:t>.</w:t>
+      </w:r>
+      <w:r>
+        <w:rPr>
+          <w:rFonts w:ascii="宋体" w:eastAsia="宋体" w:hAnsi="宋体" w:cs="Times New Roman" w:hint="eastAsia"/>
+          <w:kern w:val="0"/>
+          <w:sz w:val="24"/>
+          <w:szCs w:val="24"/>
+        </w:rPr>
+        <w:t>5</w:t>
       </w:r>
       <w:r>
         <w:rPr>
@@ -46662,61 +48505,34 @@
           <w:sz w:val="24"/>
           <w:szCs w:val="24"/>
         </w:rPr>
-        <w:t>火绒杀毒对</w:t>
-      </w:r>
-      <w:r>
-        <w:rPr>
-          <w:rFonts w:ascii="宋体" w:eastAsia="宋体" w:hAnsi="宋体" w:cs="Times New Roman" w:hint="eastAsia"/>
-          <w:kern w:val="0"/>
-          <w:sz w:val="24"/>
-          <w:szCs w:val="24"/>
-        </w:rPr>
-        <w:t>本实验</w:t>
-      </w:r>
-      <w:r>
-        <w:rPr>
-          <w:rFonts w:ascii="宋体" w:eastAsia="宋体" w:hAnsi="宋体" w:cs="Times New Roman" w:hint="eastAsia"/>
-          <w:kern w:val="0"/>
-          <w:sz w:val="24"/>
-          <w:szCs w:val="24"/>
-        </w:rPr>
-        <w:t>强化学习模型处理前后的样本检出率从99.</w:t>
-      </w:r>
-      <w:r>
-        <w:rPr>
-          <w:rFonts w:ascii="宋体" w:eastAsia="宋体" w:hAnsi="宋体" w:cs="Times New Roman" w:hint="eastAsia"/>
-          <w:kern w:val="0"/>
-          <w:sz w:val="24"/>
-          <w:szCs w:val="24"/>
-        </w:rPr>
-        <w:t>4</w:t>
-      </w:r>
-      <w:r>
-        <w:rPr>
-          <w:rFonts w:ascii="宋体" w:eastAsia="宋体" w:hAnsi="宋体" w:cs="Times New Roman" w:hint="eastAsia"/>
-          <w:kern w:val="0"/>
-          <w:sz w:val="24"/>
-          <w:szCs w:val="24"/>
-        </w:rPr>
-        <w:t>%下降到了9</w:t>
-      </w:r>
-      <w:r>
-        <w:rPr>
-          <w:rFonts w:ascii="宋体" w:eastAsia="宋体" w:hAnsi="宋体" w:cs="Times New Roman" w:hint="eastAsia"/>
-          <w:kern w:val="0"/>
-          <w:sz w:val="24"/>
-          <w:szCs w:val="24"/>
-        </w:rPr>
-        <w:t>0</w:t>
-      </w:r>
-      <w:r>
-        <w:rPr>
-          <w:rFonts w:ascii="宋体" w:eastAsia="宋体" w:hAnsi="宋体" w:cs="Times New Roman" w:hint="eastAsia"/>
-          <w:kern w:val="0"/>
-          <w:sz w:val="24"/>
-          <w:szCs w:val="24"/>
-        </w:rPr>
-        <w:t>.2%。</w:t>
+        <w:t>（3）</w:t>
+      </w:r>
+      <w:r>
+        <w:rPr>
+          <w:rFonts w:ascii="宋体" w:eastAsia="宋体" w:hAnsi="宋体" w:cs="Times New Roman" w:hint="eastAsia"/>
+          <w:kern w:val="0"/>
+          <w:sz w:val="24"/>
+          <w:szCs w:val="24"/>
+        </w:rPr>
+        <w:t>对于样本集</w:t>
+      </w:r>
+      <w:r>
+        <w:rPr>
+          <w:rFonts w:ascii="Times New Roman" w:eastAsia="宋体" w:hAnsi="Times New Roman" w:cs="Times New Roman"/>
+          <w:kern w:val="0"/>
+          <w:sz w:val="24"/>
+          <w:szCs w:val="24"/>
+        </w:rPr>
+        <w:t>sample3</w:t>
+      </w:r>
+      <w:r>
+        <w:rPr>
+          <w:rFonts w:ascii="宋体" w:eastAsia="宋体" w:hAnsi="宋体" w:cs="Times New Roman" w:hint="eastAsia"/>
+          <w:kern w:val="0"/>
+          <w:sz w:val="24"/>
+          <w:szCs w:val="24"/>
+        </w:rPr>
+        <w:t>：</w:t>
       </w:r>
     </w:p>
     <w:p>
@@ -46735,30 +48551,327 @@
       </w:pPr>
       <w:r>
         <w:rPr>
-          <w:rFonts w:ascii="宋体" w:eastAsia="宋体" w:hAnsi="宋体" w:cs="Times New Roman" w:hint="eastAsia"/>
-          <w:kern w:val="0"/>
-          <w:sz w:val="24"/>
-          <w:szCs w:val="24"/>
-        </w:rPr>
-        <w:t>对于样本集</w:t>
-      </w:r>
-      <w:r>
-        <w:rPr>
-          <w:rFonts w:ascii="Times New Roman" w:eastAsia="宋体" w:hAnsi="Times New Roman" w:cs="Times New Roman"/>
-          <w:kern w:val="0"/>
-          <w:sz w:val="24"/>
-          <w:szCs w:val="24"/>
-        </w:rPr>
-        <w:t>sample2</w:t>
-      </w:r>
-      <w:r>
-        <w:rPr>
-          <w:rFonts w:ascii="宋体" w:eastAsia="宋体" w:hAnsi="宋体" w:cs="Times New Roman" w:hint="eastAsia"/>
-          <w:kern w:val="0"/>
-          <w:sz w:val="24"/>
-          <w:szCs w:val="24"/>
-        </w:rPr>
-        <w:t>：</w:t>
+          <w:rFonts w:ascii="Times New Roman" w:eastAsia="宋体" w:hAnsi="Times New Roman" w:cs="Times New Roman"/>
+          <w:kern w:val="0"/>
+          <w:sz w:val="24"/>
+          <w:szCs w:val="24"/>
+        </w:rPr>
+        <w:t>Clam AV</w:t>
+      </w:r>
+      <w:r>
+        <w:rPr>
+          <w:rFonts w:ascii="宋体" w:eastAsia="宋体" w:hAnsi="宋体" w:cs="Times New Roman" w:hint="eastAsia"/>
+          <w:kern w:val="0"/>
+          <w:sz w:val="24"/>
+          <w:szCs w:val="24"/>
+        </w:rPr>
+        <w:t>对</w:t>
+      </w:r>
+      <w:r>
+        <w:rPr>
+          <w:rFonts w:ascii="宋体" w:eastAsia="宋体" w:hAnsi="宋体" w:cs="Times New Roman" w:hint="eastAsia"/>
+          <w:kern w:val="0"/>
+          <w:sz w:val="24"/>
+          <w:szCs w:val="24"/>
+        </w:rPr>
+        <w:t>本实验</w:t>
+      </w:r>
+      <w:r>
+        <w:rPr>
+          <w:rFonts w:ascii="宋体" w:eastAsia="宋体" w:hAnsi="宋体" w:cs="Times New Roman" w:hint="eastAsia"/>
+          <w:kern w:val="0"/>
+          <w:sz w:val="24"/>
+          <w:szCs w:val="24"/>
+        </w:rPr>
+        <w:t>强化学习模型处理前后的样本检出率从</w:t>
+      </w:r>
+      <w:r>
+        <w:rPr>
+          <w:rFonts w:ascii="宋体" w:eastAsia="宋体" w:hAnsi="宋体" w:cs="Times New Roman" w:hint="eastAsia"/>
+          <w:kern w:val="0"/>
+          <w:sz w:val="24"/>
+          <w:szCs w:val="24"/>
+        </w:rPr>
+        <w:t>29.5</w:t>
+      </w:r>
+      <w:r>
+        <w:rPr>
+          <w:rFonts w:ascii="宋体" w:eastAsia="宋体" w:hAnsi="宋体" w:cs="Times New Roman" w:hint="eastAsia"/>
+          <w:kern w:val="0"/>
+          <w:sz w:val="24"/>
+          <w:szCs w:val="24"/>
+        </w:rPr>
+        <w:t>%下降到了</w:t>
+      </w:r>
+      <w:r>
+        <w:rPr>
+          <w:rFonts w:ascii="宋体" w:eastAsia="宋体" w:hAnsi="宋体" w:cs="Times New Roman" w:hint="eastAsia"/>
+          <w:kern w:val="0"/>
+          <w:sz w:val="24"/>
+          <w:szCs w:val="24"/>
+        </w:rPr>
+        <w:t>19.3</w:t>
+      </w:r>
+      <w:r>
+        <w:rPr>
+          <w:rFonts w:ascii="宋体" w:eastAsia="宋体" w:hAnsi="宋体" w:cs="Times New Roman" w:hint="eastAsia"/>
+          <w:kern w:val="0"/>
+          <w:sz w:val="24"/>
+          <w:szCs w:val="24"/>
+        </w:rPr>
+        <w:t>%</w:t>
+      </w:r>
+      <w:r>
+        <w:rPr>
+          <w:rFonts w:ascii="宋体" w:eastAsia="宋体" w:hAnsi="宋体" w:cs="Times New Roman" w:hint="eastAsia"/>
+          <w:kern w:val="0"/>
+          <w:sz w:val="24"/>
+          <w:szCs w:val="24"/>
+        </w:rPr>
+        <w:t>；</w:t>
+      </w:r>
+      <w:r>
+        <w:rPr>
+          <w:rFonts w:ascii="宋体" w:eastAsia="宋体" w:hAnsi="宋体" w:cs="Times New Roman" w:hint="eastAsia"/>
+          <w:kern w:val="0"/>
+          <w:sz w:val="24"/>
+          <w:szCs w:val="24"/>
+        </w:rPr>
+        <w:t>开启</w:t>
+      </w:r>
+      <w:r>
+        <w:rPr>
+          <w:rFonts w:ascii="Times New Roman" w:eastAsia="宋体" w:hAnsi="Times New Roman" w:cs="Times New Roman"/>
+          <w:kern w:val="0"/>
+          <w:sz w:val="24"/>
+          <w:szCs w:val="24"/>
+        </w:rPr>
+        <w:t>QVM</w:t>
+      </w:r>
+      <w:r>
+        <w:rPr>
+          <w:rFonts w:ascii="宋体" w:eastAsia="宋体" w:hAnsi="宋体" w:cs="Times New Roman" w:hint="eastAsia"/>
+          <w:kern w:val="0"/>
+          <w:sz w:val="24"/>
+          <w:szCs w:val="24"/>
+        </w:rPr>
+        <w:t>杀毒引擎的360杀毒对</w:t>
+      </w:r>
+      <w:r>
+        <w:rPr>
+          <w:rFonts w:ascii="宋体" w:eastAsia="宋体" w:hAnsi="宋体" w:cs="Times New Roman" w:hint="eastAsia"/>
+          <w:kern w:val="0"/>
+          <w:sz w:val="24"/>
+          <w:szCs w:val="24"/>
+        </w:rPr>
+        <w:t>本实验</w:t>
+      </w:r>
+      <w:r>
+        <w:rPr>
+          <w:rFonts w:ascii="宋体" w:eastAsia="宋体" w:hAnsi="宋体" w:cs="Times New Roman" w:hint="eastAsia"/>
+          <w:kern w:val="0"/>
+          <w:sz w:val="24"/>
+          <w:szCs w:val="24"/>
+        </w:rPr>
+        <w:t>强化学习模型处理前后的样本检出率从</w:t>
+      </w:r>
+      <w:r>
+        <w:rPr>
+          <w:rFonts w:ascii="宋体" w:eastAsia="宋体" w:hAnsi="宋体" w:cs="Times New Roman" w:hint="eastAsia"/>
+          <w:kern w:val="0"/>
+          <w:sz w:val="24"/>
+          <w:szCs w:val="24"/>
+        </w:rPr>
+        <w:t>99.5</w:t>
+      </w:r>
+      <w:r>
+        <w:rPr>
+          <w:rFonts w:ascii="宋体" w:eastAsia="宋体" w:hAnsi="宋体" w:cs="Times New Roman" w:hint="eastAsia"/>
+          <w:kern w:val="0"/>
+          <w:sz w:val="24"/>
+          <w:szCs w:val="24"/>
+        </w:rPr>
+        <w:t>%下降到了7</w:t>
+      </w:r>
+      <w:r>
+        <w:rPr>
+          <w:rFonts w:ascii="宋体" w:eastAsia="宋体" w:hAnsi="宋体" w:cs="Times New Roman" w:hint="eastAsia"/>
+          <w:kern w:val="0"/>
+          <w:sz w:val="24"/>
+          <w:szCs w:val="24"/>
+        </w:rPr>
+        <w:t>9</w:t>
+      </w:r>
+      <w:r>
+        <w:rPr>
+          <w:rFonts w:ascii="宋体" w:eastAsia="宋体" w:hAnsi="宋体" w:cs="Times New Roman" w:hint="eastAsia"/>
+          <w:kern w:val="0"/>
+          <w:sz w:val="24"/>
+          <w:szCs w:val="24"/>
+        </w:rPr>
+        <w:t>.</w:t>
+      </w:r>
+      <w:r>
+        <w:rPr>
+          <w:rFonts w:ascii="宋体" w:eastAsia="宋体" w:hAnsi="宋体" w:cs="Times New Roman" w:hint="eastAsia"/>
+          <w:kern w:val="0"/>
+          <w:sz w:val="24"/>
+          <w:szCs w:val="24"/>
+        </w:rPr>
+        <w:t>3</w:t>
+      </w:r>
+      <w:r>
+        <w:rPr>
+          <w:rFonts w:ascii="宋体" w:eastAsia="宋体" w:hAnsi="宋体" w:cs="Times New Roman" w:hint="eastAsia"/>
+          <w:kern w:val="0"/>
+          <w:sz w:val="24"/>
+          <w:szCs w:val="24"/>
+        </w:rPr>
+        <w:t>%</w:t>
+      </w:r>
+      <w:r>
+        <w:rPr>
+          <w:rFonts w:ascii="宋体" w:eastAsia="宋体" w:hAnsi="宋体" w:cs="Times New Roman" w:hint="eastAsia"/>
+          <w:kern w:val="0"/>
+          <w:sz w:val="24"/>
+          <w:szCs w:val="24"/>
+        </w:rPr>
+        <w:t>；</w:t>
+      </w:r>
+      <w:r>
+        <w:rPr>
+          <w:rFonts w:ascii="宋体" w:eastAsia="宋体" w:hAnsi="宋体" w:cs="Times New Roman" w:hint="eastAsia"/>
+          <w:kern w:val="0"/>
+          <w:sz w:val="24"/>
+          <w:szCs w:val="24"/>
+        </w:rPr>
+        <w:t>只开启360云查杀引擎，不开启</w:t>
+      </w:r>
+      <w:r>
+        <w:rPr>
+          <w:rFonts w:ascii="Times New Roman" w:eastAsia="宋体" w:hAnsi="Times New Roman" w:cs="Times New Roman"/>
+          <w:kern w:val="0"/>
+          <w:sz w:val="24"/>
+          <w:szCs w:val="24"/>
+        </w:rPr>
+        <w:t>QVM</w:t>
+      </w:r>
+      <w:r>
+        <w:rPr>
+          <w:rFonts w:ascii="宋体" w:eastAsia="宋体" w:hAnsi="宋体" w:cs="Times New Roman" w:hint="eastAsia"/>
+          <w:kern w:val="0"/>
+          <w:sz w:val="24"/>
+          <w:szCs w:val="24"/>
+        </w:rPr>
+        <w:t>杀毒引擎的360杀毒对</w:t>
+      </w:r>
+      <w:r>
+        <w:rPr>
+          <w:rFonts w:ascii="宋体" w:eastAsia="宋体" w:hAnsi="宋体" w:cs="Times New Roman" w:hint="eastAsia"/>
+          <w:kern w:val="0"/>
+          <w:sz w:val="24"/>
+          <w:szCs w:val="24"/>
+        </w:rPr>
+        <w:t>本实验</w:t>
+      </w:r>
+      <w:r>
+        <w:rPr>
+          <w:rFonts w:ascii="宋体" w:eastAsia="宋体" w:hAnsi="宋体" w:cs="Times New Roman" w:hint="eastAsia"/>
+          <w:kern w:val="0"/>
+          <w:sz w:val="24"/>
+          <w:szCs w:val="24"/>
+        </w:rPr>
+        <w:t>强化学习模型处理前后的样本检出率从99.5%下降到了</w:t>
+      </w:r>
+      <w:r>
+        <w:rPr>
+          <w:rFonts w:ascii="宋体" w:eastAsia="宋体" w:hAnsi="宋体" w:cs="Times New Roman" w:hint="eastAsia"/>
+          <w:kern w:val="0"/>
+          <w:sz w:val="24"/>
+          <w:szCs w:val="24"/>
+        </w:rPr>
+        <w:t>33.2</w:t>
+      </w:r>
+      <w:r>
+        <w:rPr>
+          <w:rFonts w:ascii="宋体" w:eastAsia="宋体" w:hAnsi="宋体" w:cs="Times New Roman" w:hint="eastAsia"/>
+          <w:kern w:val="0"/>
+          <w:sz w:val="24"/>
+          <w:szCs w:val="24"/>
+        </w:rPr>
+        <w:t>%</w:t>
+      </w:r>
+      <w:r>
+        <w:rPr>
+          <w:rFonts w:ascii="宋体" w:eastAsia="宋体" w:hAnsi="宋体" w:cs="Times New Roman" w:hint="eastAsia"/>
+          <w:kern w:val="0"/>
+          <w:sz w:val="24"/>
+          <w:szCs w:val="24"/>
+        </w:rPr>
+        <w:t>；</w:t>
+      </w:r>
+      <w:r>
+        <w:rPr>
+          <w:rFonts w:ascii="宋体" w:eastAsia="宋体" w:hAnsi="宋体" w:cs="Times New Roman" w:hint="eastAsia"/>
+          <w:kern w:val="0"/>
+          <w:sz w:val="24"/>
+          <w:szCs w:val="24"/>
+        </w:rPr>
+        <w:t>火绒杀毒对</w:t>
+      </w:r>
+      <w:r>
+        <w:rPr>
+          <w:rFonts w:ascii="宋体" w:eastAsia="宋体" w:hAnsi="宋体" w:cs="Times New Roman" w:hint="eastAsia"/>
+          <w:kern w:val="0"/>
+          <w:sz w:val="24"/>
+          <w:szCs w:val="24"/>
+        </w:rPr>
+        <w:t>本实验</w:t>
+      </w:r>
+      <w:r>
+        <w:rPr>
+          <w:rFonts w:ascii="宋体" w:eastAsia="宋体" w:hAnsi="宋体" w:cs="Times New Roman" w:hint="eastAsia"/>
+          <w:kern w:val="0"/>
+          <w:sz w:val="24"/>
+          <w:szCs w:val="24"/>
+        </w:rPr>
+        <w:t>强化学习模型处理前后的样本检出率从98.0%下降到了9</w:t>
+      </w:r>
+      <w:r>
+        <w:rPr>
+          <w:rFonts w:ascii="宋体" w:eastAsia="宋体" w:hAnsi="宋体" w:cs="Times New Roman" w:hint="eastAsia"/>
+          <w:kern w:val="0"/>
+          <w:sz w:val="24"/>
+          <w:szCs w:val="24"/>
+        </w:rPr>
+        <w:t>4</w:t>
+      </w:r>
+      <w:r>
+        <w:rPr>
+          <w:rFonts w:ascii="宋体" w:eastAsia="宋体" w:hAnsi="宋体" w:cs="Times New Roman" w:hint="eastAsia"/>
+          <w:kern w:val="0"/>
+          <w:sz w:val="24"/>
+          <w:szCs w:val="24"/>
+        </w:rPr>
+        <w:t>.</w:t>
+      </w:r>
+      <w:r>
+        <w:rPr>
+          <w:rFonts w:ascii="宋体" w:eastAsia="宋体" w:hAnsi="宋体" w:cs="Times New Roman" w:hint="eastAsia"/>
+          <w:kern w:val="0"/>
+          <w:sz w:val="24"/>
+          <w:szCs w:val="24"/>
+        </w:rPr>
+        <w:t>5</w:t>
+      </w:r>
+      <w:r>
+        <w:rPr>
+          <w:rFonts w:ascii="宋体" w:eastAsia="宋体" w:hAnsi="宋体" w:cs="Times New Roman" w:hint="eastAsia"/>
+          <w:kern w:val="0"/>
+          <w:sz w:val="24"/>
+          <w:szCs w:val="24"/>
+        </w:rPr>
+        <w:t>%。</w:t>
       </w:r>
     </w:p>
     <w:p>
@@ -46777,93 +48890,39 @@
       </w:pPr>
       <w:r>
         <w:rPr>
-          <w:rFonts w:ascii="Times New Roman" w:eastAsia="宋体" w:hAnsi="Times New Roman" w:cs="Times New Roman"/>
-          <w:kern w:val="0"/>
-          <w:sz w:val="24"/>
-          <w:szCs w:val="24"/>
-        </w:rPr>
-        <w:t>Clam AV</w:t>
-      </w:r>
-      <w:r>
-        <w:rPr>
-          <w:rFonts w:ascii="宋体" w:eastAsia="宋体" w:hAnsi="宋体" w:cs="Times New Roman" w:hint="eastAsia"/>
-          <w:kern w:val="0"/>
-          <w:sz w:val="24"/>
-          <w:szCs w:val="24"/>
-        </w:rPr>
-        <w:t>对</w:t>
-      </w:r>
-      <w:r>
-        <w:rPr>
-          <w:rFonts w:ascii="宋体" w:eastAsia="宋体" w:hAnsi="宋体" w:cs="Times New Roman" w:hint="eastAsia"/>
-          <w:kern w:val="0"/>
-          <w:sz w:val="24"/>
-          <w:szCs w:val="24"/>
-        </w:rPr>
-        <w:t>本实验</w:t>
-      </w:r>
-      <w:r>
-        <w:rPr>
-          <w:rFonts w:ascii="宋体" w:eastAsia="宋体" w:hAnsi="宋体" w:cs="Times New Roman" w:hint="eastAsia"/>
-          <w:kern w:val="0"/>
-          <w:sz w:val="24"/>
-          <w:szCs w:val="24"/>
-        </w:rPr>
-        <w:t>强化学习模型处理前后的样本检出率从</w:t>
-      </w:r>
-      <w:r>
-        <w:rPr>
-          <w:rFonts w:ascii="宋体" w:eastAsia="宋体" w:hAnsi="宋体" w:cs="Times New Roman" w:hint="eastAsia"/>
-          <w:kern w:val="0"/>
-          <w:sz w:val="24"/>
-          <w:szCs w:val="24"/>
-        </w:rPr>
-        <w:t>37.4</w:t>
-      </w:r>
-      <w:r>
-        <w:rPr>
-          <w:rFonts w:ascii="宋体" w:eastAsia="宋体" w:hAnsi="宋体" w:cs="Times New Roman" w:hint="eastAsia"/>
-          <w:kern w:val="0"/>
-          <w:sz w:val="24"/>
-          <w:szCs w:val="24"/>
-        </w:rPr>
-        <w:t>%下降到了2</w:t>
-      </w:r>
-      <w:r>
-        <w:rPr>
-          <w:rFonts w:ascii="宋体" w:eastAsia="宋体" w:hAnsi="宋体" w:cs="Times New Roman" w:hint="eastAsia"/>
-          <w:kern w:val="0"/>
-          <w:sz w:val="24"/>
-          <w:szCs w:val="24"/>
-        </w:rPr>
-        <w:t>2</w:t>
-      </w:r>
-      <w:r>
-        <w:rPr>
-          <w:rFonts w:ascii="宋体" w:eastAsia="宋体" w:hAnsi="宋体" w:cs="Times New Roman" w:hint="eastAsia"/>
-          <w:kern w:val="0"/>
-          <w:sz w:val="24"/>
-          <w:szCs w:val="24"/>
-        </w:rPr>
-        <w:t>.</w:t>
-      </w:r>
-      <w:r>
-        <w:rPr>
-          <w:rFonts w:ascii="宋体" w:eastAsia="宋体" w:hAnsi="宋体" w:cs="Times New Roman" w:hint="eastAsia"/>
-          <w:kern w:val="0"/>
-          <w:sz w:val="24"/>
-          <w:szCs w:val="24"/>
-        </w:rPr>
-        <w:t>0</w:t>
-      </w:r>
-      <w:r>
-        <w:rPr>
-          <w:rFonts w:ascii="宋体" w:eastAsia="宋体" w:hAnsi="宋体" w:cs="Times New Roman" w:hint="eastAsia"/>
-          <w:kern w:val="0"/>
-          <w:sz w:val="24"/>
-          <w:szCs w:val="24"/>
-        </w:rPr>
-        <w:t>%。</w:t>
+          <w:rFonts w:ascii="宋体" w:eastAsia="宋体" w:hAnsi="宋体" w:cs="Times New Roman" w:hint="eastAsia"/>
+          <w:kern w:val="0"/>
+          <w:sz w:val="24"/>
+          <w:szCs w:val="24"/>
+        </w:rPr>
+        <w:t>（4）</w:t>
+      </w:r>
+      <w:r>
+        <w:rPr>
+          <w:rFonts w:ascii="宋体" w:eastAsia="宋体" w:hAnsi="宋体" w:cs="Times New Roman" w:hint="eastAsia"/>
+          <w:kern w:val="0"/>
+          <w:sz w:val="24"/>
+          <w:szCs w:val="24"/>
+        </w:rPr>
+        <w:t>对于样本集</w:t>
+      </w:r>
+      <w:r>
+        <w:rPr>
+          <w:rFonts w:ascii="Times New Roman" w:eastAsia="宋体" w:hAnsi="Times New Roman" w:cs="Times New Roman"/>
+          <w:kern w:val="0"/>
+          <w:sz w:val="24"/>
+          <w:szCs w:val="24"/>
+        </w:rPr>
+        <w:t>sample4</w:t>
+      </w:r>
+      <w:r>
+        <w:rPr>
+          <w:rFonts w:ascii="Times New Roman" w:eastAsia="宋体" w:hAnsi="Times New Roman" w:cs="Times New Roman" w:hint="eastAsia"/>
+          <w:kern w:val="0"/>
+          <w:sz w:val="24"/>
+          <w:szCs w:val="24"/>
+        </w:rPr>
+        <w:t>：</w:t>
       </w:r>
     </w:p>
     <w:p>
@@ -46882,6 +48941,87 @@
       </w:pPr>
       <w:r>
         <w:rPr>
+          <w:rFonts w:ascii="Times New Roman" w:eastAsia="宋体" w:hAnsi="Times New Roman" w:cs="Times New Roman"/>
+          <w:kern w:val="0"/>
+          <w:sz w:val="24"/>
+          <w:szCs w:val="24"/>
+        </w:rPr>
+        <w:t>Clam AV</w:t>
+      </w:r>
+      <w:r>
+        <w:rPr>
+          <w:rFonts w:ascii="宋体" w:eastAsia="宋体" w:hAnsi="宋体" w:cs="Times New Roman" w:hint="eastAsia"/>
+          <w:kern w:val="0"/>
+          <w:sz w:val="24"/>
+          <w:szCs w:val="24"/>
+        </w:rPr>
+        <w:t>对</w:t>
+      </w:r>
+      <w:r>
+        <w:rPr>
+          <w:rFonts w:ascii="宋体" w:eastAsia="宋体" w:hAnsi="宋体" w:cs="Times New Roman" w:hint="eastAsia"/>
+          <w:kern w:val="0"/>
+          <w:sz w:val="24"/>
+          <w:szCs w:val="24"/>
+        </w:rPr>
+        <w:t>本实验</w:t>
+      </w:r>
+      <w:r>
+        <w:rPr>
+          <w:rFonts w:ascii="宋体" w:eastAsia="宋体" w:hAnsi="宋体" w:cs="Times New Roman" w:hint="eastAsia"/>
+          <w:kern w:val="0"/>
+          <w:sz w:val="24"/>
+          <w:szCs w:val="24"/>
+        </w:rPr>
+        <w:t>强化学习模型处理前后的样本检出率从</w:t>
+      </w:r>
+      <w:r>
+        <w:rPr>
+          <w:rFonts w:ascii="宋体" w:eastAsia="宋体" w:hAnsi="宋体" w:cs="Times New Roman" w:hint="eastAsia"/>
+          <w:kern w:val="0"/>
+          <w:sz w:val="24"/>
+          <w:szCs w:val="24"/>
+        </w:rPr>
+        <w:t>44.9</w:t>
+      </w:r>
+      <w:r>
+        <w:rPr>
+          <w:rFonts w:ascii="宋体" w:eastAsia="宋体" w:hAnsi="宋体" w:cs="Times New Roman" w:hint="eastAsia"/>
+          <w:kern w:val="0"/>
+          <w:sz w:val="24"/>
+          <w:szCs w:val="24"/>
+        </w:rPr>
+        <w:t>%下降到了</w:t>
+      </w:r>
+      <w:r>
+        <w:rPr>
+          <w:rFonts w:ascii="宋体" w:eastAsia="宋体" w:hAnsi="宋体" w:cs="Times New Roman" w:hint="eastAsia"/>
+          <w:kern w:val="0"/>
+          <w:sz w:val="24"/>
+          <w:szCs w:val="24"/>
+        </w:rPr>
+        <w:t>30.1</w:t>
+      </w:r>
+      <w:r>
+        <w:rPr>
+          <w:rFonts w:ascii="宋体" w:eastAsia="宋体" w:hAnsi="宋体" w:cs="Times New Roman" w:hint="eastAsia"/>
+          <w:kern w:val="0"/>
+          <w:sz w:val="24"/>
+          <w:szCs w:val="24"/>
+        </w:rPr>
+        <w:t>%</w:t>
+      </w:r>
+      <w:r>
+        <w:rPr>
+          <w:rFonts w:ascii="宋体" w:eastAsia="宋体" w:hAnsi="宋体" w:cs="Times New Roman" w:hint="eastAsia"/>
+          <w:kern w:val="0"/>
+          <w:sz w:val="24"/>
+          <w:szCs w:val="24"/>
+        </w:rPr>
+        <w:t>；</w:t>
+      </w:r>
+      <w:r>
+        <w:rPr>
           <w:rFonts w:ascii="宋体" w:eastAsia="宋体" w:hAnsi="宋体" w:cs="Times New Roman" w:hint="eastAsia"/>
           <w:kern w:val="0"/>
           <w:sz w:val="24"/>
@@ -46923,34 +49063,70 @@
           <w:sz w:val="24"/>
           <w:szCs w:val="24"/>
         </w:rPr>
-        <w:t>强化学习模型处理前后的样本检出率从</w:t>
-      </w:r>
-      <w:r>
-        <w:rPr>
-          <w:rFonts w:ascii="宋体" w:eastAsia="宋体" w:hAnsi="宋体" w:cs="Times New Roman" w:hint="eastAsia"/>
-          <w:kern w:val="0"/>
-          <w:sz w:val="24"/>
-          <w:szCs w:val="24"/>
-        </w:rPr>
-        <w:t>100</w:t>
-      </w:r>
-      <w:r>
-        <w:rPr>
-          <w:rFonts w:ascii="宋体" w:eastAsia="宋体" w:hAnsi="宋体" w:cs="Times New Roman" w:hint="eastAsia"/>
-          <w:kern w:val="0"/>
-          <w:sz w:val="24"/>
-          <w:szCs w:val="24"/>
-        </w:rPr>
-        <w:t>%下降到了6</w:t>
-      </w:r>
-      <w:r>
-        <w:rPr>
-          <w:rFonts w:ascii="宋体" w:eastAsia="宋体" w:hAnsi="宋体" w:cs="Times New Roman" w:hint="eastAsia"/>
-          <w:kern w:val="0"/>
-          <w:sz w:val="24"/>
-          <w:szCs w:val="24"/>
-        </w:rPr>
-        <w:t>7</w:t>
+        <w:t>强化学习模型处理前后的样本检出率从100%下降到了69.</w:t>
+      </w:r>
+      <w:r>
+        <w:rPr>
+          <w:rFonts w:ascii="宋体" w:eastAsia="宋体" w:hAnsi="宋体" w:cs="Times New Roman" w:hint="eastAsia"/>
+          <w:kern w:val="0"/>
+          <w:sz w:val="24"/>
+          <w:szCs w:val="24"/>
+        </w:rPr>
+        <w:t>9</w:t>
+      </w:r>
+      <w:r>
+        <w:rPr>
+          <w:rFonts w:ascii="宋体" w:eastAsia="宋体" w:hAnsi="宋体" w:cs="Times New Roman" w:hint="eastAsia"/>
+          <w:kern w:val="0"/>
+          <w:sz w:val="24"/>
+          <w:szCs w:val="24"/>
+        </w:rPr>
+        <w:t>%</w:t>
+      </w:r>
+      <w:r>
+        <w:rPr>
+          <w:rFonts w:ascii="宋体" w:eastAsia="宋体" w:hAnsi="宋体" w:cs="Times New Roman" w:hint="eastAsia"/>
+          <w:kern w:val="0"/>
+          <w:sz w:val="24"/>
+          <w:szCs w:val="24"/>
+        </w:rPr>
+        <w:t>；</w:t>
+      </w:r>
+      <w:r>
+        <w:rPr>
+          <w:rFonts w:ascii="宋体" w:eastAsia="宋体" w:hAnsi="宋体" w:cs="Times New Roman" w:hint="eastAsia"/>
+          <w:kern w:val="0"/>
+          <w:sz w:val="24"/>
+          <w:szCs w:val="24"/>
+        </w:rPr>
+        <w:t>只开启360云查杀引擎，不开启QVM杀毒引擎的360杀毒对</w:t>
+      </w:r>
+      <w:r>
+        <w:rPr>
+          <w:rFonts w:ascii="宋体" w:eastAsia="宋体" w:hAnsi="宋体" w:cs="Times New Roman" w:hint="eastAsia"/>
+          <w:kern w:val="0"/>
+          <w:sz w:val="24"/>
+          <w:szCs w:val="24"/>
+        </w:rPr>
+        <w:t>本实验</w:t>
+      </w:r>
+      <w:r>
+        <w:rPr>
+          <w:rFonts w:ascii="宋体" w:eastAsia="宋体" w:hAnsi="宋体" w:cs="Times New Roman" w:hint="eastAsia"/>
+          <w:kern w:val="0"/>
+          <w:sz w:val="24"/>
+          <w:szCs w:val="24"/>
+        </w:rPr>
+        <w:t>强化学习模型处理前后的样本检出率从99.8%下降到了</w:t>
+      </w:r>
+      <w:r>
+        <w:rPr>
+          <w:rFonts w:ascii="宋体" w:eastAsia="宋体" w:hAnsi="宋体" w:cs="Times New Roman" w:hint="eastAsia"/>
+          <w:kern w:val="0"/>
+          <w:sz w:val="24"/>
+          <w:szCs w:val="24"/>
+        </w:rPr>
+        <w:t>6</w:t>
       </w:r>
       <w:r>
         <w:rPr>
@@ -46968,7 +49144,61 @@
           <w:sz w:val="24"/>
           <w:szCs w:val="24"/>
         </w:rPr>
-        <w:t>7</w:t>
+        <w:t>1</w:t>
+      </w:r>
+      <w:r>
+        <w:rPr>
+          <w:rFonts w:ascii="宋体" w:eastAsia="宋体" w:hAnsi="宋体" w:cs="Times New Roman" w:hint="eastAsia"/>
+          <w:kern w:val="0"/>
+          <w:sz w:val="24"/>
+          <w:szCs w:val="24"/>
+        </w:rPr>
+        <w:t>%</w:t>
+      </w:r>
+      <w:r>
+        <w:rPr>
+          <w:rFonts w:ascii="宋体" w:eastAsia="宋体" w:hAnsi="宋体" w:cs="Times New Roman" w:hint="eastAsia"/>
+          <w:kern w:val="0"/>
+          <w:sz w:val="24"/>
+          <w:szCs w:val="24"/>
+        </w:rPr>
+        <w:t>；</w:t>
+      </w:r>
+      <w:r>
+        <w:rPr>
+          <w:rFonts w:ascii="宋体" w:eastAsia="宋体" w:hAnsi="宋体" w:cs="Times New Roman" w:hint="eastAsia"/>
+          <w:kern w:val="0"/>
+          <w:sz w:val="24"/>
+          <w:szCs w:val="24"/>
+        </w:rPr>
+        <w:t>火绒杀毒对</w:t>
+      </w:r>
+      <w:r>
+        <w:rPr>
+          <w:rFonts w:ascii="宋体" w:eastAsia="宋体" w:hAnsi="宋体" w:cs="Times New Roman" w:hint="eastAsia"/>
+          <w:kern w:val="0"/>
+          <w:sz w:val="24"/>
+          <w:szCs w:val="24"/>
+        </w:rPr>
+        <w:t>本实验</w:t>
+      </w:r>
+      <w:r>
+        <w:rPr>
+          <w:rFonts w:ascii="宋体" w:eastAsia="宋体" w:hAnsi="宋体" w:cs="Times New Roman" w:hint="eastAsia"/>
+          <w:kern w:val="0"/>
+          <w:sz w:val="24"/>
+          <w:szCs w:val="24"/>
+        </w:rPr>
+        <w:t>强化学习模型处理前后的样本检出率从99.3%下降到了</w:t>
+      </w:r>
+      <w:r>
+        <w:rPr>
+          <w:rFonts w:ascii="宋体" w:eastAsia="宋体" w:hAnsi="宋体" w:cs="Times New Roman" w:hint="eastAsia"/>
+          <w:kern w:val="0"/>
+          <w:sz w:val="24"/>
+          <w:szCs w:val="24"/>
+        </w:rPr>
+        <w:t>74.8</w:t>
       </w:r>
       <w:r>
         <w:rPr>
@@ -47001,79 +49231,34 @@
           <w:sz w:val="24"/>
           <w:szCs w:val="24"/>
         </w:rPr>
-        <w:t>只开启360云查杀引擎，不开启</w:t>
-      </w:r>
-      <w:r>
-        <w:rPr>
-          <w:rFonts w:ascii="Times New Roman" w:eastAsia="宋体" w:hAnsi="Times New Roman" w:cs="Times New Roman"/>
-          <w:kern w:val="0"/>
-          <w:sz w:val="24"/>
-          <w:szCs w:val="24"/>
-        </w:rPr>
-        <w:t>QVM</w:t>
-      </w:r>
-      <w:r>
-        <w:rPr>
-          <w:rFonts w:ascii="宋体" w:eastAsia="宋体" w:hAnsi="宋体" w:cs="Times New Roman" w:hint="eastAsia"/>
-          <w:kern w:val="0"/>
-          <w:sz w:val="24"/>
-          <w:szCs w:val="24"/>
-        </w:rPr>
-        <w:t>杀毒引擎的360杀毒对</w:t>
-      </w:r>
-      <w:r>
-        <w:rPr>
-          <w:rFonts w:ascii="宋体" w:eastAsia="宋体" w:hAnsi="宋体" w:cs="Times New Roman" w:hint="eastAsia"/>
-          <w:kern w:val="0"/>
-          <w:sz w:val="24"/>
-          <w:szCs w:val="24"/>
-        </w:rPr>
-        <w:t>本实验</w:t>
-      </w:r>
-      <w:r>
-        <w:rPr>
-          <w:rFonts w:ascii="宋体" w:eastAsia="宋体" w:hAnsi="宋体" w:cs="Times New Roman" w:hint="eastAsia"/>
-          <w:kern w:val="0"/>
-          <w:sz w:val="24"/>
-          <w:szCs w:val="24"/>
-        </w:rPr>
-        <w:t>强化学习模型处理前后的样本检出率从</w:t>
-      </w:r>
-      <w:r>
-        <w:rPr>
-          <w:rFonts w:ascii="宋体" w:eastAsia="宋体" w:hAnsi="宋体" w:cs="Times New Roman" w:hint="eastAsia"/>
-          <w:kern w:val="0"/>
-          <w:sz w:val="24"/>
-          <w:szCs w:val="24"/>
-        </w:rPr>
-        <w:t>100</w:t>
-      </w:r>
-      <w:r>
-        <w:rPr>
-          <w:rFonts w:ascii="宋体" w:eastAsia="宋体" w:hAnsi="宋体" w:cs="Times New Roman" w:hint="eastAsia"/>
-          <w:kern w:val="0"/>
-          <w:sz w:val="24"/>
-          <w:szCs w:val="24"/>
-        </w:rPr>
-        <w:t>%下降到了7.</w:t>
-      </w:r>
-      <w:r>
-        <w:rPr>
-          <w:rFonts w:ascii="宋体" w:eastAsia="宋体" w:hAnsi="宋体" w:cs="Times New Roman" w:hint="eastAsia"/>
-          <w:kern w:val="0"/>
-          <w:sz w:val="24"/>
-          <w:szCs w:val="24"/>
-        </w:rPr>
-        <w:t>8</w:t>
-      </w:r>
-      <w:r>
-        <w:rPr>
-          <w:rFonts w:ascii="宋体" w:eastAsia="宋体" w:hAnsi="宋体" w:cs="Times New Roman" w:hint="eastAsia"/>
-          <w:kern w:val="0"/>
-          <w:sz w:val="24"/>
-          <w:szCs w:val="24"/>
-        </w:rPr>
-        <w:t>%。</w:t>
+        <w:t>（5）</w:t>
+      </w:r>
+      <w:r>
+        <w:rPr>
+          <w:rFonts w:ascii="宋体" w:eastAsia="宋体" w:hAnsi="宋体" w:cs="Times New Roman" w:hint="eastAsia"/>
+          <w:kern w:val="0"/>
+          <w:sz w:val="24"/>
+          <w:szCs w:val="24"/>
+        </w:rPr>
+        <w:t>对于样本集</w:t>
+      </w:r>
+      <w:r>
+        <w:rPr>
+          <w:rFonts w:ascii="Times New Roman" w:eastAsia="宋体" w:hAnsi="Times New Roman" w:cs="Times New Roman"/>
+          <w:kern w:val="0"/>
+          <w:sz w:val="24"/>
+          <w:szCs w:val="24"/>
+        </w:rPr>
+        <w:t>sample5</w:t>
+      </w:r>
+      <w:r>
+        <w:rPr>
+          <w:rFonts w:ascii="Times New Roman" w:eastAsia="宋体" w:hAnsi="Times New Roman" w:cs="Times New Roman" w:hint="eastAsia"/>
+          <w:kern w:val="0"/>
+          <w:sz w:val="24"/>
+          <w:szCs w:val="24"/>
+        </w:rPr>
+        <w:t>：</w:t>
       </w:r>
     </w:p>
     <w:p>
@@ -47092,6 +49277,322 @@
       </w:pPr>
       <w:r>
         <w:rPr>
+          <w:rFonts w:ascii="Times New Roman" w:eastAsia="宋体" w:hAnsi="Times New Roman" w:cs="Times New Roman"/>
+          <w:kern w:val="0"/>
+          <w:sz w:val="24"/>
+          <w:szCs w:val="24"/>
+        </w:rPr>
+        <w:t>Clam AV</w:t>
+      </w:r>
+      <w:r>
+        <w:rPr>
+          <w:rFonts w:ascii="宋体" w:eastAsia="宋体" w:hAnsi="宋体" w:cs="Times New Roman" w:hint="eastAsia"/>
+          <w:kern w:val="0"/>
+          <w:sz w:val="24"/>
+          <w:szCs w:val="24"/>
+        </w:rPr>
+        <w:t>对</w:t>
+      </w:r>
+      <w:r>
+        <w:rPr>
+          <w:rFonts w:ascii="宋体" w:eastAsia="宋体" w:hAnsi="宋体" w:cs="Times New Roman" w:hint="eastAsia"/>
+          <w:kern w:val="0"/>
+          <w:sz w:val="24"/>
+          <w:szCs w:val="24"/>
+        </w:rPr>
+        <w:t>本实验</w:t>
+      </w:r>
+      <w:r>
+        <w:rPr>
+          <w:rFonts w:ascii="宋体" w:eastAsia="宋体" w:hAnsi="宋体" w:cs="Times New Roman" w:hint="eastAsia"/>
+          <w:kern w:val="0"/>
+          <w:sz w:val="24"/>
+          <w:szCs w:val="24"/>
+        </w:rPr>
+        <w:t>强化学习模型处理前后的样本检出率从</w:t>
+      </w:r>
+      <w:r>
+        <w:rPr>
+          <w:rFonts w:ascii="宋体" w:eastAsia="宋体" w:hAnsi="宋体" w:cs="Times New Roman" w:hint="eastAsia"/>
+          <w:kern w:val="0"/>
+          <w:sz w:val="24"/>
+          <w:szCs w:val="24"/>
+        </w:rPr>
+        <w:t>57.2</w:t>
+      </w:r>
+      <w:r>
+        <w:rPr>
+          <w:rFonts w:ascii="宋体" w:eastAsia="宋体" w:hAnsi="宋体" w:cs="Times New Roman" w:hint="eastAsia"/>
+          <w:kern w:val="0"/>
+          <w:sz w:val="24"/>
+          <w:szCs w:val="24"/>
+        </w:rPr>
+        <w:t>%下降到了</w:t>
+      </w:r>
+      <w:r>
+        <w:rPr>
+          <w:rFonts w:ascii="宋体" w:eastAsia="宋体" w:hAnsi="宋体" w:cs="Times New Roman" w:hint="eastAsia"/>
+          <w:kern w:val="0"/>
+          <w:sz w:val="24"/>
+          <w:szCs w:val="24"/>
+        </w:rPr>
+        <w:t>39.7</w:t>
+      </w:r>
+      <w:r>
+        <w:rPr>
+          <w:rFonts w:ascii="宋体" w:eastAsia="宋体" w:hAnsi="宋体" w:cs="Times New Roman" w:hint="eastAsia"/>
+          <w:kern w:val="0"/>
+          <w:sz w:val="24"/>
+          <w:szCs w:val="24"/>
+        </w:rPr>
+        <w:t>%</w:t>
+      </w:r>
+      <w:r>
+        <w:rPr>
+          <w:rFonts w:ascii="宋体" w:eastAsia="宋体" w:hAnsi="宋体" w:cs="Times New Roman" w:hint="eastAsia"/>
+          <w:kern w:val="0"/>
+          <w:sz w:val="24"/>
+          <w:szCs w:val="24"/>
+        </w:rPr>
+        <w:t>；</w:t>
+      </w:r>
+      <w:r>
+        <w:rPr>
+          <w:rFonts w:ascii="宋体" w:eastAsia="宋体" w:hAnsi="宋体" w:cs="Times New Roman" w:hint="eastAsia"/>
+          <w:kern w:val="0"/>
+          <w:sz w:val="24"/>
+          <w:szCs w:val="24"/>
+        </w:rPr>
+        <w:t>开启</w:t>
+      </w:r>
+      <w:r>
+        <w:rPr>
+          <w:rFonts w:ascii="Times New Roman" w:eastAsia="宋体" w:hAnsi="Times New Roman" w:cs="Times New Roman"/>
+          <w:kern w:val="0"/>
+          <w:sz w:val="24"/>
+          <w:szCs w:val="24"/>
+        </w:rPr>
+        <w:t>QVM</w:t>
+      </w:r>
+      <w:r>
+        <w:rPr>
+          <w:rFonts w:ascii="宋体" w:eastAsia="宋体" w:hAnsi="宋体" w:cs="Times New Roman" w:hint="eastAsia"/>
+          <w:kern w:val="0"/>
+          <w:sz w:val="24"/>
+          <w:szCs w:val="24"/>
+        </w:rPr>
+        <w:t>杀毒引擎的360杀毒对</w:t>
+      </w:r>
+      <w:r>
+        <w:rPr>
+          <w:rFonts w:ascii="宋体" w:eastAsia="宋体" w:hAnsi="宋体" w:cs="Times New Roman" w:hint="eastAsia"/>
+          <w:kern w:val="0"/>
+          <w:sz w:val="24"/>
+          <w:szCs w:val="24"/>
+        </w:rPr>
+        <w:t>本实验</w:t>
+      </w:r>
+      <w:r>
+        <w:rPr>
+          <w:rFonts w:ascii="宋体" w:eastAsia="宋体" w:hAnsi="宋体" w:cs="Times New Roman" w:hint="eastAsia"/>
+          <w:kern w:val="0"/>
+          <w:sz w:val="24"/>
+          <w:szCs w:val="24"/>
+        </w:rPr>
+        <w:t>强化学习模型处理前后的样本检出率从</w:t>
+      </w:r>
+      <w:r>
+        <w:rPr>
+          <w:rFonts w:ascii="宋体" w:eastAsia="宋体" w:hAnsi="宋体" w:cs="Times New Roman" w:hint="eastAsia"/>
+          <w:kern w:val="0"/>
+          <w:sz w:val="24"/>
+          <w:szCs w:val="24"/>
+        </w:rPr>
+        <w:t>100</w:t>
+      </w:r>
+      <w:r>
+        <w:rPr>
+          <w:rFonts w:ascii="宋体" w:eastAsia="宋体" w:hAnsi="宋体" w:cs="Times New Roman" w:hint="eastAsia"/>
+          <w:kern w:val="0"/>
+          <w:sz w:val="24"/>
+          <w:szCs w:val="24"/>
+        </w:rPr>
+        <w:t>%下降到了7</w:t>
+      </w:r>
+      <w:r>
+        <w:rPr>
+          <w:rFonts w:ascii="宋体" w:eastAsia="宋体" w:hAnsi="宋体" w:cs="Times New Roman" w:hint="eastAsia"/>
+          <w:kern w:val="0"/>
+          <w:sz w:val="24"/>
+          <w:szCs w:val="24"/>
+        </w:rPr>
+        <w:t>4</w:t>
+      </w:r>
+      <w:r>
+        <w:rPr>
+          <w:rFonts w:ascii="宋体" w:eastAsia="宋体" w:hAnsi="宋体" w:cs="Times New Roman" w:hint="eastAsia"/>
+          <w:kern w:val="0"/>
+          <w:sz w:val="24"/>
+          <w:szCs w:val="24"/>
+        </w:rPr>
+        <w:t>.</w:t>
+      </w:r>
+      <w:r>
+        <w:rPr>
+          <w:rFonts w:ascii="宋体" w:eastAsia="宋体" w:hAnsi="宋体" w:cs="Times New Roman" w:hint="eastAsia"/>
+          <w:kern w:val="0"/>
+          <w:sz w:val="24"/>
+          <w:szCs w:val="24"/>
+        </w:rPr>
+        <w:t>7</w:t>
+      </w:r>
+      <w:r>
+        <w:rPr>
+          <w:rFonts w:ascii="宋体" w:eastAsia="宋体" w:hAnsi="宋体" w:cs="Times New Roman" w:hint="eastAsia"/>
+          <w:kern w:val="0"/>
+          <w:sz w:val="24"/>
+          <w:szCs w:val="24"/>
+        </w:rPr>
+        <w:t>%；</w:t>
+      </w:r>
+      <w:r>
+        <w:rPr>
+          <w:rFonts w:ascii="宋体" w:eastAsia="宋体" w:hAnsi="宋体" w:cs="Times New Roman" w:hint="eastAsia"/>
+          <w:kern w:val="0"/>
+          <w:sz w:val="24"/>
+          <w:szCs w:val="24"/>
+        </w:rPr>
+        <w:t>只开启360云查杀引擎，不开启</w:t>
+      </w:r>
+      <w:r>
+        <w:rPr>
+          <w:rFonts w:ascii="Times New Roman" w:eastAsia="宋体" w:hAnsi="Times New Roman" w:cs="Times New Roman"/>
+          <w:kern w:val="0"/>
+          <w:sz w:val="24"/>
+          <w:szCs w:val="24"/>
+        </w:rPr>
+        <w:t>QVM</w:t>
+      </w:r>
+      <w:r>
+        <w:rPr>
+          <w:rFonts w:ascii="宋体" w:eastAsia="宋体" w:hAnsi="宋体" w:cs="Times New Roman" w:hint="eastAsia"/>
+          <w:kern w:val="0"/>
+          <w:sz w:val="24"/>
+          <w:szCs w:val="24"/>
+        </w:rPr>
+        <w:t>杀毒引擎的360</w:t>
+      </w:r>
+      <w:r>
+        <w:rPr>
+          <w:rFonts w:ascii="宋体" w:eastAsia="宋体" w:hAnsi="宋体" w:cs="Times New Roman" w:hint="eastAsia"/>
+          <w:kern w:val="0"/>
+          <w:sz w:val="24"/>
+          <w:szCs w:val="24"/>
+        </w:rPr>
+        <w:lastRenderedPageBreak/>
+        <w:t>杀毒对</w:t>
+      </w:r>
+      <w:r>
+        <w:rPr>
+          <w:rFonts w:ascii="宋体" w:eastAsia="宋体" w:hAnsi="宋体" w:cs="Times New Roman" w:hint="eastAsia"/>
+          <w:kern w:val="0"/>
+          <w:sz w:val="24"/>
+          <w:szCs w:val="24"/>
+        </w:rPr>
+        <w:t>本实验</w:t>
+      </w:r>
+      <w:r>
+        <w:rPr>
+          <w:rFonts w:ascii="宋体" w:eastAsia="宋体" w:hAnsi="宋体" w:cs="Times New Roman" w:hint="eastAsia"/>
+          <w:kern w:val="0"/>
+          <w:sz w:val="24"/>
+          <w:szCs w:val="24"/>
+        </w:rPr>
+        <w:t>强化学习模型处理前后的样本检出率从9</w:t>
+      </w:r>
+      <w:r>
+        <w:rPr>
+          <w:rFonts w:ascii="宋体" w:eastAsia="宋体" w:hAnsi="宋体" w:cs="Times New Roman" w:hint="eastAsia"/>
+          <w:kern w:val="0"/>
+          <w:sz w:val="24"/>
+          <w:szCs w:val="24"/>
+        </w:rPr>
+        <w:t>9</w:t>
+      </w:r>
+      <w:r>
+        <w:rPr>
+          <w:rFonts w:ascii="宋体" w:eastAsia="宋体" w:hAnsi="宋体" w:cs="Times New Roman" w:hint="eastAsia"/>
+          <w:kern w:val="0"/>
+          <w:sz w:val="24"/>
+          <w:szCs w:val="24"/>
+        </w:rPr>
+        <w:t>.</w:t>
+      </w:r>
+      <w:r>
+        <w:rPr>
+          <w:rFonts w:ascii="宋体" w:eastAsia="宋体" w:hAnsi="宋体" w:cs="Times New Roman" w:hint="eastAsia"/>
+          <w:kern w:val="0"/>
+          <w:sz w:val="24"/>
+          <w:szCs w:val="24"/>
+        </w:rPr>
+        <w:t>7</w:t>
+      </w:r>
+      <w:r>
+        <w:rPr>
+          <w:rFonts w:ascii="宋体" w:eastAsia="宋体" w:hAnsi="宋体" w:cs="Times New Roman" w:hint="eastAsia"/>
+          <w:kern w:val="0"/>
+          <w:sz w:val="24"/>
+          <w:szCs w:val="24"/>
+        </w:rPr>
+        <w:t>%下降到了</w:t>
+      </w:r>
+      <w:r>
+        <w:rPr>
+          <w:rFonts w:ascii="宋体" w:eastAsia="宋体" w:hAnsi="宋体" w:cs="Times New Roman" w:hint="eastAsia"/>
+          <w:kern w:val="0"/>
+          <w:sz w:val="24"/>
+          <w:szCs w:val="24"/>
+        </w:rPr>
+        <w:t>11</w:t>
+      </w:r>
+      <w:r>
+        <w:rPr>
+          <w:rFonts w:ascii="宋体" w:eastAsia="宋体" w:hAnsi="宋体" w:cs="Times New Roman" w:hint="eastAsia"/>
+          <w:kern w:val="0"/>
+          <w:sz w:val="24"/>
+          <w:szCs w:val="24"/>
+        </w:rPr>
+        <w:t>.</w:t>
+      </w:r>
+      <w:r>
+        <w:rPr>
+          <w:rFonts w:ascii="宋体" w:eastAsia="宋体" w:hAnsi="宋体" w:cs="Times New Roman" w:hint="eastAsia"/>
+          <w:kern w:val="0"/>
+          <w:sz w:val="24"/>
+          <w:szCs w:val="24"/>
+        </w:rPr>
+        <w:t>0</w:t>
+      </w:r>
+      <w:r>
+        <w:rPr>
+          <w:rFonts w:ascii="宋体" w:eastAsia="宋体" w:hAnsi="宋体" w:cs="Times New Roman" w:hint="eastAsia"/>
+          <w:kern w:val="0"/>
+          <w:sz w:val="24"/>
+          <w:szCs w:val="24"/>
+        </w:rPr>
+        <w:t>%</w:t>
+      </w:r>
+      <w:r>
+        <w:rPr>
+          <w:rFonts w:ascii="宋体" w:eastAsia="宋体" w:hAnsi="宋体" w:cs="Times New Roman" w:hint="eastAsia"/>
+          <w:kern w:val="0"/>
+          <w:sz w:val="24"/>
+          <w:szCs w:val="24"/>
+        </w:rPr>
+        <w:t>；</w:t>
+      </w:r>
+      <w:r>
+        <w:rPr>
           <w:rFonts w:ascii="宋体" w:eastAsia="宋体" w:hAnsi="宋体" w:cs="Times New Roman" w:hint="eastAsia"/>
           <w:kern w:val="0"/>
           <w:sz w:val="24"/>
@@ -47115,16 +49616,34 @@
           <w:sz w:val="24"/>
           <w:szCs w:val="24"/>
         </w:rPr>
-        <w:t>强化学习模型处理前后的样本检出率从100%下降到了</w:t>
-      </w:r>
-      <w:r>
-        <w:rPr>
-          <w:rFonts w:ascii="宋体" w:eastAsia="宋体" w:hAnsi="宋体" w:cs="Times New Roman" w:hint="eastAsia"/>
-          <w:kern w:val="0"/>
-          <w:sz w:val="24"/>
-          <w:szCs w:val="24"/>
-        </w:rPr>
-        <w:t>91</w:t>
+        <w:t>强化学习模型处理前后的样本检出率从</w:t>
+      </w:r>
+      <w:r>
+        <w:rPr>
+          <w:rFonts w:ascii="宋体" w:eastAsia="宋体" w:hAnsi="宋体" w:cs="Times New Roman" w:hint="eastAsia"/>
+          <w:kern w:val="0"/>
+          <w:sz w:val="24"/>
+          <w:szCs w:val="24"/>
+        </w:rPr>
+        <w:t>100</w:t>
+      </w:r>
+      <w:r>
+        <w:rPr>
+          <w:rFonts w:ascii="宋体" w:eastAsia="宋体" w:hAnsi="宋体" w:cs="Times New Roman" w:hint="eastAsia"/>
+          <w:kern w:val="0"/>
+          <w:sz w:val="24"/>
+          <w:szCs w:val="24"/>
+        </w:rPr>
+        <w:t>.0%下降到了9</w:t>
+      </w:r>
+      <w:r>
+        <w:rPr>
+          <w:rFonts w:ascii="宋体" w:eastAsia="宋体" w:hAnsi="宋体" w:cs="Times New Roman" w:hint="eastAsia"/>
+          <w:kern w:val="0"/>
+          <w:sz w:val="24"/>
+          <w:szCs w:val="24"/>
+        </w:rPr>
+        <w:t>0</w:t>
       </w:r>
       <w:r>
         <w:rPr>
@@ -47142,7 +49661,7 @@
           <w:sz w:val="24"/>
           <w:szCs w:val="24"/>
         </w:rPr>
-        <w:t>5</w:t>
+        <w:t>8</w:t>
       </w:r>
       <w:r>
         <w:rPr>
@@ -47175,1204 +49694,6 @@
           <w:sz w:val="24"/>
           <w:szCs w:val="24"/>
         </w:rPr>
-        <w:t>对于样本集</w:t>
-      </w:r>
-      <w:r>
-        <w:rPr>
-          <w:rFonts w:ascii="Times New Roman" w:eastAsia="宋体" w:hAnsi="Times New Roman" w:cs="Times New Roman"/>
-          <w:kern w:val="0"/>
-          <w:sz w:val="24"/>
-          <w:szCs w:val="24"/>
-        </w:rPr>
-        <w:t>sample3</w:t>
-      </w:r>
-      <w:r>
-        <w:rPr>
-          <w:rFonts w:ascii="宋体" w:eastAsia="宋体" w:hAnsi="宋体" w:cs="Times New Roman" w:hint="eastAsia"/>
-          <w:kern w:val="0"/>
-          <w:sz w:val="24"/>
-          <w:szCs w:val="24"/>
-        </w:rPr>
-        <w:t>：</w:t>
-      </w:r>
-    </w:p>
-    <w:p>
-      <w:pPr>
-        <w:widowControl/>
-        <w:adjustRightInd w:val="0"/>
-        <w:spacing w:line="440" w:lineRule="exact"/>
-        <w:ind w:firstLineChars="200" w:firstLine="480"/>
-        <w:jc w:val="left"/>
-        <w:rPr>
-          <w:rFonts w:ascii="宋体" w:eastAsia="宋体" w:hAnsi="宋体" w:cs="Times New Roman" w:hint="eastAsia"/>
-          <w:kern w:val="0"/>
-          <w:sz w:val="24"/>
-          <w:szCs w:val="24"/>
-        </w:rPr>
-      </w:pPr>
-      <w:r>
-        <w:rPr>
-          <w:rFonts w:ascii="Times New Roman" w:eastAsia="宋体" w:hAnsi="Times New Roman" w:cs="Times New Roman"/>
-          <w:kern w:val="0"/>
-          <w:sz w:val="24"/>
-          <w:szCs w:val="24"/>
-        </w:rPr>
-        <w:t>Clam AV</w:t>
-      </w:r>
-      <w:r>
-        <w:rPr>
-          <w:rFonts w:ascii="宋体" w:eastAsia="宋体" w:hAnsi="宋体" w:cs="Times New Roman" w:hint="eastAsia"/>
-          <w:kern w:val="0"/>
-          <w:sz w:val="24"/>
-          <w:szCs w:val="24"/>
-        </w:rPr>
-        <w:t>对</w:t>
-      </w:r>
-      <w:r>
-        <w:rPr>
-          <w:rFonts w:ascii="宋体" w:eastAsia="宋体" w:hAnsi="宋体" w:cs="Times New Roman" w:hint="eastAsia"/>
-          <w:kern w:val="0"/>
-          <w:sz w:val="24"/>
-          <w:szCs w:val="24"/>
-        </w:rPr>
-        <w:t>本实验</w:t>
-      </w:r>
-      <w:r>
-        <w:rPr>
-          <w:rFonts w:ascii="宋体" w:eastAsia="宋体" w:hAnsi="宋体" w:cs="Times New Roman" w:hint="eastAsia"/>
-          <w:kern w:val="0"/>
-          <w:sz w:val="24"/>
-          <w:szCs w:val="24"/>
-        </w:rPr>
-        <w:t>强化学习模型处理前后的样本检出率从</w:t>
-      </w:r>
-      <w:r>
-        <w:rPr>
-          <w:rFonts w:ascii="宋体" w:eastAsia="宋体" w:hAnsi="宋体" w:cs="Times New Roman" w:hint="eastAsia"/>
-          <w:kern w:val="0"/>
-          <w:sz w:val="24"/>
-          <w:szCs w:val="24"/>
-        </w:rPr>
-        <w:t>29.5</w:t>
-      </w:r>
-      <w:r>
-        <w:rPr>
-          <w:rFonts w:ascii="宋体" w:eastAsia="宋体" w:hAnsi="宋体" w:cs="Times New Roman" w:hint="eastAsia"/>
-          <w:kern w:val="0"/>
-          <w:sz w:val="24"/>
-          <w:szCs w:val="24"/>
-        </w:rPr>
-        <w:t>%下降到了</w:t>
-      </w:r>
-      <w:r>
-        <w:rPr>
-          <w:rFonts w:ascii="宋体" w:eastAsia="宋体" w:hAnsi="宋体" w:cs="Times New Roman" w:hint="eastAsia"/>
-          <w:kern w:val="0"/>
-          <w:sz w:val="24"/>
-          <w:szCs w:val="24"/>
-        </w:rPr>
-        <w:t>19.3</w:t>
-      </w:r>
-      <w:r>
-        <w:rPr>
-          <w:rFonts w:ascii="宋体" w:eastAsia="宋体" w:hAnsi="宋体" w:cs="Times New Roman" w:hint="eastAsia"/>
-          <w:kern w:val="0"/>
-          <w:sz w:val="24"/>
-          <w:szCs w:val="24"/>
-        </w:rPr>
-        <w:t>%。</w:t>
-      </w:r>
-    </w:p>
-    <w:p>
-      <w:pPr>
-        <w:widowControl/>
-        <w:adjustRightInd w:val="0"/>
-        <w:spacing w:line="440" w:lineRule="exact"/>
-        <w:ind w:firstLineChars="200" w:firstLine="480"/>
-        <w:jc w:val="left"/>
-        <w:rPr>
-          <w:rFonts w:ascii="宋体" w:eastAsia="宋体" w:hAnsi="宋体" w:cs="Times New Roman" w:hint="eastAsia"/>
-          <w:kern w:val="0"/>
-          <w:sz w:val="24"/>
-          <w:szCs w:val="24"/>
-        </w:rPr>
-      </w:pPr>
-      <w:r>
-        <w:rPr>
-          <w:rFonts w:ascii="宋体" w:eastAsia="宋体" w:hAnsi="宋体" w:cs="Times New Roman" w:hint="eastAsia"/>
-          <w:kern w:val="0"/>
-          <w:sz w:val="24"/>
-          <w:szCs w:val="24"/>
-        </w:rPr>
-        <w:t>开启</w:t>
-      </w:r>
-      <w:r>
-        <w:rPr>
-          <w:rFonts w:ascii="Times New Roman" w:eastAsia="宋体" w:hAnsi="Times New Roman" w:cs="Times New Roman"/>
-          <w:kern w:val="0"/>
-          <w:sz w:val="24"/>
-          <w:szCs w:val="24"/>
-        </w:rPr>
-        <w:t>QVM</w:t>
-      </w:r>
-      <w:r>
-        <w:rPr>
-          <w:rFonts w:ascii="宋体" w:eastAsia="宋体" w:hAnsi="宋体" w:cs="Times New Roman" w:hint="eastAsia"/>
-          <w:kern w:val="0"/>
-          <w:sz w:val="24"/>
-          <w:szCs w:val="24"/>
-        </w:rPr>
-        <w:t>杀毒引擎的360杀毒对</w:t>
-      </w:r>
-      <w:r>
-        <w:rPr>
-          <w:rFonts w:ascii="宋体" w:eastAsia="宋体" w:hAnsi="宋体" w:cs="Times New Roman" w:hint="eastAsia"/>
-          <w:kern w:val="0"/>
-          <w:sz w:val="24"/>
-          <w:szCs w:val="24"/>
-        </w:rPr>
-        <w:t>本实验</w:t>
-      </w:r>
-      <w:r>
-        <w:rPr>
-          <w:rFonts w:ascii="宋体" w:eastAsia="宋体" w:hAnsi="宋体" w:cs="Times New Roman" w:hint="eastAsia"/>
-          <w:kern w:val="0"/>
-          <w:sz w:val="24"/>
-          <w:szCs w:val="24"/>
-        </w:rPr>
-        <w:t>强化学习模型处理前后的样本检出率从</w:t>
-      </w:r>
-      <w:r>
-        <w:rPr>
-          <w:rFonts w:ascii="宋体" w:eastAsia="宋体" w:hAnsi="宋体" w:cs="Times New Roman" w:hint="eastAsia"/>
-          <w:kern w:val="0"/>
-          <w:sz w:val="24"/>
-          <w:szCs w:val="24"/>
-        </w:rPr>
-        <w:t>99.5</w:t>
-      </w:r>
-      <w:r>
-        <w:rPr>
-          <w:rFonts w:ascii="宋体" w:eastAsia="宋体" w:hAnsi="宋体" w:cs="Times New Roman" w:hint="eastAsia"/>
-          <w:kern w:val="0"/>
-          <w:sz w:val="24"/>
-          <w:szCs w:val="24"/>
-        </w:rPr>
-        <w:t>%下降到了7</w:t>
-      </w:r>
-      <w:r>
-        <w:rPr>
-          <w:rFonts w:ascii="宋体" w:eastAsia="宋体" w:hAnsi="宋体" w:cs="Times New Roman" w:hint="eastAsia"/>
-          <w:kern w:val="0"/>
-          <w:sz w:val="24"/>
-          <w:szCs w:val="24"/>
-        </w:rPr>
-        <w:t>9</w:t>
-      </w:r>
-      <w:r>
-        <w:rPr>
-          <w:rFonts w:ascii="宋体" w:eastAsia="宋体" w:hAnsi="宋体" w:cs="Times New Roman" w:hint="eastAsia"/>
-          <w:kern w:val="0"/>
-          <w:sz w:val="24"/>
-          <w:szCs w:val="24"/>
-        </w:rPr>
-        <w:t>.</w:t>
-      </w:r>
-      <w:r>
-        <w:rPr>
-          <w:rFonts w:ascii="宋体" w:eastAsia="宋体" w:hAnsi="宋体" w:cs="Times New Roman" w:hint="eastAsia"/>
-          <w:kern w:val="0"/>
-          <w:sz w:val="24"/>
-          <w:szCs w:val="24"/>
-        </w:rPr>
-        <w:t>3</w:t>
-      </w:r>
-      <w:r>
-        <w:rPr>
-          <w:rFonts w:ascii="宋体" w:eastAsia="宋体" w:hAnsi="宋体" w:cs="Times New Roman" w:hint="eastAsia"/>
-          <w:kern w:val="0"/>
-          <w:sz w:val="24"/>
-          <w:szCs w:val="24"/>
-        </w:rPr>
-        <w:t>%。</w:t>
-      </w:r>
-    </w:p>
-    <w:p>
-      <w:pPr>
-        <w:widowControl/>
-        <w:adjustRightInd w:val="0"/>
-        <w:spacing w:line="440" w:lineRule="exact"/>
-        <w:ind w:firstLineChars="200" w:firstLine="480"/>
-        <w:jc w:val="left"/>
-        <w:rPr>
-          <w:rFonts w:ascii="宋体" w:eastAsia="宋体" w:hAnsi="宋体" w:cs="Times New Roman" w:hint="eastAsia"/>
-          <w:kern w:val="0"/>
-          <w:sz w:val="24"/>
-          <w:szCs w:val="24"/>
-        </w:rPr>
-      </w:pPr>
-      <w:r>
-        <w:rPr>
-          <w:rFonts w:ascii="宋体" w:eastAsia="宋体" w:hAnsi="宋体" w:cs="Times New Roman" w:hint="eastAsia"/>
-          <w:kern w:val="0"/>
-          <w:sz w:val="24"/>
-          <w:szCs w:val="24"/>
-        </w:rPr>
-        <w:t>只开启360云查杀引擎，不开启</w:t>
-      </w:r>
-      <w:r>
-        <w:rPr>
-          <w:rFonts w:ascii="Times New Roman" w:eastAsia="宋体" w:hAnsi="Times New Roman" w:cs="Times New Roman"/>
-          <w:kern w:val="0"/>
-          <w:sz w:val="24"/>
-          <w:szCs w:val="24"/>
-        </w:rPr>
-        <w:t>QVM</w:t>
-      </w:r>
-      <w:r>
-        <w:rPr>
-          <w:rFonts w:ascii="宋体" w:eastAsia="宋体" w:hAnsi="宋体" w:cs="Times New Roman" w:hint="eastAsia"/>
-          <w:kern w:val="0"/>
-          <w:sz w:val="24"/>
-          <w:szCs w:val="24"/>
-        </w:rPr>
-        <w:t>杀毒引擎的360杀毒对</w:t>
-      </w:r>
-      <w:r>
-        <w:rPr>
-          <w:rFonts w:ascii="宋体" w:eastAsia="宋体" w:hAnsi="宋体" w:cs="Times New Roman" w:hint="eastAsia"/>
-          <w:kern w:val="0"/>
-          <w:sz w:val="24"/>
-          <w:szCs w:val="24"/>
-        </w:rPr>
-        <w:t>本实验</w:t>
-      </w:r>
-      <w:r>
-        <w:rPr>
-          <w:rFonts w:ascii="宋体" w:eastAsia="宋体" w:hAnsi="宋体" w:cs="Times New Roman" w:hint="eastAsia"/>
-          <w:kern w:val="0"/>
-          <w:sz w:val="24"/>
-          <w:szCs w:val="24"/>
-        </w:rPr>
-        <w:t>强化学习模型处理前后的样本检出率从99.5%下降到了</w:t>
-      </w:r>
-      <w:r>
-        <w:rPr>
-          <w:rFonts w:ascii="宋体" w:eastAsia="宋体" w:hAnsi="宋体" w:cs="Times New Roman" w:hint="eastAsia"/>
-          <w:kern w:val="0"/>
-          <w:sz w:val="24"/>
-          <w:szCs w:val="24"/>
-        </w:rPr>
-        <w:t>33.2</w:t>
-      </w:r>
-      <w:r>
-        <w:rPr>
-          <w:rFonts w:ascii="宋体" w:eastAsia="宋体" w:hAnsi="宋体" w:cs="Times New Roman" w:hint="eastAsia"/>
-          <w:kern w:val="0"/>
-          <w:sz w:val="24"/>
-          <w:szCs w:val="24"/>
-        </w:rPr>
-        <w:t>%。</w:t>
-      </w:r>
-    </w:p>
-    <w:p>
-      <w:pPr>
-        <w:widowControl/>
-        <w:adjustRightInd w:val="0"/>
-        <w:spacing w:line="440" w:lineRule="exact"/>
-        <w:ind w:firstLineChars="200" w:firstLine="480"/>
-        <w:jc w:val="left"/>
-        <w:rPr>
-          <w:rFonts w:ascii="宋体" w:eastAsia="宋体" w:hAnsi="宋体" w:cs="Times New Roman" w:hint="eastAsia"/>
-          <w:kern w:val="0"/>
-          <w:sz w:val="24"/>
-          <w:szCs w:val="24"/>
-        </w:rPr>
-      </w:pPr>
-      <w:r>
-        <w:rPr>
-          <w:rFonts w:ascii="宋体" w:eastAsia="宋体" w:hAnsi="宋体" w:cs="Times New Roman" w:hint="eastAsia"/>
-          <w:kern w:val="0"/>
-          <w:sz w:val="24"/>
-          <w:szCs w:val="24"/>
-        </w:rPr>
-        <w:t>火绒杀毒对</w:t>
-      </w:r>
-      <w:r>
-        <w:rPr>
-          <w:rFonts w:ascii="宋体" w:eastAsia="宋体" w:hAnsi="宋体" w:cs="Times New Roman" w:hint="eastAsia"/>
-          <w:kern w:val="0"/>
-          <w:sz w:val="24"/>
-          <w:szCs w:val="24"/>
-        </w:rPr>
-        <w:t>本实验</w:t>
-      </w:r>
-      <w:r>
-        <w:rPr>
-          <w:rFonts w:ascii="宋体" w:eastAsia="宋体" w:hAnsi="宋体" w:cs="Times New Roman" w:hint="eastAsia"/>
-          <w:kern w:val="0"/>
-          <w:sz w:val="24"/>
-          <w:szCs w:val="24"/>
-        </w:rPr>
-        <w:t>强化学习模型处理前后的样本检出率从98.0%下降到了9</w:t>
-      </w:r>
-      <w:r>
-        <w:rPr>
-          <w:rFonts w:ascii="宋体" w:eastAsia="宋体" w:hAnsi="宋体" w:cs="Times New Roman" w:hint="eastAsia"/>
-          <w:kern w:val="0"/>
-          <w:sz w:val="24"/>
-          <w:szCs w:val="24"/>
-        </w:rPr>
-        <w:t>4</w:t>
-      </w:r>
-      <w:r>
-        <w:rPr>
-          <w:rFonts w:ascii="宋体" w:eastAsia="宋体" w:hAnsi="宋体" w:cs="Times New Roman" w:hint="eastAsia"/>
-          <w:kern w:val="0"/>
-          <w:sz w:val="24"/>
-          <w:szCs w:val="24"/>
-        </w:rPr>
-        <w:t>.</w:t>
-      </w:r>
-      <w:r>
-        <w:rPr>
-          <w:rFonts w:ascii="宋体" w:eastAsia="宋体" w:hAnsi="宋体" w:cs="Times New Roman" w:hint="eastAsia"/>
-          <w:kern w:val="0"/>
-          <w:sz w:val="24"/>
-          <w:szCs w:val="24"/>
-        </w:rPr>
-        <w:t>5</w:t>
-      </w:r>
-      <w:r>
-        <w:rPr>
-          <w:rFonts w:ascii="宋体" w:eastAsia="宋体" w:hAnsi="宋体" w:cs="Times New Roman" w:hint="eastAsia"/>
-          <w:kern w:val="0"/>
-          <w:sz w:val="24"/>
-          <w:szCs w:val="24"/>
-        </w:rPr>
-        <w:t>%。</w:t>
-      </w:r>
-    </w:p>
-    <w:p>
-      <w:pPr>
-        <w:widowControl/>
-        <w:adjustRightInd w:val="0"/>
-        <w:spacing w:line="440" w:lineRule="exact"/>
-        <w:ind w:firstLineChars="200" w:firstLine="480"/>
-        <w:jc w:val="left"/>
-        <w:rPr>
-          <w:rFonts w:ascii="宋体" w:eastAsia="宋体" w:hAnsi="宋体" w:cs="Times New Roman" w:hint="eastAsia"/>
-          <w:kern w:val="0"/>
-          <w:sz w:val="24"/>
-          <w:szCs w:val="24"/>
-        </w:rPr>
-      </w:pPr>
-      <w:r>
-        <w:rPr>
-          <w:rFonts w:ascii="宋体" w:eastAsia="宋体" w:hAnsi="宋体" w:cs="Times New Roman" w:hint="eastAsia"/>
-          <w:kern w:val="0"/>
-          <w:sz w:val="24"/>
-          <w:szCs w:val="24"/>
-        </w:rPr>
-        <w:t>对于样本集</w:t>
-      </w:r>
-      <w:r>
-        <w:rPr>
-          <w:rFonts w:ascii="Times New Roman" w:eastAsia="宋体" w:hAnsi="Times New Roman" w:cs="Times New Roman"/>
-          <w:kern w:val="0"/>
-          <w:sz w:val="24"/>
-          <w:szCs w:val="24"/>
-        </w:rPr>
-        <w:t>sample4</w:t>
-      </w:r>
-    </w:p>
-    <w:p>
-      <w:pPr>
-        <w:widowControl/>
-        <w:adjustRightInd w:val="0"/>
-        <w:spacing w:line="440" w:lineRule="exact"/>
-        <w:ind w:firstLineChars="200" w:firstLine="480"/>
-        <w:jc w:val="left"/>
-        <w:rPr>
-          <w:rFonts w:ascii="宋体" w:eastAsia="宋体" w:hAnsi="宋体" w:cs="Times New Roman" w:hint="eastAsia"/>
-          <w:kern w:val="0"/>
-          <w:sz w:val="24"/>
-          <w:szCs w:val="24"/>
-        </w:rPr>
-      </w:pPr>
-      <w:r>
-        <w:rPr>
-          <w:rFonts w:ascii="Times New Roman" w:eastAsia="宋体" w:hAnsi="Times New Roman" w:cs="Times New Roman"/>
-          <w:kern w:val="0"/>
-          <w:sz w:val="24"/>
-          <w:szCs w:val="24"/>
-        </w:rPr>
-        <w:lastRenderedPageBreak/>
-        <w:t>Clam AV</w:t>
-      </w:r>
-      <w:r>
-        <w:rPr>
-          <w:rFonts w:ascii="宋体" w:eastAsia="宋体" w:hAnsi="宋体" w:cs="Times New Roman" w:hint="eastAsia"/>
-          <w:kern w:val="0"/>
-          <w:sz w:val="24"/>
-          <w:szCs w:val="24"/>
-        </w:rPr>
-        <w:t>对</w:t>
-      </w:r>
-      <w:r>
-        <w:rPr>
-          <w:rFonts w:ascii="宋体" w:eastAsia="宋体" w:hAnsi="宋体" w:cs="Times New Roman" w:hint="eastAsia"/>
-          <w:kern w:val="0"/>
-          <w:sz w:val="24"/>
-          <w:szCs w:val="24"/>
-        </w:rPr>
-        <w:t>本实验</w:t>
-      </w:r>
-      <w:r>
-        <w:rPr>
-          <w:rFonts w:ascii="宋体" w:eastAsia="宋体" w:hAnsi="宋体" w:cs="Times New Roman" w:hint="eastAsia"/>
-          <w:kern w:val="0"/>
-          <w:sz w:val="24"/>
-          <w:szCs w:val="24"/>
-        </w:rPr>
-        <w:t>强化学习模型处理前后的样本检出率从</w:t>
-      </w:r>
-      <w:r>
-        <w:rPr>
-          <w:rFonts w:ascii="宋体" w:eastAsia="宋体" w:hAnsi="宋体" w:cs="Times New Roman" w:hint="eastAsia"/>
-          <w:kern w:val="0"/>
-          <w:sz w:val="24"/>
-          <w:szCs w:val="24"/>
-        </w:rPr>
-        <w:t>44.9</w:t>
-      </w:r>
-      <w:r>
-        <w:rPr>
-          <w:rFonts w:ascii="宋体" w:eastAsia="宋体" w:hAnsi="宋体" w:cs="Times New Roman" w:hint="eastAsia"/>
-          <w:kern w:val="0"/>
-          <w:sz w:val="24"/>
-          <w:szCs w:val="24"/>
-        </w:rPr>
-        <w:t>%下降到了</w:t>
-      </w:r>
-      <w:r>
-        <w:rPr>
-          <w:rFonts w:ascii="宋体" w:eastAsia="宋体" w:hAnsi="宋体" w:cs="Times New Roman" w:hint="eastAsia"/>
-          <w:kern w:val="0"/>
-          <w:sz w:val="24"/>
-          <w:szCs w:val="24"/>
-        </w:rPr>
-        <w:t>30.1</w:t>
-      </w:r>
-      <w:r>
-        <w:rPr>
-          <w:rFonts w:ascii="宋体" w:eastAsia="宋体" w:hAnsi="宋体" w:cs="Times New Roman" w:hint="eastAsia"/>
-          <w:kern w:val="0"/>
-          <w:sz w:val="24"/>
-          <w:szCs w:val="24"/>
-        </w:rPr>
-        <w:t>%。</w:t>
-      </w:r>
-    </w:p>
-    <w:p>
-      <w:pPr>
-        <w:widowControl/>
-        <w:adjustRightInd w:val="0"/>
-        <w:spacing w:line="440" w:lineRule="exact"/>
-        <w:ind w:firstLineChars="200" w:firstLine="480"/>
-        <w:jc w:val="left"/>
-        <w:rPr>
-          <w:rFonts w:ascii="宋体" w:eastAsia="宋体" w:hAnsi="宋体" w:cs="Times New Roman" w:hint="eastAsia"/>
-          <w:kern w:val="0"/>
-          <w:sz w:val="24"/>
-          <w:szCs w:val="24"/>
-        </w:rPr>
-      </w:pPr>
-      <w:r>
-        <w:rPr>
-          <w:rFonts w:ascii="宋体" w:eastAsia="宋体" w:hAnsi="宋体" w:cs="Times New Roman" w:hint="eastAsia"/>
-          <w:kern w:val="0"/>
-          <w:sz w:val="24"/>
-          <w:szCs w:val="24"/>
-        </w:rPr>
-        <w:t>开启</w:t>
-      </w:r>
-      <w:r>
-        <w:rPr>
-          <w:rFonts w:ascii="Times New Roman" w:eastAsia="宋体" w:hAnsi="Times New Roman" w:cs="Times New Roman"/>
-          <w:kern w:val="0"/>
-          <w:sz w:val="24"/>
-          <w:szCs w:val="24"/>
-        </w:rPr>
-        <w:t>QVM</w:t>
-      </w:r>
-      <w:r>
-        <w:rPr>
-          <w:rFonts w:ascii="宋体" w:eastAsia="宋体" w:hAnsi="宋体" w:cs="Times New Roman" w:hint="eastAsia"/>
-          <w:kern w:val="0"/>
-          <w:sz w:val="24"/>
-          <w:szCs w:val="24"/>
-        </w:rPr>
-        <w:t>杀毒引擎的360杀毒对</w:t>
-      </w:r>
-      <w:r>
-        <w:rPr>
-          <w:rFonts w:ascii="宋体" w:eastAsia="宋体" w:hAnsi="宋体" w:cs="Times New Roman" w:hint="eastAsia"/>
-          <w:kern w:val="0"/>
-          <w:sz w:val="24"/>
-          <w:szCs w:val="24"/>
-        </w:rPr>
-        <w:t>本实验</w:t>
-      </w:r>
-      <w:r>
-        <w:rPr>
-          <w:rFonts w:ascii="宋体" w:eastAsia="宋体" w:hAnsi="宋体" w:cs="Times New Roman" w:hint="eastAsia"/>
-          <w:kern w:val="0"/>
-          <w:sz w:val="24"/>
-          <w:szCs w:val="24"/>
-        </w:rPr>
-        <w:t>强化学习模型处理前后的样本检出率从100%下降到了69.</w:t>
-      </w:r>
-      <w:r>
-        <w:rPr>
-          <w:rFonts w:ascii="宋体" w:eastAsia="宋体" w:hAnsi="宋体" w:cs="Times New Roman" w:hint="eastAsia"/>
-          <w:kern w:val="0"/>
-          <w:sz w:val="24"/>
-          <w:szCs w:val="24"/>
-        </w:rPr>
-        <w:t>9</w:t>
-      </w:r>
-      <w:r>
-        <w:rPr>
-          <w:rFonts w:ascii="宋体" w:eastAsia="宋体" w:hAnsi="宋体" w:cs="Times New Roman" w:hint="eastAsia"/>
-          <w:kern w:val="0"/>
-          <w:sz w:val="24"/>
-          <w:szCs w:val="24"/>
-        </w:rPr>
-        <w:t>%。</w:t>
-      </w:r>
-    </w:p>
-    <w:p>
-      <w:pPr>
-        <w:widowControl/>
-        <w:adjustRightInd w:val="0"/>
-        <w:spacing w:line="440" w:lineRule="exact"/>
-        <w:ind w:firstLineChars="200" w:firstLine="480"/>
-        <w:jc w:val="left"/>
-        <w:rPr>
-          <w:rFonts w:ascii="宋体" w:eastAsia="宋体" w:hAnsi="宋体" w:cs="Times New Roman" w:hint="eastAsia"/>
-          <w:kern w:val="0"/>
-          <w:sz w:val="24"/>
-          <w:szCs w:val="24"/>
-        </w:rPr>
-      </w:pPr>
-      <w:r>
-        <w:rPr>
-          <w:rFonts w:ascii="宋体" w:eastAsia="宋体" w:hAnsi="宋体" w:cs="Times New Roman" w:hint="eastAsia"/>
-          <w:kern w:val="0"/>
-          <w:sz w:val="24"/>
-          <w:szCs w:val="24"/>
-        </w:rPr>
-        <w:t>只开启360云查杀引擎，不开启QVM杀毒引擎的360杀毒对</w:t>
-      </w:r>
-      <w:r>
-        <w:rPr>
-          <w:rFonts w:ascii="宋体" w:eastAsia="宋体" w:hAnsi="宋体" w:cs="Times New Roman" w:hint="eastAsia"/>
-          <w:kern w:val="0"/>
-          <w:sz w:val="24"/>
-          <w:szCs w:val="24"/>
-        </w:rPr>
-        <w:t>本实验</w:t>
-      </w:r>
-      <w:r>
-        <w:rPr>
-          <w:rFonts w:ascii="宋体" w:eastAsia="宋体" w:hAnsi="宋体" w:cs="Times New Roman" w:hint="eastAsia"/>
-          <w:kern w:val="0"/>
-          <w:sz w:val="24"/>
-          <w:szCs w:val="24"/>
-        </w:rPr>
-        <w:t>强化学习模型处理前后的样本检出率从99.8%下降到了</w:t>
-      </w:r>
-      <w:r>
-        <w:rPr>
-          <w:rFonts w:ascii="宋体" w:eastAsia="宋体" w:hAnsi="宋体" w:cs="Times New Roman" w:hint="eastAsia"/>
-          <w:kern w:val="0"/>
-          <w:sz w:val="24"/>
-          <w:szCs w:val="24"/>
-        </w:rPr>
-        <w:t>6</w:t>
-      </w:r>
-      <w:r>
-        <w:rPr>
-          <w:rFonts w:ascii="宋体" w:eastAsia="宋体" w:hAnsi="宋体" w:cs="Times New Roman" w:hint="eastAsia"/>
-          <w:kern w:val="0"/>
-          <w:sz w:val="24"/>
-          <w:szCs w:val="24"/>
-        </w:rPr>
-        <w:t>.</w:t>
-      </w:r>
-      <w:r>
-        <w:rPr>
-          <w:rFonts w:ascii="宋体" w:eastAsia="宋体" w:hAnsi="宋体" w:cs="Times New Roman" w:hint="eastAsia"/>
-          <w:kern w:val="0"/>
-          <w:sz w:val="24"/>
-          <w:szCs w:val="24"/>
-        </w:rPr>
-        <w:t>1</w:t>
-      </w:r>
-      <w:r>
-        <w:rPr>
-          <w:rFonts w:ascii="宋体" w:eastAsia="宋体" w:hAnsi="宋体" w:cs="Times New Roman" w:hint="eastAsia"/>
-          <w:kern w:val="0"/>
-          <w:sz w:val="24"/>
-          <w:szCs w:val="24"/>
-        </w:rPr>
-        <w:t>%。</w:t>
-      </w:r>
-    </w:p>
-    <w:p>
-      <w:pPr>
-        <w:widowControl/>
-        <w:adjustRightInd w:val="0"/>
-        <w:spacing w:line="440" w:lineRule="exact"/>
-        <w:ind w:firstLineChars="200" w:firstLine="480"/>
-        <w:jc w:val="left"/>
-        <w:rPr>
-          <w:rFonts w:ascii="宋体" w:eastAsia="宋体" w:hAnsi="宋体" w:cs="Times New Roman" w:hint="eastAsia"/>
-          <w:kern w:val="0"/>
-          <w:sz w:val="24"/>
-          <w:szCs w:val="24"/>
-        </w:rPr>
-      </w:pPr>
-      <w:r>
-        <w:rPr>
-          <w:rFonts w:ascii="宋体" w:eastAsia="宋体" w:hAnsi="宋体" w:cs="Times New Roman" w:hint="eastAsia"/>
-          <w:kern w:val="0"/>
-          <w:sz w:val="24"/>
-          <w:szCs w:val="24"/>
-        </w:rPr>
-        <w:t>火绒杀毒对</w:t>
-      </w:r>
-      <w:r>
-        <w:rPr>
-          <w:rFonts w:ascii="宋体" w:eastAsia="宋体" w:hAnsi="宋体" w:cs="Times New Roman" w:hint="eastAsia"/>
-          <w:kern w:val="0"/>
-          <w:sz w:val="24"/>
-          <w:szCs w:val="24"/>
-        </w:rPr>
-        <w:t>本实验</w:t>
-      </w:r>
-      <w:r>
-        <w:rPr>
-          <w:rFonts w:ascii="宋体" w:eastAsia="宋体" w:hAnsi="宋体" w:cs="Times New Roman" w:hint="eastAsia"/>
-          <w:kern w:val="0"/>
-          <w:sz w:val="24"/>
-          <w:szCs w:val="24"/>
-        </w:rPr>
-        <w:t>强化学习模型处理前后的样本检出率从99.3%下降到了</w:t>
-      </w:r>
-      <w:r>
-        <w:rPr>
-          <w:rFonts w:ascii="宋体" w:eastAsia="宋体" w:hAnsi="宋体" w:cs="Times New Roman" w:hint="eastAsia"/>
-          <w:kern w:val="0"/>
-          <w:sz w:val="24"/>
-          <w:szCs w:val="24"/>
-        </w:rPr>
-        <w:t>74.8</w:t>
-      </w:r>
-      <w:r>
-        <w:rPr>
-          <w:rFonts w:ascii="宋体" w:eastAsia="宋体" w:hAnsi="宋体" w:cs="Times New Roman" w:hint="eastAsia"/>
-          <w:kern w:val="0"/>
-          <w:sz w:val="24"/>
-          <w:szCs w:val="24"/>
-        </w:rPr>
-        <w:t>%。</w:t>
-      </w:r>
-    </w:p>
-    <w:p>
-      <w:pPr>
-        <w:widowControl/>
-        <w:adjustRightInd w:val="0"/>
-        <w:spacing w:line="440" w:lineRule="exact"/>
-        <w:ind w:firstLineChars="200" w:firstLine="480"/>
-        <w:jc w:val="left"/>
-        <w:rPr>
-          <w:rFonts w:ascii="宋体" w:eastAsia="宋体" w:hAnsi="宋体" w:cs="Times New Roman" w:hint="eastAsia"/>
-          <w:kern w:val="0"/>
-          <w:sz w:val="24"/>
-          <w:szCs w:val="24"/>
-        </w:rPr>
-      </w:pPr>
-      <w:r>
-        <w:rPr>
-          <w:rFonts w:ascii="宋体" w:eastAsia="宋体" w:hAnsi="宋体" w:cs="Times New Roman" w:hint="eastAsia"/>
-          <w:kern w:val="0"/>
-          <w:sz w:val="24"/>
-          <w:szCs w:val="24"/>
-        </w:rPr>
-        <w:t>对于样本集</w:t>
-      </w:r>
-      <w:r>
-        <w:rPr>
-          <w:rFonts w:ascii="Times New Roman" w:eastAsia="宋体" w:hAnsi="Times New Roman" w:cs="Times New Roman"/>
-          <w:kern w:val="0"/>
-          <w:sz w:val="24"/>
-          <w:szCs w:val="24"/>
-        </w:rPr>
-        <w:t>sample5</w:t>
-      </w:r>
-    </w:p>
-    <w:p>
-      <w:pPr>
-        <w:widowControl/>
-        <w:adjustRightInd w:val="0"/>
-        <w:spacing w:line="440" w:lineRule="exact"/>
-        <w:ind w:firstLineChars="200" w:firstLine="480"/>
-        <w:jc w:val="left"/>
-        <w:rPr>
-          <w:rFonts w:ascii="宋体" w:eastAsia="宋体" w:hAnsi="宋体" w:cs="Times New Roman" w:hint="eastAsia"/>
-          <w:kern w:val="0"/>
-          <w:sz w:val="24"/>
-          <w:szCs w:val="24"/>
-        </w:rPr>
-      </w:pPr>
-      <w:r>
-        <w:rPr>
-          <w:rFonts w:ascii="Times New Roman" w:eastAsia="宋体" w:hAnsi="Times New Roman" w:cs="Times New Roman"/>
-          <w:kern w:val="0"/>
-          <w:sz w:val="24"/>
-          <w:szCs w:val="24"/>
-        </w:rPr>
-        <w:t>Clam AV</w:t>
-      </w:r>
-      <w:r>
-        <w:rPr>
-          <w:rFonts w:ascii="宋体" w:eastAsia="宋体" w:hAnsi="宋体" w:cs="Times New Roman" w:hint="eastAsia"/>
-          <w:kern w:val="0"/>
-          <w:sz w:val="24"/>
-          <w:szCs w:val="24"/>
-        </w:rPr>
-        <w:t>对</w:t>
-      </w:r>
-      <w:r>
-        <w:rPr>
-          <w:rFonts w:ascii="宋体" w:eastAsia="宋体" w:hAnsi="宋体" w:cs="Times New Roman" w:hint="eastAsia"/>
-          <w:kern w:val="0"/>
-          <w:sz w:val="24"/>
-          <w:szCs w:val="24"/>
-        </w:rPr>
-        <w:t>本实验</w:t>
-      </w:r>
-      <w:r>
-        <w:rPr>
-          <w:rFonts w:ascii="宋体" w:eastAsia="宋体" w:hAnsi="宋体" w:cs="Times New Roman" w:hint="eastAsia"/>
-          <w:kern w:val="0"/>
-          <w:sz w:val="24"/>
-          <w:szCs w:val="24"/>
-        </w:rPr>
-        <w:t>强化学习模型处理前后的样本检出率从</w:t>
-      </w:r>
-      <w:r>
-        <w:rPr>
-          <w:rFonts w:ascii="宋体" w:eastAsia="宋体" w:hAnsi="宋体" w:cs="Times New Roman" w:hint="eastAsia"/>
-          <w:kern w:val="0"/>
-          <w:sz w:val="24"/>
-          <w:szCs w:val="24"/>
-        </w:rPr>
-        <w:t>57.2</w:t>
-      </w:r>
-      <w:r>
-        <w:rPr>
-          <w:rFonts w:ascii="宋体" w:eastAsia="宋体" w:hAnsi="宋体" w:cs="Times New Roman" w:hint="eastAsia"/>
-          <w:kern w:val="0"/>
-          <w:sz w:val="24"/>
-          <w:szCs w:val="24"/>
-        </w:rPr>
-        <w:t>%下降到了</w:t>
-      </w:r>
-      <w:r>
-        <w:rPr>
-          <w:rFonts w:ascii="宋体" w:eastAsia="宋体" w:hAnsi="宋体" w:cs="Times New Roman" w:hint="eastAsia"/>
-          <w:kern w:val="0"/>
-          <w:sz w:val="24"/>
-          <w:szCs w:val="24"/>
-        </w:rPr>
-        <w:t>39.7</w:t>
-      </w:r>
-      <w:r>
-        <w:rPr>
-          <w:rFonts w:ascii="宋体" w:eastAsia="宋体" w:hAnsi="宋体" w:cs="Times New Roman" w:hint="eastAsia"/>
-          <w:kern w:val="0"/>
-          <w:sz w:val="24"/>
-          <w:szCs w:val="24"/>
-        </w:rPr>
-        <w:t>%。</w:t>
-      </w:r>
-    </w:p>
-    <w:p>
-      <w:pPr>
-        <w:widowControl/>
-        <w:adjustRightInd w:val="0"/>
-        <w:spacing w:line="440" w:lineRule="exact"/>
-        <w:ind w:firstLineChars="200" w:firstLine="480"/>
-        <w:jc w:val="left"/>
-        <w:rPr>
-          <w:rFonts w:ascii="宋体" w:eastAsia="宋体" w:hAnsi="宋体" w:cs="Times New Roman" w:hint="eastAsia"/>
-          <w:kern w:val="0"/>
-          <w:sz w:val="24"/>
-          <w:szCs w:val="24"/>
-        </w:rPr>
-      </w:pPr>
-      <w:r>
-        <w:rPr>
-          <w:rFonts w:ascii="宋体" w:eastAsia="宋体" w:hAnsi="宋体" w:cs="Times New Roman" w:hint="eastAsia"/>
-          <w:kern w:val="0"/>
-          <w:sz w:val="24"/>
-          <w:szCs w:val="24"/>
-        </w:rPr>
-        <w:t>开启</w:t>
-      </w:r>
-      <w:r>
-        <w:rPr>
-          <w:rFonts w:ascii="Times New Roman" w:eastAsia="宋体" w:hAnsi="Times New Roman" w:cs="Times New Roman"/>
-          <w:kern w:val="0"/>
-          <w:sz w:val="24"/>
-          <w:szCs w:val="24"/>
-        </w:rPr>
-        <w:t>QVM</w:t>
-      </w:r>
-      <w:r>
-        <w:rPr>
-          <w:rFonts w:ascii="宋体" w:eastAsia="宋体" w:hAnsi="宋体" w:cs="Times New Roman" w:hint="eastAsia"/>
-          <w:kern w:val="0"/>
-          <w:sz w:val="24"/>
-          <w:szCs w:val="24"/>
-        </w:rPr>
-        <w:t>杀毒引擎的360杀毒对</w:t>
-      </w:r>
-      <w:r>
-        <w:rPr>
-          <w:rFonts w:ascii="宋体" w:eastAsia="宋体" w:hAnsi="宋体" w:cs="Times New Roman" w:hint="eastAsia"/>
-          <w:kern w:val="0"/>
-          <w:sz w:val="24"/>
-          <w:szCs w:val="24"/>
-        </w:rPr>
-        <w:t>本实验</w:t>
-      </w:r>
-      <w:r>
-        <w:rPr>
-          <w:rFonts w:ascii="宋体" w:eastAsia="宋体" w:hAnsi="宋体" w:cs="Times New Roman" w:hint="eastAsia"/>
-          <w:kern w:val="0"/>
-          <w:sz w:val="24"/>
-          <w:szCs w:val="24"/>
-        </w:rPr>
-        <w:t>强化学习模型处理前后的样本检出率从</w:t>
-      </w:r>
-      <w:r>
-        <w:rPr>
-          <w:rFonts w:ascii="宋体" w:eastAsia="宋体" w:hAnsi="宋体" w:cs="Times New Roman" w:hint="eastAsia"/>
-          <w:kern w:val="0"/>
-          <w:sz w:val="24"/>
-          <w:szCs w:val="24"/>
-        </w:rPr>
-        <w:t>100</w:t>
-      </w:r>
-      <w:r>
-        <w:rPr>
-          <w:rFonts w:ascii="宋体" w:eastAsia="宋体" w:hAnsi="宋体" w:cs="Times New Roman" w:hint="eastAsia"/>
-          <w:kern w:val="0"/>
-          <w:sz w:val="24"/>
-          <w:szCs w:val="24"/>
-        </w:rPr>
-        <w:t>%下降到了7</w:t>
-      </w:r>
-      <w:r>
-        <w:rPr>
-          <w:rFonts w:ascii="宋体" w:eastAsia="宋体" w:hAnsi="宋体" w:cs="Times New Roman" w:hint="eastAsia"/>
-          <w:kern w:val="0"/>
-          <w:sz w:val="24"/>
-          <w:szCs w:val="24"/>
-        </w:rPr>
-        <w:t>4</w:t>
-      </w:r>
-      <w:r>
-        <w:rPr>
-          <w:rFonts w:ascii="宋体" w:eastAsia="宋体" w:hAnsi="宋体" w:cs="Times New Roman" w:hint="eastAsia"/>
-          <w:kern w:val="0"/>
-          <w:sz w:val="24"/>
-          <w:szCs w:val="24"/>
-        </w:rPr>
-        <w:t>.</w:t>
-      </w:r>
-      <w:r>
-        <w:rPr>
-          <w:rFonts w:ascii="宋体" w:eastAsia="宋体" w:hAnsi="宋体" w:cs="Times New Roman" w:hint="eastAsia"/>
-          <w:kern w:val="0"/>
-          <w:sz w:val="24"/>
-          <w:szCs w:val="24"/>
-        </w:rPr>
-        <w:t>7</w:t>
-      </w:r>
-      <w:r>
-        <w:rPr>
-          <w:rFonts w:ascii="宋体" w:eastAsia="宋体" w:hAnsi="宋体" w:cs="Times New Roman" w:hint="eastAsia"/>
-          <w:kern w:val="0"/>
-          <w:sz w:val="24"/>
-          <w:szCs w:val="24"/>
-        </w:rPr>
-        <w:t>%。</w:t>
-      </w:r>
-    </w:p>
-    <w:p>
-      <w:pPr>
-        <w:widowControl/>
-        <w:adjustRightInd w:val="0"/>
-        <w:spacing w:line="440" w:lineRule="exact"/>
-        <w:ind w:firstLineChars="200" w:firstLine="480"/>
-        <w:jc w:val="left"/>
-        <w:rPr>
-          <w:rFonts w:ascii="宋体" w:eastAsia="宋体" w:hAnsi="宋体" w:cs="Times New Roman" w:hint="eastAsia"/>
-          <w:kern w:val="0"/>
-          <w:sz w:val="24"/>
-          <w:szCs w:val="24"/>
-        </w:rPr>
-      </w:pPr>
-      <w:r>
-        <w:rPr>
-          <w:rFonts w:ascii="宋体" w:eastAsia="宋体" w:hAnsi="宋体" w:cs="Times New Roman" w:hint="eastAsia"/>
-          <w:kern w:val="0"/>
-          <w:sz w:val="24"/>
-          <w:szCs w:val="24"/>
-        </w:rPr>
-        <w:t>只开启360云查杀引擎，不开启</w:t>
-      </w:r>
-      <w:r>
-        <w:rPr>
-          <w:rFonts w:ascii="Times New Roman" w:eastAsia="宋体" w:hAnsi="Times New Roman" w:cs="Times New Roman"/>
-          <w:kern w:val="0"/>
-          <w:sz w:val="24"/>
-          <w:szCs w:val="24"/>
-        </w:rPr>
-        <w:t>QVM</w:t>
-      </w:r>
-      <w:r>
-        <w:rPr>
-          <w:rFonts w:ascii="宋体" w:eastAsia="宋体" w:hAnsi="宋体" w:cs="Times New Roman" w:hint="eastAsia"/>
-          <w:kern w:val="0"/>
-          <w:sz w:val="24"/>
-          <w:szCs w:val="24"/>
-        </w:rPr>
-        <w:t>杀毒引擎的360杀毒对</w:t>
-      </w:r>
-      <w:r>
-        <w:rPr>
-          <w:rFonts w:ascii="宋体" w:eastAsia="宋体" w:hAnsi="宋体" w:cs="Times New Roman" w:hint="eastAsia"/>
-          <w:kern w:val="0"/>
-          <w:sz w:val="24"/>
-          <w:szCs w:val="24"/>
-        </w:rPr>
-        <w:t>本实验</w:t>
-      </w:r>
-      <w:r>
-        <w:rPr>
-          <w:rFonts w:ascii="宋体" w:eastAsia="宋体" w:hAnsi="宋体" w:cs="Times New Roman" w:hint="eastAsia"/>
-          <w:kern w:val="0"/>
-          <w:sz w:val="24"/>
-          <w:szCs w:val="24"/>
-        </w:rPr>
-        <w:t>强化学习模型处理前后的样本检出率从9</w:t>
-      </w:r>
-      <w:r>
-        <w:rPr>
-          <w:rFonts w:ascii="宋体" w:eastAsia="宋体" w:hAnsi="宋体" w:cs="Times New Roman" w:hint="eastAsia"/>
-          <w:kern w:val="0"/>
-          <w:sz w:val="24"/>
-          <w:szCs w:val="24"/>
-        </w:rPr>
-        <w:t>9</w:t>
-      </w:r>
-      <w:r>
-        <w:rPr>
-          <w:rFonts w:ascii="宋体" w:eastAsia="宋体" w:hAnsi="宋体" w:cs="Times New Roman" w:hint="eastAsia"/>
-          <w:kern w:val="0"/>
-          <w:sz w:val="24"/>
-          <w:szCs w:val="24"/>
-        </w:rPr>
-        <w:t>.</w:t>
-      </w:r>
-      <w:r>
-        <w:rPr>
-          <w:rFonts w:ascii="宋体" w:eastAsia="宋体" w:hAnsi="宋体" w:cs="Times New Roman" w:hint="eastAsia"/>
-          <w:kern w:val="0"/>
-          <w:sz w:val="24"/>
-          <w:szCs w:val="24"/>
-        </w:rPr>
-        <w:t>7</w:t>
-      </w:r>
-      <w:r>
-        <w:rPr>
-          <w:rFonts w:ascii="宋体" w:eastAsia="宋体" w:hAnsi="宋体" w:cs="Times New Roman" w:hint="eastAsia"/>
-          <w:kern w:val="0"/>
-          <w:sz w:val="24"/>
-          <w:szCs w:val="24"/>
-        </w:rPr>
-        <w:t>%下降到了</w:t>
-      </w:r>
-      <w:r>
-        <w:rPr>
-          <w:rFonts w:ascii="宋体" w:eastAsia="宋体" w:hAnsi="宋体" w:cs="Times New Roman" w:hint="eastAsia"/>
-          <w:kern w:val="0"/>
-          <w:sz w:val="24"/>
-          <w:szCs w:val="24"/>
-        </w:rPr>
-        <w:t>11</w:t>
-      </w:r>
-      <w:r>
-        <w:rPr>
-          <w:rFonts w:ascii="宋体" w:eastAsia="宋体" w:hAnsi="宋体" w:cs="Times New Roman" w:hint="eastAsia"/>
-          <w:kern w:val="0"/>
-          <w:sz w:val="24"/>
-          <w:szCs w:val="24"/>
-        </w:rPr>
-        <w:t>.</w:t>
-      </w:r>
-      <w:r>
-        <w:rPr>
-          <w:rFonts w:ascii="宋体" w:eastAsia="宋体" w:hAnsi="宋体" w:cs="Times New Roman" w:hint="eastAsia"/>
-          <w:kern w:val="0"/>
-          <w:sz w:val="24"/>
-          <w:szCs w:val="24"/>
-        </w:rPr>
-        <w:t>0</w:t>
-      </w:r>
-      <w:r>
-        <w:rPr>
-          <w:rFonts w:ascii="宋体" w:eastAsia="宋体" w:hAnsi="宋体" w:cs="Times New Roman" w:hint="eastAsia"/>
-          <w:kern w:val="0"/>
-          <w:sz w:val="24"/>
-          <w:szCs w:val="24"/>
-        </w:rPr>
-        <w:t>%。</w:t>
-      </w:r>
-    </w:p>
-    <w:p>
-      <w:pPr>
-        <w:widowControl/>
-        <w:adjustRightInd w:val="0"/>
-        <w:spacing w:line="440" w:lineRule="exact"/>
-        <w:ind w:firstLineChars="200" w:firstLine="480"/>
-        <w:jc w:val="left"/>
-        <w:rPr>
-          <w:rFonts w:ascii="宋体" w:eastAsia="宋体" w:hAnsi="宋体" w:cs="Times New Roman" w:hint="eastAsia"/>
-          <w:kern w:val="0"/>
-          <w:sz w:val="24"/>
-          <w:szCs w:val="24"/>
-        </w:rPr>
-      </w:pPr>
-      <w:r>
-        <w:rPr>
-          <w:rFonts w:ascii="宋体" w:eastAsia="宋体" w:hAnsi="宋体" w:cs="Times New Roman" w:hint="eastAsia"/>
-          <w:kern w:val="0"/>
-          <w:sz w:val="24"/>
-          <w:szCs w:val="24"/>
-        </w:rPr>
-        <w:t>火绒杀毒对</w:t>
-      </w:r>
-      <w:r>
-        <w:rPr>
-          <w:rFonts w:ascii="宋体" w:eastAsia="宋体" w:hAnsi="宋体" w:cs="Times New Roman" w:hint="eastAsia"/>
-          <w:kern w:val="0"/>
-          <w:sz w:val="24"/>
-          <w:szCs w:val="24"/>
-        </w:rPr>
-        <w:t>本实验</w:t>
-      </w:r>
-      <w:r>
-        <w:rPr>
-          <w:rFonts w:ascii="宋体" w:eastAsia="宋体" w:hAnsi="宋体" w:cs="Times New Roman" w:hint="eastAsia"/>
-          <w:kern w:val="0"/>
-          <w:sz w:val="24"/>
-          <w:szCs w:val="24"/>
-        </w:rPr>
-        <w:t>强化学习模型处理前后的样本检出率从</w:t>
-      </w:r>
-      <w:r>
-        <w:rPr>
-          <w:rFonts w:ascii="宋体" w:eastAsia="宋体" w:hAnsi="宋体" w:cs="Times New Roman" w:hint="eastAsia"/>
-          <w:kern w:val="0"/>
-          <w:sz w:val="24"/>
-          <w:szCs w:val="24"/>
-        </w:rPr>
-        <w:t>100</w:t>
-      </w:r>
-      <w:r>
-        <w:rPr>
-          <w:rFonts w:ascii="宋体" w:eastAsia="宋体" w:hAnsi="宋体" w:cs="Times New Roman" w:hint="eastAsia"/>
-          <w:kern w:val="0"/>
-          <w:sz w:val="24"/>
-          <w:szCs w:val="24"/>
-        </w:rPr>
-        <w:t>.0%下降到了9</w:t>
-      </w:r>
-      <w:r>
-        <w:rPr>
-          <w:rFonts w:ascii="宋体" w:eastAsia="宋体" w:hAnsi="宋体" w:cs="Times New Roman" w:hint="eastAsia"/>
-          <w:kern w:val="0"/>
-          <w:sz w:val="24"/>
-          <w:szCs w:val="24"/>
-        </w:rPr>
-        <w:t>0</w:t>
-      </w:r>
-      <w:r>
-        <w:rPr>
-          <w:rFonts w:ascii="宋体" w:eastAsia="宋体" w:hAnsi="宋体" w:cs="Times New Roman" w:hint="eastAsia"/>
-          <w:kern w:val="0"/>
-          <w:sz w:val="24"/>
-          <w:szCs w:val="24"/>
-        </w:rPr>
-        <w:t>.</w:t>
-      </w:r>
-      <w:r>
-        <w:rPr>
-          <w:rFonts w:ascii="宋体" w:eastAsia="宋体" w:hAnsi="宋体" w:cs="Times New Roman" w:hint="eastAsia"/>
-          <w:kern w:val="0"/>
-          <w:sz w:val="24"/>
-          <w:szCs w:val="24"/>
-        </w:rPr>
-        <w:t>8</w:t>
-      </w:r>
-      <w:r>
-        <w:rPr>
-          <w:rFonts w:ascii="宋体" w:eastAsia="宋体" w:hAnsi="宋体" w:cs="Times New Roman" w:hint="eastAsia"/>
-          <w:kern w:val="0"/>
-          <w:sz w:val="24"/>
-          <w:szCs w:val="24"/>
-        </w:rPr>
-        <w:t>%。</w:t>
-      </w:r>
-    </w:p>
-    <w:p>
-      <w:pPr>
-        <w:widowControl/>
-        <w:adjustRightInd w:val="0"/>
-        <w:spacing w:line="440" w:lineRule="exact"/>
-        <w:ind w:firstLineChars="200" w:firstLine="480"/>
-        <w:jc w:val="left"/>
-        <w:rPr>
-          <w:rFonts w:ascii="宋体" w:eastAsia="宋体" w:hAnsi="宋体" w:cs="Times New Roman" w:hint="eastAsia"/>
-          <w:kern w:val="0"/>
-          <w:sz w:val="24"/>
-          <w:szCs w:val="24"/>
-        </w:rPr>
-      </w:pPr>
-      <w:r>
-        <w:rPr>
-          <w:rFonts w:ascii="宋体" w:eastAsia="宋体" w:hAnsi="宋体" w:cs="Times New Roman" w:hint="eastAsia"/>
-          <w:kern w:val="0"/>
-          <w:sz w:val="24"/>
-          <w:szCs w:val="24"/>
-        </w:rPr>
         <w:t>根据查杀下降率的定义，对于五个样本集合的查杀下降率计算结果如下</w:t>
       </w:r>
       <w:r>
@@ -48445,7 +49766,21 @@
           <w:rFonts w:ascii="宋体" w:eastAsia="宋体" w:hAnsi="宋体" w:cs="Times New Roman" w:hint="eastAsia"/>
           <w:color w:val="000000" w:themeColor="text1"/>
         </w:rPr>
-        <w:t>查杀结果</w:t>
+        <w:t>查杀</w:t>
+      </w:r>
+      <w:r>
+        <w:rPr>
+          <w:rFonts w:ascii="宋体" w:eastAsia="宋体" w:hAnsi="宋体" w:cs="Times New Roman" w:hint="eastAsia"/>
+          <w:color w:val="000000" w:themeColor="text1"/>
+        </w:rPr>
+        <w:t>下降率</w:t>
+      </w:r>
+      <w:r>
+        <w:rPr>
+          <w:rFonts w:ascii="宋体" w:eastAsia="宋体" w:hAnsi="宋体" w:cs="Times New Roman" w:hint="eastAsia"/>
+          <w:color w:val="000000" w:themeColor="text1"/>
+        </w:rPr>
+        <w:t>结果</w:t>
       </w:r>
     </w:p>
     <w:tbl>
@@ -49126,7 +50461,25 @@
           <w:sz w:val="24"/>
           <w:szCs w:val="24"/>
         </w:rPr>
-        <w:t>计算平均值如下：</w:t>
+        <w:t>计算平均值如</w:t>
+      </w:r>
+      <w:r>
+        <w:rPr>
+          <w:rFonts w:ascii="宋体" w:eastAsia="宋体" w:hAnsi="宋体" w:cs="Times New Roman" w:hint="eastAsia"/>
+          <w:kern w:val="0"/>
+          <w:sz w:val="24"/>
+          <w:szCs w:val="24"/>
+        </w:rPr>
+        <w:t>表4-2中所示</w:t>
+      </w:r>
+      <w:r>
+        <w:rPr>
+          <w:rFonts w:ascii="宋体" w:eastAsia="宋体" w:hAnsi="宋体" w:cs="Times New Roman" w:hint="eastAsia"/>
+          <w:kern w:val="0"/>
+          <w:sz w:val="24"/>
+          <w:szCs w:val="24"/>
+        </w:rPr>
+        <w:t>：</w:t>
       </w:r>
     </w:p>
     <w:p>
@@ -49140,7 +50493,6 @@
         <w:rPr>
           <w:rFonts w:hint="eastAsia"/>
         </w:rPr>
-        <w:lastRenderedPageBreak/>
         <w:t>表4</w:t>
       </w:r>
       <w:r>
@@ -49900,6 +51252,7 @@
               <w:rPr>
                 <w:rFonts w:hint="eastAsia"/>
               </w:rPr>
+              <w:lastRenderedPageBreak/>
               <w:t>malware5</w:t>
             </w:r>
           </w:p>
@@ -50501,7 +51854,6 @@
         <w:rPr>
           <w:noProof/>
         </w:rPr>
-        <w:lastRenderedPageBreak/>
         <w:drawing>
           <wp:inline distT="0" distB="0" distL="0" distR="0" wp14:anchorId="42AB5386" wp14:editId="190DBFC6">
             <wp:extent cx="5544185" cy="2772410"/>
@@ -50639,64 +51991,65 @@
         <w:rPr>
           <w:rFonts w:ascii="宋体" w:hAnsi="宋体" w:hint="eastAsia"/>
         </w:rPr>
-        <w:t>图4-</w:t>
+        <w:t>表4-1</w:t>
       </w:r>
       <w:r>
         <w:rPr>
           <w:rFonts w:ascii="宋体" w:hAnsi="宋体" w:hint="eastAsia"/>
         </w:rPr>
-        <w:t>5</w:t>
+        <w:t>中数据计算出的</w:t>
       </w:r>
       <w:r>
         <w:rPr>
           <w:rFonts w:ascii="宋体" w:hAnsi="宋体" w:hint="eastAsia"/>
         </w:rPr>
-        <w:t>中数据计算出的</w:t>
+        <w:t>逃逸概率低的原因是火绒有一定的反扰动能力，处理后的样本很多都会判断为</w:t>
       </w:r>
       <w:r>
         <w:rPr>
           <w:rFonts w:ascii="宋体" w:hAnsi="宋体" w:hint="eastAsia"/>
         </w:rPr>
-        <w:t>逃逸概率低的原因是火绒有一定的反扰动能力，处理后的样本很多都会判断为</w:t>
+        <w:t>：</w:t>
       </w:r>
       <w:r>
         <w:rPr>
           <w:rFonts w:ascii="宋体" w:hAnsi="宋体" w:hint="eastAsia"/>
         </w:rPr>
-        <w:t>：</w:t>
+        <w:t>病毒类型</w:t>
       </w:r>
       <w:r>
         <w:rPr>
           <w:rFonts w:ascii="宋体" w:hAnsi="宋体" w:hint="eastAsia"/>
         </w:rPr>
-        <w:t>病毒类型</w:t>
+        <w:t>-代码混淆器</w:t>
       </w:r>
       <w:r>
         <w:rPr>
           <w:rFonts w:ascii="宋体" w:hAnsi="宋体" w:hint="eastAsia"/>
         </w:rPr>
-        <w:t>-代码混淆器</w:t>
+        <w:t>，火绒认为处理后的样本的某些特征是为了规避静态检测过程</w:t>
       </w:r>
       <w:r>
         <w:rPr>
           <w:rFonts w:ascii="宋体" w:hAnsi="宋体" w:hint="eastAsia"/>
         </w:rPr>
-        <w:t>，火绒认为处理后的样本的某些特征是为了规避静态检测过程</w:t>
+        <w:t>。说明有一部分反病毒软件的静态特征分析能力，能识别出对抗样本中的扰动。这也是为什么采用</w:t>
+      </w:r>
+      <w:r>
+        <w:t>Sarsa</w:t>
       </w:r>
       <w:r>
         <w:rPr>
           <w:rFonts w:ascii="宋体" w:hAnsi="宋体" w:hint="eastAsia"/>
         </w:rPr>
-        <w:t>。说明有一部分反病毒软件的静态特征分析能力，能识别出对抗样本中的扰动。这也是为什么采用</w:t>
-      </w:r>
-      <w:r>
-        <w:t>Sarsa</w:t>
+        <w:t>算法</w:t>
       </w:r>
       <w:r>
         <w:rPr>
           <w:rFonts w:ascii="宋体" w:hAnsi="宋体" w:hint="eastAsia"/>
         </w:rPr>
-        <w:t>算法不宜设置过大的</w:t>
+        <w:lastRenderedPageBreak/>
+        <w:t>不宜设置过大的</w:t>
       </w:r>
       <w:r>
         <w:t>state</w:t>
@@ -50801,7 +52154,6 @@
         <w:rPr>
           <w:rFonts w:ascii="宋体" w:hAnsi="宋体" w:hint="eastAsia"/>
         </w:rPr>
-        <w:lastRenderedPageBreak/>
         <w:t>同样对于</w:t>
       </w:r>
       <w:r>
@@ -51128,6 +52480,7 @@
         <w:rPr>
           <w:rFonts w:hint="eastAsia"/>
         </w:rPr>
+        <w:lastRenderedPageBreak/>
         <w:t>不同</w:t>
       </w:r>
       <w:r>
@@ -51188,7 +52541,13 @@
         <w:rPr>
           <w:rFonts w:hint="eastAsia"/>
         </w:rPr>
-        <w:t>4-12</w:t>
+        <w:t>4-</w:t>
+      </w:r>
+      <w:r>
+        <w:rPr>
+          <w:rFonts w:hint="eastAsia"/>
+        </w:rPr>
+        <w:t>7</w:t>
       </w:r>
       <w:r>
         <w:rPr>
@@ -51584,7 +52943,6 @@
               <w:rPr>
                 <w:rFonts w:ascii="宋体" w:hAnsi="宋体" w:hint="eastAsia"/>
               </w:rPr>
-              <w:lastRenderedPageBreak/>
               <w:t>Sample4</w:t>
             </w:r>
           </w:p>
@@ -51833,7 +53191,14 @@
         <w:rPr>
           <w:rFonts w:ascii="宋体" w:hAnsi="宋体" w:hint="eastAsia"/>
         </w:rPr>
-        <w:t>在360杀毒的设置中打开了自动上传发现的可疑文件。在结果中发现尽管部分处理后的样本逃逸了360杀毒的自定义查杀的检出，但是360杀毒仍然将这些逃逸样本归类为可疑文件。虽然这些逃逸样本不会报为高危风险项，但是360杀毒仍然会将这些样本上传到360云安全中心来进行检验，在可疑样本被360杀毒上传之后的一段时间，再次启动自定义查杀扫描剩余的逃逸样本，有部分样本被360杀毒检出判定为高危风险项。说明对于开启未知程序上报的云查杀（笔者后续得知360云安全中心是有动态行为检测的，并不完全只有静态检测）的安全软件来说，对抗性样本攻击虽然有一定危害，但大多数仍然最终会被检出是恶意程序。同时，360杀毒也具有动态检测功能，例如</w:t>
+        <w:t>在360杀毒的设置中打开了自动上传发现的可疑文件。在结果中发现尽管部分处理后的样本逃逸了360杀毒的自定义查杀的检出，但是360杀毒仍然将这些逃逸样本归类为可疑文件。虽然这些逃逸样本不会报为高危风险项，但是360杀毒仍然会将这些样本上传到360云安全中心来进行检验，在可疑样本被360杀毒上传之后的一段时间，再次启动自定义查杀扫</w:t>
+      </w:r>
+      <w:r>
+        <w:rPr>
+          <w:rFonts w:ascii="宋体" w:hAnsi="宋体" w:hint="eastAsia"/>
+        </w:rPr>
+        <w:lastRenderedPageBreak/>
+        <w:t>描剩余的逃逸样本，有部分样本被360杀毒检出判定为高危风险项。说明对于开启未知程序上报的云查杀（笔者后续得知360云安全中心是有动态行为检测的，并不完全只有静态检测）的安全软件来说，对抗性样本攻击虽然有一定危害，但大多数仍然最终会被检出是恶意程序。同时，360杀毒也具有动态检测功能，例如</w:t>
       </w:r>
       <w:r>
         <w:t>Behavioral</w:t>
@@ -51980,14 +53345,7 @@
         <w:rPr>
           <w:rFonts w:ascii="宋体" w:hAnsi="宋体" w:hint="eastAsia"/>
         </w:rPr>
-        <w:t>）中之后，恶意软件不会表现出预期的恶意行为，从而阻碍了恶意软件行为分类和恶意行为的自动识别检测。过度依赖云查杀仍然可能会存在潜在的威胁，同时，云查杀需要联网访问云端恶意软件样本数据库的问题也是一大安全隐患，对抗性</w:t>
-      </w:r>
-      <w:r>
-        <w:rPr>
-          <w:rFonts w:ascii="宋体" w:hAnsi="宋体" w:hint="eastAsia"/>
-        </w:rPr>
-        <w:lastRenderedPageBreak/>
-        <w:t>恶意程序可能在自己被运行时，因为反病毒软件因为对抗性恶意程序自身的扰动导致判断该恶意程序是未知安全性，判断后需要上传到云端服务器，来利用云查杀技术进行分析，而这时的恶意程序自身可能会通过修改网络设置导致计算机无法连接到互联网，或利用</w:t>
+        <w:t>）中之后，恶意软件不会表现出预期的恶意行为，从而阻碍了恶意软件行为分类和恶意行为的自动识别检测。过度依赖云查杀仍然可能会存在潜在的威胁，同时，云查杀需要联网访问云端恶意软件样本数据库的问题也是一大安全隐患，对抗性恶意程序可能在自己被运行时，因为反病毒软件因为对抗性恶意程序自身的扰动导致判断该恶意程序是未知安全性，判断后需要上传到云端服务器，来利用云查杀技术进行分析，而这时的恶意程序自身可能会通过修改网络设置导致计算机无法连接到互联网，或利用</w:t>
       </w:r>
       <w:r>
         <w:t>Windows</w:t>
@@ -52164,7 +53522,14 @@
         <w:rPr>
           <w:rFonts w:hint="eastAsia"/>
         </w:rPr>
-        <w:t>其中的一部分传统感染型病毒，通过将自身的代码附加在正常程序后来感染正常程序。当程序被运行时，其中的病毒代码也随之运行。然而，传统的感染型病毒很容易被反病毒软件查杀，因为反病毒软件只需要进行全盘扫描，扫描文件系统中的所有文件来寻找已被病毒感染的文件，通过静态分析，检查其尾部内容是否有病毒库中黑名单的恶意代码字段，即可判断这个文件是否已经被感染型病毒所感染。而且反病毒软件对被感染的文件可以通过匹配相应二进制字符串，如通过正则表达式匹配，从而直接去除截断掉尾部的病毒代码进行文件修复。因为病毒代码和正常程序代码是物理分离的，所以反病毒软件的操作可以将受感染型病毒感染的文件恢复到原始文件状态，即对被感染的文件实行修复而不是直接删除或者隔离，可以使被感染的文件保留其原始正常文件的功能。</w:t>
+        <w:t>其中的一部分传统感染型病毒，通过将自身的代码附加在正常程序后来感染正常程序。当程序被运行时，其中的病毒代码也随之运行。然而，传统的感染型病毒很容易被反病毒软件查杀，因为反病毒软件只需要进行全盘扫描，扫描文件系统中的所有文件来寻找已被病毒感染的文件，通过静态分析，检查其尾部内容是否有病毒库中黑名单的恶意代码字段，即可判断这个文件是否已经被感染型病毒所感染。而且反病毒软件对被感染的文件可以通过匹配相应二进制字符串，如通过正则表达式匹配，从</w:t>
+      </w:r>
+      <w:r>
+        <w:rPr>
+          <w:rFonts w:hint="eastAsia"/>
+        </w:rPr>
+        <w:lastRenderedPageBreak/>
+        <w:t>而直接去除截断掉尾部的病毒代码进行文件修复。因为病毒代码和正常程序代码是物理分离的，所以反病毒软件的操作可以将受感染型病毒感染的文件恢复到原始文件状态，即对被感染的文件实行修复而不是直接删除或者隔离，可以使被感染的文件保留其原始正常文件的功能。</w:t>
       </w:r>
     </w:p>
     <w:p>
@@ -52248,14 +53613,7 @@
         <w:rPr>
           <w:rFonts w:ascii="宋体" w:hAnsi="宋体" w:hint="eastAsia"/>
         </w:rPr>
-        <w:t>在病毒因为用户运行导致入侵未被病毒感染的系统后，该病毒会在</w:t>
-      </w:r>
-      <w:r>
-        <w:rPr>
-          <w:rFonts w:ascii="宋体" w:hAnsi="宋体" w:hint="eastAsia"/>
-        </w:rPr>
-        <w:lastRenderedPageBreak/>
-        <w:t>磁盘中通过遍历文件系统的目录来寻找新的可被该病毒感染的目标文件，将自身代码附加在被感染程序后，并判断产生对抗性扰动操作的程序对应的</w:t>
+        <w:t>在病毒因为用户运行导致入侵未被病毒感染的系统后，该病毒会在磁盘中通过遍历文件系统的目录来寻找新的可被该病毒感染的目标文件，将自身代码附加在被感染程序后，并判断产生对抗性扰动操作的程序对应的</w:t>
       </w:r>
       <w:r>
         <w:t>Environment_Variable_α</w:t>
@@ -52289,6 +53647,7 @@
           <w:rFonts w:hint="eastAsia"/>
           <w:noProof/>
         </w:rPr>
+        <w:lastRenderedPageBreak/>
         <w:drawing>
           <wp:anchor distT="0" distB="0" distL="114300" distR="114300" simplePos="0" relativeHeight="251703296" behindDoc="1" locked="0" layoutInCell="1" allowOverlap="1" wp14:anchorId="62A1D7EB" wp14:editId="6582D341">
             <wp:simplePos x="0" y="0"/>
@@ -53016,7 +54375,6 @@
           <w:szCs w:val="24"/>
           <w:bdr w:val="none" w:sz="0" w:space="0" w:color="auto" w:frame="1"/>
         </w:rPr>
-        <w:lastRenderedPageBreak/>
         <w:t>    add_environment_variable_to_system_environment_variables(Environment_Variable_α);  </w:t>
       </w:r>
     </w:p>
@@ -53145,6 +54503,7 @@
         <w:rPr>
           <w:rFonts w:ascii="宋体" w:hAnsi="宋体" w:hint="eastAsia"/>
         </w:rPr>
+        <w:lastRenderedPageBreak/>
         <w:t>这种感染型病毒变种每次新感染的程序的尾部病毒代码将互不相同，因为受到了对抗性扰动可执行程序的修改。基于静态分析的反病毒软件很难查杀这种变种对抗性样本，很容易面临能杀毒，但是查杀不完全的问题，每次杀毒如果不能检测出感染型病毒变种对抗性样本感染的全部文件，遗留下来的受感染文件一旦被用户无意间通过启动，例如通过某些</w:t>
       </w:r>
       <w:r>
@@ -53307,7 +54666,6 @@
         <w:rPr>
           <w:rFonts w:ascii="宋体" w:hAnsi="宋体" w:hint="eastAsia"/>
         </w:rPr>
-        <w:lastRenderedPageBreak/>
         <w:t>同时，基于静态规避对抗性生成模型，未来也有可能会出现新的木马下载器变种，以及基于</w:t>
       </w:r>
       <w:r>
@@ -53408,7 +54766,14 @@
         <w:rPr>
           <w:rFonts w:ascii="宋体" w:hAnsi="宋体" w:hint="eastAsia"/>
         </w:rPr>
-        <w:t>，在黑客对挂马服务器业务逻辑处理进行修改后，当服务器后端接收到对于</w:t>
+        <w:t>，在黑客对挂马服务器业务逻辑</w:t>
+      </w:r>
+      <w:r>
+        <w:rPr>
+          <w:rFonts w:ascii="宋体" w:hAnsi="宋体" w:hint="eastAsia"/>
+        </w:rPr>
+        <w:lastRenderedPageBreak/>
+        <w:t>处理进行修改后，当服务器后端接收到对于</w:t>
       </w:r>
       <w:r>
         <w:t>trojan_file</w:t>
@@ -53535,14 +54900,7 @@
         <w:rPr>
           <w:rFonts w:ascii="宋体" w:hAnsi="宋体" w:hint="eastAsia"/>
         </w:rPr>
-        <w:t>请求拦截木马下载器的危险请求，相比之下，基于静态分析对抗性的木马下载器变种危害性较小且反制难度小于感染型病毒变种对抗性样本。但不可忽视的是，黑客可以通过上述的变种挂马服务器，导致每个被木马感染的计算机的木马</w:t>
-      </w:r>
-      <w:r>
-        <w:rPr>
-          <w:rFonts w:ascii="宋体" w:hAnsi="宋体" w:hint="eastAsia"/>
-        </w:rPr>
-        <w:lastRenderedPageBreak/>
-        <w:t>都是具有不同的Hash值且产生变种木马的原始木马样本被经过修改的操作组合不同，仅仅对单个原始木马程序经过前文中10种行为（</w:t>
+        <w:t>请求拦截木马下载器的危险请求，相比之下，基于静态分析对抗性的木马下载器变种危害性较小且反制难度小于感染型病毒变种对抗性样本。但不可忽视的是，黑客可以通过上述的变种挂马服务器，导致每个被木马感染的计算机的木马都是具有不同的Hash值且产生变种木马的原始木马样本被经过修改的操作组合不同，仅仅对单个原始木马程序经过前文中10种行为（</w:t>
       </w:r>
       <w:r>
         <w:t>Action</w:t>
@@ -53575,7 +54933,14 @@
         <w:rPr>
           <w:rFonts w:ascii="宋体" w:hAnsi="宋体" w:hint="eastAsia"/>
         </w:rPr>
-        <w:t>因此，在特定的条件下，如过度依赖本地静态检测忽视动态上传上报可疑文件、过度依赖云查杀的动态检测沙箱和云端病毒库遭遇网络中断、反病毒软件无条件直接信任某些公司签发的安全证书，很大可能会导致静态规避攻击绕过杀毒软件的防御，构成实际威胁。</w:t>
+        <w:t>因此，在特定的条件下，如过度依赖本地静态检测忽视动态上传上报可疑文件、过度依赖云查杀的动态检测沙箱和云端病毒库遭遇网络中断、反病毒软件无条件直</w:t>
+      </w:r>
+      <w:r>
+        <w:rPr>
+          <w:rFonts w:ascii="宋体" w:hAnsi="宋体" w:hint="eastAsia"/>
+        </w:rPr>
+        <w:lastRenderedPageBreak/>
+        <w:t>接信任某些公司签发的安全证书，很大可能会导致静态规避攻击绕过杀毒软件的防御，构成实际威胁。</w:t>
       </w:r>
     </w:p>
     <w:p>
@@ -53805,14 +55170,7 @@
         <w:rPr>
           <w:rFonts w:ascii="宋体" w:hAnsi="宋体" w:hint="eastAsia"/>
         </w:rPr>
-        <w:t>这种仍然被长期支持的操作系统而言更容易，也是部分恶意攻击者更加青睐的目标，因为目前几乎没有第三方机构愿意为这些过时的操作系统提供安全更新服务，这些过时的操作系统一旦被恶意攻击者发现漏洞并且针对漏洞</w:t>
-      </w:r>
-      <w:r>
-        <w:rPr>
-          <w:rFonts w:ascii="宋体" w:hAnsi="宋体" w:hint="eastAsia"/>
-        </w:rPr>
-        <w:lastRenderedPageBreak/>
-        <w:t>编写木马程序，后果相比仍然被支持提供安全更新的</w:t>
+        <w:t>这种仍然被长期支持的操作系统而言更容易，也是部分恶意攻击者更加青睐的目标，因为目前几乎没有第三方机构愿意为这些过时的操作系统提供安全更新服务，这些过时的操作系统一旦被恶意攻击者发现漏洞并且针对漏洞编写木马程序，后果相比仍然被支持提供安全更新的</w:t>
       </w:r>
       <w:r>
         <w:rPr>
@@ -53866,6 +55224,7 @@
         <w:rPr>
           <w:rFonts w:ascii="宋体" w:hAnsi="宋体" w:hint="eastAsia"/>
         </w:rPr>
+        <w:lastRenderedPageBreak/>
         <w:t>因此，尽管动态检测对于静态规避类对抗型恶意程序样本对于计算机的攻击确实具有一定的阻止作用，且在阻止对抗恶意程序的运行时的恶意行为起到了重大作用，但仍然可能因为恶意程序对反病毒软件的破坏导致反病毒软件的动态检测丧失功能。且因为防御生态的割裂性，杀毒软件的自我保护功能在某些过时操作系统能否有效仍然是不确定的。</w:t>
       </w:r>
     </w:p>
@@ -54127,7 +55486,6 @@
         <w:rPr>
           <w:rFonts w:ascii="宋体" w:hAnsi="宋体" w:hint="eastAsia"/>
         </w:rPr>
-        <w:lastRenderedPageBreak/>
         <w:t>本研究表明静态分析器容易被攻破，虽然目前没有出现前文中提及到的感染型病毒变种对抗性样本这种对静态分析针对性逃逸的流行性恶意软件，但规避静态分析的研究仍然具有价值，这也是为什么</w:t>
       </w:r>
       <w:r>
@@ -54173,6 +55531,7 @@
         <w:rPr>
           <w:rFonts w:ascii="宋体" w:hAnsi="宋体" w:hint="eastAsia"/>
         </w:rPr>
+        <w:lastRenderedPageBreak/>
         <w:t>此外尽量不要过度依赖于本地病毒库的</w:t>
       </w:r>
       <w:r>
@@ -54326,7 +55685,6 @@
         <w:rPr>
           <w:rFonts w:ascii="宋体" w:hAnsi="宋体" w:hint="eastAsia"/>
         </w:rPr>
-        <w:lastRenderedPageBreak/>
         <w:t>本</w:t>
       </w:r>
       <w:r>
@@ -54377,6 +55735,7 @@
           <w:sz w:val="28"/>
           <w:szCs w:val="28"/>
         </w:rPr>
+        <w:lastRenderedPageBreak/>
         <w:br w:type="page"/>
       </w:r>
     </w:p>
@@ -56298,9 +57657,9 @@
       <w:lvlJc w:val="left"/>
       <w:pPr>
         <w:tabs>
-          <w:tab w:val="num" w:pos="720"/>
+          <w:tab w:val="num" w:pos="240"/>
         </w:tabs>
-        <w:ind w:left="720" w:hanging="360"/>
+        <w:ind w:left="240" w:hanging="360"/>
       </w:pPr>
     </w:lvl>
     <w:lvl w:ilvl="1" w:tentative="1">
@@ -56310,9 +57669,9 @@
       <w:lvlJc w:val="left"/>
       <w:pPr>
         <w:tabs>
-          <w:tab w:val="num" w:pos="1440"/>
+          <w:tab w:val="num" w:pos="960"/>
         </w:tabs>
-        <w:ind w:left="1440" w:hanging="360"/>
+        <w:ind w:left="960" w:hanging="360"/>
       </w:pPr>
     </w:lvl>
     <w:lvl w:ilvl="2" w:tentative="1">
@@ -56322,9 +57681,9 @@
       <w:lvlJc w:val="left"/>
       <w:pPr>
         <w:tabs>
-          <w:tab w:val="num" w:pos="2160"/>
+          <w:tab w:val="num" w:pos="1680"/>
         </w:tabs>
-        <w:ind w:left="2160" w:hanging="360"/>
+        <w:ind w:left="1680" w:hanging="360"/>
       </w:pPr>
     </w:lvl>
     <w:lvl w:ilvl="3" w:tentative="1">
@@ -56334,9 +57693,9 @@
       <w:lvlJc w:val="left"/>
       <w:pPr>
         <w:tabs>
-          <w:tab w:val="num" w:pos="2880"/>
+          <w:tab w:val="num" w:pos="2400"/>
         </w:tabs>
-        <w:ind w:left="2880" w:hanging="360"/>
+        <w:ind w:left="2400" w:hanging="360"/>
       </w:pPr>
     </w:lvl>
     <w:lvl w:ilvl="4" w:tentative="1">
@@ -56346,9 +57705,9 @@
       <w:lvlJc w:val="left"/>
       <w:pPr>
         <w:tabs>
-          <w:tab w:val="num" w:pos="3600"/>
+          <w:tab w:val="num" w:pos="3120"/>
         </w:tabs>
-        <w:ind w:left="3600" w:hanging="360"/>
+        <w:ind w:left="3120" w:hanging="360"/>
       </w:pPr>
     </w:lvl>
     <w:lvl w:ilvl="5" w:tentative="1">
@@ -56358,9 +57717,9 @@
       <w:lvlJc w:val="left"/>
       <w:pPr>
         <w:tabs>
-          <w:tab w:val="num" w:pos="4320"/>
+          <w:tab w:val="num" w:pos="3840"/>
         </w:tabs>
-        <w:ind w:left="4320" w:hanging="360"/>
+        <w:ind w:left="3840" w:hanging="360"/>
       </w:pPr>
     </w:lvl>
     <w:lvl w:ilvl="6" w:tentative="1">
@@ -56370,9 +57729,9 @@
       <w:lvlJc w:val="left"/>
       <w:pPr>
         <w:tabs>
-          <w:tab w:val="num" w:pos="5040"/>
+          <w:tab w:val="num" w:pos="4560"/>
         </w:tabs>
-        <w:ind w:left="5040" w:hanging="360"/>
+        <w:ind w:left="4560" w:hanging="360"/>
       </w:pPr>
     </w:lvl>
     <w:lvl w:ilvl="7" w:tentative="1">
@@ -56382,9 +57741,9 @@
       <w:lvlJc w:val="left"/>
       <w:pPr>
         <w:tabs>
-          <w:tab w:val="num" w:pos="5760"/>
+          <w:tab w:val="num" w:pos="5280"/>
         </w:tabs>
-        <w:ind w:left="5760" w:hanging="360"/>
+        <w:ind w:left="5280" w:hanging="360"/>
       </w:pPr>
     </w:lvl>
     <w:lvl w:ilvl="8" w:tentative="1">
@@ -56394,9 +57753,9 @@
       <w:lvlJc w:val="left"/>
       <w:pPr>
         <w:tabs>
-          <w:tab w:val="num" w:pos="6480"/>
+          <w:tab w:val="num" w:pos="6000"/>
         </w:tabs>
-        <w:ind w:left="6480" w:hanging="360"/>
+        <w:ind w:left="6000" w:hanging="360"/>
       </w:pPr>
     </w:lvl>
   </w:abstractNum>
